--- a/邱剑强-精选图书-用户需求文档.docx
+++ b/邱剑强-精选图书-用户需求文档.docx
@@ -1428,7 +1428,7 @@
             <w:pPr>
               <w:ind w:left="210" w:right="210"/>
               <w:rPr>
-                <w:rFonts w:ascii="宋体" w:hAnsi="宋体" w:hint="eastAsia"/>
+                <w:rFonts w:ascii="宋体" w:hAnsi="宋体"/>
                 <w:sz w:val="24"/>
                 <w:szCs w:val="24"/>
               </w:rPr>
@@ -2215,6 +2215,7 @@
         <w:rPr>
           <w:rFonts w:asciiTheme="minorHAnsi" w:eastAsiaTheme="minorEastAsia" w:hAnsiTheme="minorHAnsi" w:cstheme="minorBidi"/>
           <w:noProof/>
+          <w:sz w:val="28"/>
         </w:rPr>
       </w:pPr>
       <w:r>
@@ -2222,7 +2223,7 @@
           <w:b/>
           <w:bCs/>
           <w:kern w:val="44"/>
-          <w:sz w:val="44"/>
+          <w:sz w:val="56"/>
           <w:szCs w:val="44"/>
           <w:highlight w:val="lightGray"/>
         </w:rPr>
@@ -2233,7 +2234,7 @@
           <w:b/>
           <w:bCs/>
           <w:kern w:val="44"/>
-          <w:sz w:val="44"/>
+          <w:sz w:val="56"/>
           <w:szCs w:val="44"/>
           <w:highlight w:val="lightGray"/>
         </w:rPr>
@@ -2244,19 +2245,18 @@
           <w:b/>
           <w:bCs/>
           <w:kern w:val="44"/>
-          <w:sz w:val="44"/>
+          <w:sz w:val="56"/>
           <w:szCs w:val="44"/>
           <w:highlight w:val="lightGray"/>
         </w:rPr>
         <w:fldChar w:fldCharType="separate"/>
       </w:r>
-      <w:hyperlink w:anchor="_Toc509844531" w:history="1">
+      <w:hyperlink w:anchor="_Toc510430281" w:history="1">
         <w:r>
           <w:rPr>
             <w:rStyle w:val="a7"/>
             <w:noProof/>
             <w:sz w:val="28"/>
-            <w:szCs w:val="28"/>
           </w:rPr>
           <w:t>1</w:t>
         </w:r>
@@ -2264,6 +2264,7 @@
           <w:rPr>
             <w:rFonts w:asciiTheme="minorHAnsi" w:eastAsiaTheme="minorEastAsia" w:hAnsiTheme="minorHAnsi" w:cstheme="minorBidi"/>
             <w:noProof/>
+            <w:sz w:val="28"/>
           </w:rPr>
           <w:tab/>
         </w:r>
@@ -2273,7 +2274,6 @@
             <w:rFonts w:hint="eastAsia"/>
             <w:noProof/>
             <w:sz w:val="28"/>
-            <w:szCs w:val="28"/>
           </w:rPr>
           <w:t>前言</w:t>
         </w:r>
@@ -2281,6 +2281,7 @@
           <w:rPr>
             <w:noProof/>
             <w:webHidden/>
+            <w:sz w:val="28"/>
           </w:rPr>
           <w:tab/>
         </w:r>
@@ -2288,6 +2289,7 @@
           <w:rPr>
             <w:noProof/>
             <w:webHidden/>
+            <w:sz w:val="28"/>
           </w:rPr>
           <w:fldChar w:fldCharType="begin"/>
         </w:r>
@@ -2295,19 +2297,22 @@
           <w:rPr>
             <w:noProof/>
             <w:webHidden/>
-          </w:rPr>
-          <w:instrText xml:space="preserve"> PAGEREF _Toc509844531 \h </w:instrText>
+            <w:sz w:val="28"/>
+          </w:rPr>
+          <w:instrText xml:space="preserve"> PAGEREF _Toc510430281 \h </w:instrText>
         </w:r>
         <w:r>
           <w:rPr>
             <w:noProof/>
             <w:webHidden/>
+            <w:sz w:val="28"/>
           </w:rPr>
         </w:r>
         <w:r>
           <w:rPr>
             <w:noProof/>
             <w:webHidden/>
+            <w:sz w:val="28"/>
           </w:rPr>
           <w:fldChar w:fldCharType="separate"/>
         </w:r>
@@ -2315,13 +2320,15 @@
           <w:rPr>
             <w:noProof/>
             <w:webHidden/>
-          </w:rPr>
-          <w:t>4</w:t>
+            <w:sz w:val="28"/>
+          </w:rPr>
+          <w:t>3</w:t>
         </w:r>
         <w:r>
           <w:rPr>
             <w:noProof/>
             <w:webHidden/>
+            <w:sz w:val="28"/>
           </w:rPr>
           <w:fldChar w:fldCharType="end"/>
         </w:r>
@@ -2339,17 +2346,15 @@
           <w:rFonts w:asciiTheme="minorHAnsi" w:eastAsiaTheme="minorEastAsia" w:hAnsiTheme="minorHAnsi" w:cstheme="minorBidi"/>
           <w:noProof/>
           <w:sz w:val="28"/>
-          <w:szCs w:val="28"/>
         </w:rPr>
       </w:pPr>
-      <w:hyperlink w:anchor="_Toc509844532" w:history="1">
+      <w:hyperlink w:anchor="_Toc510430282" w:history="1">
         <w:r>
           <w:rPr>
             <w:rStyle w:val="a7"/>
             <w:rFonts w:ascii="宋体" w:hAnsi="宋体"/>
             <w:noProof/>
             <w:sz w:val="28"/>
-            <w:szCs w:val="28"/>
           </w:rPr>
           <w:t>1.1</w:t>
         </w:r>
@@ -2358,7 +2363,6 @@
             <w:rFonts w:asciiTheme="minorHAnsi" w:eastAsiaTheme="minorEastAsia" w:hAnsiTheme="minorHAnsi" w:cstheme="minorBidi"/>
             <w:noProof/>
             <w:sz w:val="28"/>
-            <w:szCs w:val="28"/>
           </w:rPr>
           <w:tab/>
         </w:r>
@@ -2368,7 +2372,6 @@
             <w:rFonts w:ascii="宋体" w:hAnsi="宋体" w:hint="eastAsia"/>
             <w:noProof/>
             <w:sz w:val="28"/>
-            <w:szCs w:val="28"/>
           </w:rPr>
           <w:t>编写目的</w:t>
         </w:r>
@@ -2377,7 +2380,6 @@
             <w:noProof/>
             <w:webHidden/>
             <w:sz w:val="28"/>
-            <w:szCs w:val="28"/>
           </w:rPr>
           <w:tab/>
         </w:r>
@@ -2386,7 +2388,6 @@
             <w:noProof/>
             <w:webHidden/>
             <w:sz w:val="28"/>
-            <w:szCs w:val="28"/>
           </w:rPr>
           <w:fldChar w:fldCharType="begin"/>
         </w:r>
@@ -2395,16 +2396,14 @@
             <w:noProof/>
             <w:webHidden/>
             <w:sz w:val="28"/>
-            <w:szCs w:val="28"/>
-          </w:rPr>
-          <w:instrText xml:space="preserve"> PAGEREF _Toc509844532 \h </w:instrText>
+          </w:rPr>
+          <w:instrText xml:space="preserve"> PAGEREF _Toc510430282 \h </w:instrText>
         </w:r>
         <w:r>
           <w:rPr>
             <w:noProof/>
             <w:webHidden/>
             <w:sz w:val="28"/>
-            <w:szCs w:val="28"/>
           </w:rPr>
         </w:r>
         <w:r>
@@ -2412,7 +2411,6 @@
             <w:noProof/>
             <w:webHidden/>
             <w:sz w:val="28"/>
-            <w:szCs w:val="28"/>
           </w:rPr>
           <w:fldChar w:fldCharType="separate"/>
         </w:r>
@@ -2421,16 +2419,14 @@
             <w:noProof/>
             <w:webHidden/>
             <w:sz w:val="28"/>
-            <w:szCs w:val="28"/>
-          </w:rPr>
-          <w:t>4</w:t>
+          </w:rPr>
+          <w:t>3</w:t>
         </w:r>
         <w:r>
           <w:rPr>
             <w:noProof/>
             <w:webHidden/>
             <w:sz w:val="28"/>
-            <w:szCs w:val="28"/>
           </w:rPr>
           <w:fldChar w:fldCharType="end"/>
         </w:r>
@@ -2448,17 +2444,15 @@
           <w:rFonts w:asciiTheme="minorHAnsi" w:eastAsiaTheme="minorEastAsia" w:hAnsiTheme="minorHAnsi" w:cstheme="minorBidi"/>
           <w:noProof/>
           <w:sz w:val="28"/>
-          <w:szCs w:val="28"/>
         </w:rPr>
       </w:pPr>
-      <w:hyperlink w:anchor="_Toc509844533" w:history="1">
+      <w:hyperlink w:anchor="_Toc510430283" w:history="1">
         <w:r>
           <w:rPr>
             <w:rStyle w:val="a7"/>
             <w:rFonts w:ascii="宋体" w:hAnsi="宋体"/>
             <w:noProof/>
             <w:sz w:val="28"/>
-            <w:szCs w:val="28"/>
           </w:rPr>
           <w:t>1.2</w:t>
         </w:r>
@@ -2467,7 +2461,6 @@
             <w:rFonts w:asciiTheme="minorHAnsi" w:eastAsiaTheme="minorEastAsia" w:hAnsiTheme="minorHAnsi" w:cstheme="minorBidi"/>
             <w:noProof/>
             <w:sz w:val="28"/>
-            <w:szCs w:val="28"/>
           </w:rPr>
           <w:tab/>
         </w:r>
@@ -2477,7 +2470,6 @@
             <w:rFonts w:ascii="宋体" w:hAnsi="宋体" w:hint="eastAsia"/>
             <w:noProof/>
             <w:sz w:val="28"/>
-            <w:szCs w:val="28"/>
           </w:rPr>
           <w:t>参考资料</w:t>
         </w:r>
@@ -2486,7 +2478,6 @@
             <w:noProof/>
             <w:webHidden/>
             <w:sz w:val="28"/>
-            <w:szCs w:val="28"/>
           </w:rPr>
           <w:tab/>
         </w:r>
@@ -2495,7 +2486,6 @@
             <w:noProof/>
             <w:webHidden/>
             <w:sz w:val="28"/>
-            <w:szCs w:val="28"/>
           </w:rPr>
           <w:fldChar w:fldCharType="begin"/>
         </w:r>
@@ -2504,16 +2494,14 @@
             <w:noProof/>
             <w:webHidden/>
             <w:sz w:val="28"/>
-            <w:szCs w:val="28"/>
-          </w:rPr>
-          <w:instrText xml:space="preserve"> PAGEREF _Toc509844533 \h </w:instrText>
+          </w:rPr>
+          <w:instrText xml:space="preserve"> PAGEREF _Toc510430283 \h </w:instrText>
         </w:r>
         <w:r>
           <w:rPr>
             <w:noProof/>
             <w:webHidden/>
             <w:sz w:val="28"/>
-            <w:szCs w:val="28"/>
           </w:rPr>
         </w:r>
         <w:r>
@@ -2521,7 +2509,6 @@
             <w:noProof/>
             <w:webHidden/>
             <w:sz w:val="28"/>
-            <w:szCs w:val="28"/>
           </w:rPr>
           <w:fldChar w:fldCharType="separate"/>
         </w:r>
@@ -2530,7 +2517,6 @@
             <w:noProof/>
             <w:webHidden/>
             <w:sz w:val="28"/>
-            <w:szCs w:val="28"/>
           </w:rPr>
           <w:t>4</w:t>
         </w:r>
@@ -2539,7 +2525,6 @@
             <w:noProof/>
             <w:webHidden/>
             <w:sz w:val="28"/>
-            <w:szCs w:val="28"/>
           </w:rPr>
           <w:fldChar w:fldCharType="end"/>
         </w:r>
@@ -2557,17 +2542,15 @@
           <w:rFonts w:asciiTheme="minorHAnsi" w:eastAsiaTheme="minorEastAsia" w:hAnsiTheme="minorHAnsi" w:cstheme="minorBidi"/>
           <w:noProof/>
           <w:sz w:val="28"/>
-          <w:szCs w:val="28"/>
         </w:rPr>
       </w:pPr>
-      <w:hyperlink w:anchor="_Toc509844534" w:history="1">
+      <w:hyperlink w:anchor="_Toc510430284" w:history="1">
         <w:r>
           <w:rPr>
             <w:rStyle w:val="a7"/>
             <w:rFonts w:ascii="宋体" w:hAnsi="宋体"/>
             <w:noProof/>
             <w:sz w:val="28"/>
-            <w:szCs w:val="28"/>
           </w:rPr>
           <w:t>1.3</w:t>
         </w:r>
@@ -2576,7 +2559,6 @@
             <w:rFonts w:asciiTheme="minorHAnsi" w:eastAsiaTheme="minorEastAsia" w:hAnsiTheme="minorHAnsi" w:cstheme="minorBidi"/>
             <w:noProof/>
             <w:sz w:val="28"/>
-            <w:szCs w:val="28"/>
           </w:rPr>
           <w:tab/>
         </w:r>
@@ -2586,7 +2568,6 @@
             <w:rFonts w:ascii="宋体" w:hAnsi="宋体" w:hint="eastAsia"/>
             <w:noProof/>
             <w:sz w:val="28"/>
-            <w:szCs w:val="28"/>
           </w:rPr>
           <w:t>适用范围</w:t>
         </w:r>
@@ -2595,7 +2576,6 @@
             <w:noProof/>
             <w:webHidden/>
             <w:sz w:val="28"/>
-            <w:szCs w:val="28"/>
           </w:rPr>
           <w:tab/>
         </w:r>
@@ -2604,7 +2584,6 @@
             <w:noProof/>
             <w:webHidden/>
             <w:sz w:val="28"/>
-            <w:szCs w:val="28"/>
           </w:rPr>
           <w:fldChar w:fldCharType="begin"/>
         </w:r>
@@ -2613,16 +2592,14 @@
             <w:noProof/>
             <w:webHidden/>
             <w:sz w:val="28"/>
-            <w:szCs w:val="28"/>
-          </w:rPr>
-          <w:instrText xml:space="preserve"> PAGEREF _Toc509844534 \h </w:instrText>
+          </w:rPr>
+          <w:instrText xml:space="preserve"> PAGEREF _Toc510430284 \h </w:instrText>
         </w:r>
         <w:r>
           <w:rPr>
             <w:noProof/>
             <w:webHidden/>
             <w:sz w:val="28"/>
-            <w:szCs w:val="28"/>
           </w:rPr>
         </w:r>
         <w:r>
@@ -2630,7 +2607,6 @@
             <w:noProof/>
             <w:webHidden/>
             <w:sz w:val="28"/>
-            <w:szCs w:val="28"/>
           </w:rPr>
           <w:fldChar w:fldCharType="separate"/>
         </w:r>
@@ -2639,7 +2615,6 @@
             <w:noProof/>
             <w:webHidden/>
             <w:sz w:val="28"/>
-            <w:szCs w:val="28"/>
           </w:rPr>
           <w:t>4</w:t>
         </w:r>
@@ -2648,7 +2623,6 @@
             <w:noProof/>
             <w:webHidden/>
             <w:sz w:val="28"/>
-            <w:szCs w:val="28"/>
           </w:rPr>
           <w:fldChar w:fldCharType="end"/>
         </w:r>
@@ -2666,17 +2640,15 @@
           <w:rFonts w:asciiTheme="minorHAnsi" w:eastAsiaTheme="minorEastAsia" w:hAnsiTheme="minorHAnsi" w:cstheme="minorBidi"/>
           <w:noProof/>
           <w:sz w:val="28"/>
-          <w:szCs w:val="28"/>
         </w:rPr>
       </w:pPr>
-      <w:hyperlink w:anchor="_Toc509844535" w:history="1">
+      <w:hyperlink w:anchor="_Toc510430285" w:history="1">
         <w:r>
           <w:rPr>
             <w:rStyle w:val="a7"/>
             <w:rFonts w:ascii="宋体" w:hAnsi="宋体"/>
             <w:noProof/>
             <w:sz w:val="28"/>
-            <w:szCs w:val="28"/>
           </w:rPr>
           <w:t>1.4</w:t>
         </w:r>
@@ -2685,7 +2657,6 @@
             <w:rFonts w:asciiTheme="minorHAnsi" w:eastAsiaTheme="minorEastAsia" w:hAnsiTheme="minorHAnsi" w:cstheme="minorBidi"/>
             <w:noProof/>
             <w:sz w:val="28"/>
-            <w:szCs w:val="28"/>
           </w:rPr>
           <w:tab/>
         </w:r>
@@ -2695,7 +2666,6 @@
             <w:rFonts w:ascii="宋体" w:hAnsi="宋体" w:hint="eastAsia"/>
             <w:noProof/>
             <w:sz w:val="28"/>
-            <w:szCs w:val="28"/>
           </w:rPr>
           <w:t>术语和缩略词</w:t>
         </w:r>
@@ -2704,7 +2674,6 @@
             <w:noProof/>
             <w:webHidden/>
             <w:sz w:val="28"/>
-            <w:szCs w:val="28"/>
           </w:rPr>
           <w:tab/>
         </w:r>
@@ -2713,7 +2682,6 @@
             <w:noProof/>
             <w:webHidden/>
             <w:sz w:val="28"/>
-            <w:szCs w:val="28"/>
           </w:rPr>
           <w:fldChar w:fldCharType="begin"/>
         </w:r>
@@ -2722,16 +2690,14 @@
             <w:noProof/>
             <w:webHidden/>
             <w:sz w:val="28"/>
-            <w:szCs w:val="28"/>
-          </w:rPr>
-          <w:instrText xml:space="preserve"> PAGEREF _Toc509844535 \h </w:instrText>
+          </w:rPr>
+          <w:instrText xml:space="preserve"> PAGEREF _Toc510430285 \h </w:instrText>
         </w:r>
         <w:r>
           <w:rPr>
             <w:noProof/>
             <w:webHidden/>
             <w:sz w:val="28"/>
-            <w:szCs w:val="28"/>
           </w:rPr>
         </w:r>
         <w:r>
@@ -2739,7 +2705,6 @@
             <w:noProof/>
             <w:webHidden/>
             <w:sz w:val="28"/>
-            <w:szCs w:val="28"/>
           </w:rPr>
           <w:fldChar w:fldCharType="separate"/>
         </w:r>
@@ -2748,7 +2713,6 @@
             <w:noProof/>
             <w:webHidden/>
             <w:sz w:val="28"/>
-            <w:szCs w:val="28"/>
           </w:rPr>
           <w:t>4</w:t>
         </w:r>
@@ -2757,7 +2721,6 @@
             <w:noProof/>
             <w:webHidden/>
             <w:sz w:val="28"/>
-            <w:szCs w:val="28"/>
           </w:rPr>
           <w:fldChar w:fldCharType="end"/>
         </w:r>
@@ -2769,15 +2732,15 @@
         <w:rPr>
           <w:rFonts w:asciiTheme="minorHAnsi" w:eastAsiaTheme="minorEastAsia" w:hAnsiTheme="minorHAnsi" w:cstheme="minorBidi"/>
           <w:noProof/>
+          <w:sz w:val="28"/>
         </w:rPr>
       </w:pPr>
-      <w:hyperlink w:anchor="_Toc509844536" w:history="1">
+      <w:hyperlink w:anchor="_Toc510430286" w:history="1">
         <w:r>
           <w:rPr>
             <w:rStyle w:val="a7"/>
             <w:noProof/>
             <w:sz w:val="28"/>
-            <w:szCs w:val="28"/>
           </w:rPr>
           <w:t>2</w:t>
         </w:r>
@@ -2785,6 +2748,7 @@
           <w:rPr>
             <w:rFonts w:asciiTheme="minorHAnsi" w:eastAsiaTheme="minorEastAsia" w:hAnsiTheme="minorHAnsi" w:cstheme="minorBidi"/>
             <w:noProof/>
+            <w:sz w:val="28"/>
           </w:rPr>
           <w:tab/>
         </w:r>
@@ -2794,7 +2758,6 @@
             <w:rFonts w:hint="eastAsia"/>
             <w:noProof/>
             <w:sz w:val="28"/>
-            <w:szCs w:val="28"/>
           </w:rPr>
           <w:t>系统概述</w:t>
         </w:r>
@@ -2802,6 +2765,7 @@
           <w:rPr>
             <w:noProof/>
             <w:webHidden/>
+            <w:sz w:val="28"/>
           </w:rPr>
           <w:tab/>
         </w:r>
@@ -2809,6 +2773,7 @@
           <w:rPr>
             <w:noProof/>
             <w:webHidden/>
+            <w:sz w:val="28"/>
           </w:rPr>
           <w:fldChar w:fldCharType="begin"/>
         </w:r>
@@ -2816,19 +2781,22 @@
           <w:rPr>
             <w:noProof/>
             <w:webHidden/>
-          </w:rPr>
-          <w:instrText xml:space="preserve"> PAGEREF _Toc509844536 \h </w:instrText>
+            <w:sz w:val="28"/>
+          </w:rPr>
+          <w:instrText xml:space="preserve"> PAGEREF _Toc510430286 \h </w:instrText>
         </w:r>
         <w:r>
           <w:rPr>
             <w:noProof/>
             <w:webHidden/>
+            <w:sz w:val="28"/>
           </w:rPr>
         </w:r>
         <w:r>
           <w:rPr>
             <w:noProof/>
             <w:webHidden/>
+            <w:sz w:val="28"/>
           </w:rPr>
           <w:fldChar w:fldCharType="separate"/>
         </w:r>
@@ -2836,6 +2804,7 @@
           <w:rPr>
             <w:noProof/>
             <w:webHidden/>
+            <w:sz w:val="28"/>
           </w:rPr>
           <w:t>4</w:t>
         </w:r>
@@ -2843,6 +2812,7 @@
           <w:rPr>
             <w:noProof/>
             <w:webHidden/>
+            <w:sz w:val="28"/>
           </w:rPr>
           <w:fldChar w:fldCharType="end"/>
         </w:r>
@@ -2860,17 +2830,15 @@
           <w:rFonts w:asciiTheme="minorHAnsi" w:eastAsiaTheme="minorEastAsia" w:hAnsiTheme="minorHAnsi" w:cstheme="minorBidi"/>
           <w:noProof/>
           <w:sz w:val="28"/>
-          <w:szCs w:val="28"/>
         </w:rPr>
       </w:pPr>
-      <w:hyperlink w:anchor="_Toc509844537" w:history="1">
+      <w:hyperlink w:anchor="_Toc510430287" w:history="1">
         <w:r>
           <w:rPr>
             <w:rStyle w:val="a7"/>
             <w:rFonts w:ascii="宋体" w:hAnsi="宋体"/>
             <w:noProof/>
             <w:sz w:val="28"/>
-            <w:szCs w:val="28"/>
           </w:rPr>
           <w:t>2.1</w:t>
         </w:r>
@@ -2879,7 +2847,6 @@
             <w:rFonts w:asciiTheme="minorHAnsi" w:eastAsiaTheme="minorEastAsia" w:hAnsiTheme="minorHAnsi" w:cstheme="minorBidi"/>
             <w:noProof/>
             <w:sz w:val="28"/>
-            <w:szCs w:val="28"/>
           </w:rPr>
           <w:tab/>
         </w:r>
@@ -2889,7 +2856,6 @@
             <w:rFonts w:ascii="宋体" w:hAnsi="宋体" w:hint="eastAsia"/>
             <w:noProof/>
             <w:sz w:val="28"/>
-            <w:szCs w:val="28"/>
           </w:rPr>
           <w:t>系统开发背景</w:t>
         </w:r>
@@ -2898,7 +2864,6 @@
             <w:noProof/>
             <w:webHidden/>
             <w:sz w:val="28"/>
-            <w:szCs w:val="28"/>
           </w:rPr>
           <w:tab/>
         </w:r>
@@ -2907,7 +2872,6 @@
             <w:noProof/>
             <w:webHidden/>
             <w:sz w:val="28"/>
-            <w:szCs w:val="28"/>
           </w:rPr>
           <w:fldChar w:fldCharType="begin"/>
         </w:r>
@@ -2916,16 +2880,14 @@
             <w:noProof/>
             <w:webHidden/>
             <w:sz w:val="28"/>
-            <w:szCs w:val="28"/>
-          </w:rPr>
-          <w:instrText xml:space="preserve"> PAGEREF _Toc509844537 \h </w:instrText>
+          </w:rPr>
+          <w:instrText xml:space="preserve"> PAGEREF _Toc510430287 \h </w:instrText>
         </w:r>
         <w:r>
           <w:rPr>
             <w:noProof/>
             <w:webHidden/>
             <w:sz w:val="28"/>
-            <w:szCs w:val="28"/>
           </w:rPr>
         </w:r>
         <w:r>
@@ -2933,7 +2895,6 @@
             <w:noProof/>
             <w:webHidden/>
             <w:sz w:val="28"/>
-            <w:szCs w:val="28"/>
           </w:rPr>
           <w:fldChar w:fldCharType="separate"/>
         </w:r>
@@ -2942,7 +2903,6 @@
             <w:noProof/>
             <w:webHidden/>
             <w:sz w:val="28"/>
-            <w:szCs w:val="28"/>
           </w:rPr>
           <w:t>4</w:t>
         </w:r>
@@ -2951,7 +2911,6 @@
             <w:noProof/>
             <w:webHidden/>
             <w:sz w:val="28"/>
-            <w:szCs w:val="28"/>
           </w:rPr>
           <w:fldChar w:fldCharType="end"/>
         </w:r>
@@ -2969,17 +2928,15 @@
           <w:rFonts w:asciiTheme="minorHAnsi" w:eastAsiaTheme="minorEastAsia" w:hAnsiTheme="minorHAnsi" w:cstheme="minorBidi"/>
           <w:noProof/>
           <w:sz w:val="28"/>
-          <w:szCs w:val="28"/>
         </w:rPr>
       </w:pPr>
-      <w:hyperlink w:anchor="_Toc509844538" w:history="1">
+      <w:hyperlink w:anchor="_Toc510430288" w:history="1">
         <w:r>
           <w:rPr>
             <w:rStyle w:val="a7"/>
             <w:rFonts w:ascii="宋体" w:hAnsi="宋体"/>
             <w:noProof/>
             <w:sz w:val="28"/>
-            <w:szCs w:val="28"/>
           </w:rPr>
           <w:t>2.2</w:t>
         </w:r>
@@ -2988,7 +2945,6 @@
             <w:rFonts w:asciiTheme="minorHAnsi" w:eastAsiaTheme="minorEastAsia" w:hAnsiTheme="minorHAnsi" w:cstheme="minorBidi"/>
             <w:noProof/>
             <w:sz w:val="28"/>
-            <w:szCs w:val="28"/>
           </w:rPr>
           <w:tab/>
         </w:r>
@@ -2998,7 +2954,6 @@
             <w:rFonts w:ascii="宋体" w:hAnsi="宋体" w:hint="eastAsia"/>
             <w:noProof/>
             <w:sz w:val="28"/>
-            <w:szCs w:val="28"/>
           </w:rPr>
           <w:t>系统特征</w:t>
         </w:r>
@@ -3007,7 +2962,6 @@
             <w:noProof/>
             <w:webHidden/>
             <w:sz w:val="28"/>
-            <w:szCs w:val="28"/>
           </w:rPr>
           <w:tab/>
         </w:r>
@@ -3016,7 +2970,6 @@
             <w:noProof/>
             <w:webHidden/>
             <w:sz w:val="28"/>
-            <w:szCs w:val="28"/>
           </w:rPr>
           <w:fldChar w:fldCharType="begin"/>
         </w:r>
@@ -3025,16 +2978,14 @@
             <w:noProof/>
             <w:webHidden/>
             <w:sz w:val="28"/>
-            <w:szCs w:val="28"/>
-          </w:rPr>
-          <w:instrText xml:space="preserve"> PAGEREF _Toc509844538 \h </w:instrText>
+          </w:rPr>
+          <w:instrText xml:space="preserve"> PAGEREF _Toc510430288 \h </w:instrText>
         </w:r>
         <w:r>
           <w:rPr>
             <w:noProof/>
             <w:webHidden/>
             <w:sz w:val="28"/>
-            <w:szCs w:val="28"/>
           </w:rPr>
         </w:r>
         <w:r>
@@ -3042,7 +2993,6 @@
             <w:noProof/>
             <w:webHidden/>
             <w:sz w:val="28"/>
-            <w:szCs w:val="28"/>
           </w:rPr>
           <w:fldChar w:fldCharType="separate"/>
         </w:r>
@@ -3051,7 +3001,6 @@
             <w:noProof/>
             <w:webHidden/>
             <w:sz w:val="28"/>
-            <w:szCs w:val="28"/>
           </w:rPr>
           <w:t>4</w:t>
         </w:r>
@@ -3060,7 +3009,6 @@
             <w:noProof/>
             <w:webHidden/>
             <w:sz w:val="28"/>
-            <w:szCs w:val="28"/>
           </w:rPr>
           <w:fldChar w:fldCharType="end"/>
         </w:r>
@@ -3072,15 +3020,15 @@
         <w:rPr>
           <w:rFonts w:asciiTheme="minorHAnsi" w:eastAsiaTheme="minorEastAsia" w:hAnsiTheme="minorHAnsi" w:cstheme="minorBidi"/>
           <w:noProof/>
+          <w:sz w:val="28"/>
         </w:rPr>
       </w:pPr>
-      <w:hyperlink w:anchor="_Toc509844539" w:history="1">
+      <w:hyperlink w:anchor="_Toc510430289" w:history="1">
         <w:r>
           <w:rPr>
             <w:rStyle w:val="a7"/>
             <w:noProof/>
             <w:sz w:val="28"/>
-            <w:szCs w:val="28"/>
           </w:rPr>
           <w:t>3</w:t>
         </w:r>
@@ -3088,6 +3036,7 @@
           <w:rPr>
             <w:rFonts w:asciiTheme="minorHAnsi" w:eastAsiaTheme="minorEastAsia" w:hAnsiTheme="minorHAnsi" w:cstheme="minorBidi"/>
             <w:noProof/>
+            <w:sz w:val="28"/>
           </w:rPr>
           <w:tab/>
         </w:r>
@@ -3097,7 +3046,6 @@
             <w:rFonts w:hint="eastAsia"/>
             <w:noProof/>
             <w:sz w:val="28"/>
-            <w:szCs w:val="28"/>
           </w:rPr>
           <w:t>系统标准或规范</w:t>
         </w:r>
@@ -3105,6 +3053,7 @@
           <w:rPr>
             <w:noProof/>
             <w:webHidden/>
+            <w:sz w:val="28"/>
           </w:rPr>
           <w:tab/>
         </w:r>
@@ -3112,6 +3061,7 @@
           <w:rPr>
             <w:noProof/>
             <w:webHidden/>
+            <w:sz w:val="28"/>
           </w:rPr>
           <w:fldChar w:fldCharType="begin"/>
         </w:r>
@@ -3119,19 +3069,22 @@
           <w:rPr>
             <w:noProof/>
             <w:webHidden/>
-          </w:rPr>
-          <w:instrText xml:space="preserve"> PAGEREF _Toc509844539 \h </w:instrText>
+            <w:sz w:val="28"/>
+          </w:rPr>
+          <w:instrText xml:space="preserve"> PAGEREF _Toc510430289 \h </w:instrText>
         </w:r>
         <w:r>
           <w:rPr>
             <w:noProof/>
             <w:webHidden/>
+            <w:sz w:val="28"/>
           </w:rPr>
         </w:r>
         <w:r>
           <w:rPr>
             <w:noProof/>
             <w:webHidden/>
+            <w:sz w:val="28"/>
           </w:rPr>
           <w:fldChar w:fldCharType="separate"/>
         </w:r>
@@ -3139,6 +3092,7 @@
           <w:rPr>
             <w:noProof/>
             <w:webHidden/>
+            <w:sz w:val="28"/>
           </w:rPr>
           <w:t>4</w:t>
         </w:r>
@@ -3146,6 +3100,7 @@
           <w:rPr>
             <w:noProof/>
             <w:webHidden/>
+            <w:sz w:val="28"/>
           </w:rPr>
           <w:fldChar w:fldCharType="end"/>
         </w:r>
@@ -3157,15 +3112,15 @@
         <w:rPr>
           <w:rFonts w:asciiTheme="minorHAnsi" w:eastAsiaTheme="minorEastAsia" w:hAnsiTheme="minorHAnsi" w:cstheme="minorBidi"/>
           <w:noProof/>
+          <w:sz w:val="28"/>
         </w:rPr>
       </w:pPr>
-      <w:hyperlink w:anchor="_Toc509844540" w:history="1">
+      <w:hyperlink w:anchor="_Toc510430290" w:history="1">
         <w:r>
           <w:rPr>
             <w:rStyle w:val="a7"/>
             <w:noProof/>
             <w:sz w:val="28"/>
-            <w:szCs w:val="28"/>
           </w:rPr>
           <w:t>4</w:t>
         </w:r>
@@ -3173,6 +3128,7 @@
           <w:rPr>
             <w:rFonts w:asciiTheme="minorHAnsi" w:eastAsiaTheme="minorEastAsia" w:hAnsiTheme="minorHAnsi" w:cstheme="minorBidi"/>
             <w:noProof/>
+            <w:sz w:val="28"/>
           </w:rPr>
           <w:tab/>
         </w:r>
@@ -3182,7 +3138,6 @@
             <w:rFonts w:hint="eastAsia"/>
             <w:noProof/>
             <w:sz w:val="28"/>
-            <w:szCs w:val="28"/>
           </w:rPr>
           <w:t>系统范围</w:t>
         </w:r>
@@ -3190,6 +3145,7 @@
           <w:rPr>
             <w:noProof/>
             <w:webHidden/>
+            <w:sz w:val="28"/>
           </w:rPr>
           <w:tab/>
         </w:r>
@@ -3197,6 +3153,7 @@
           <w:rPr>
             <w:noProof/>
             <w:webHidden/>
+            <w:sz w:val="28"/>
           </w:rPr>
           <w:fldChar w:fldCharType="begin"/>
         </w:r>
@@ -3204,19 +3161,22 @@
           <w:rPr>
             <w:noProof/>
             <w:webHidden/>
-          </w:rPr>
-          <w:instrText xml:space="preserve"> PAGEREF _Toc509844540 \h </w:instrText>
+            <w:sz w:val="28"/>
+          </w:rPr>
+          <w:instrText xml:space="preserve"> PAGEREF _Toc510430290 \h </w:instrText>
         </w:r>
         <w:r>
           <w:rPr>
             <w:noProof/>
             <w:webHidden/>
+            <w:sz w:val="28"/>
           </w:rPr>
         </w:r>
         <w:r>
           <w:rPr>
             <w:noProof/>
             <w:webHidden/>
+            <w:sz w:val="28"/>
           </w:rPr>
           <w:fldChar w:fldCharType="separate"/>
         </w:r>
@@ -3224,6 +3184,7 @@
           <w:rPr>
             <w:noProof/>
             <w:webHidden/>
+            <w:sz w:val="28"/>
           </w:rPr>
           <w:t>5</w:t>
         </w:r>
@@ -3231,6 +3192,7 @@
           <w:rPr>
             <w:noProof/>
             <w:webHidden/>
+            <w:sz w:val="28"/>
           </w:rPr>
           <w:fldChar w:fldCharType="end"/>
         </w:r>
@@ -3242,15 +3204,15 @@
         <w:rPr>
           <w:rFonts w:asciiTheme="minorHAnsi" w:eastAsiaTheme="minorEastAsia" w:hAnsiTheme="minorHAnsi" w:cstheme="minorBidi"/>
           <w:noProof/>
+          <w:sz w:val="28"/>
         </w:rPr>
       </w:pPr>
-      <w:hyperlink w:anchor="_Toc509844541" w:history="1">
+      <w:hyperlink w:anchor="_Toc510430291" w:history="1">
         <w:r>
           <w:rPr>
             <w:rStyle w:val="a7"/>
             <w:noProof/>
             <w:sz w:val="28"/>
-            <w:szCs w:val="28"/>
           </w:rPr>
           <w:t>5</w:t>
         </w:r>
@@ -3258,6 +3220,7 @@
           <w:rPr>
             <w:rFonts w:asciiTheme="minorHAnsi" w:eastAsiaTheme="minorEastAsia" w:hAnsiTheme="minorHAnsi" w:cstheme="minorBidi"/>
             <w:noProof/>
+            <w:sz w:val="28"/>
           </w:rPr>
           <w:tab/>
         </w:r>
@@ -3267,14 +3230,14 @@
             <w:rFonts w:hint="eastAsia"/>
             <w:noProof/>
             <w:sz w:val="28"/>
-            <w:szCs w:val="28"/>
-          </w:rPr>
-          <w:t>系统中的角色</w:t>
+          </w:rPr>
+          <w:t>系统中的角色—涉众</w:t>
         </w:r>
         <w:r>
           <w:rPr>
             <w:noProof/>
             <w:webHidden/>
+            <w:sz w:val="28"/>
           </w:rPr>
           <w:tab/>
         </w:r>
@@ -3282,6 +3245,7 @@
           <w:rPr>
             <w:noProof/>
             <w:webHidden/>
+            <w:sz w:val="28"/>
           </w:rPr>
           <w:fldChar w:fldCharType="begin"/>
         </w:r>
@@ -3289,19 +3253,22 @@
           <w:rPr>
             <w:noProof/>
             <w:webHidden/>
-          </w:rPr>
-          <w:instrText xml:space="preserve"> PAGEREF _Toc509844541 \h </w:instrText>
+            <w:sz w:val="28"/>
+          </w:rPr>
+          <w:instrText xml:space="preserve"> PAGEREF _Toc510430291 \h </w:instrText>
         </w:r>
         <w:r>
           <w:rPr>
             <w:noProof/>
             <w:webHidden/>
+            <w:sz w:val="28"/>
           </w:rPr>
         </w:r>
         <w:r>
           <w:rPr>
             <w:noProof/>
             <w:webHidden/>
+            <w:sz w:val="28"/>
           </w:rPr>
           <w:fldChar w:fldCharType="separate"/>
         </w:r>
@@ -3309,6 +3276,7 @@
           <w:rPr>
             <w:noProof/>
             <w:webHidden/>
+            <w:sz w:val="28"/>
           </w:rPr>
           <w:t>5</w:t>
         </w:r>
@@ -3316,6 +3284,7 @@
           <w:rPr>
             <w:noProof/>
             <w:webHidden/>
+            <w:sz w:val="28"/>
           </w:rPr>
           <w:fldChar w:fldCharType="end"/>
         </w:r>
@@ -3327,15 +3296,15 @@
         <w:rPr>
           <w:rFonts w:asciiTheme="minorHAnsi" w:eastAsiaTheme="minorEastAsia" w:hAnsiTheme="minorHAnsi" w:cstheme="minorBidi"/>
           <w:noProof/>
+          <w:sz w:val="28"/>
         </w:rPr>
       </w:pPr>
-      <w:hyperlink w:anchor="_Toc509844542" w:history="1">
+      <w:hyperlink w:anchor="_Toc510430292" w:history="1">
         <w:r>
           <w:rPr>
             <w:rStyle w:val="a7"/>
             <w:noProof/>
             <w:sz w:val="28"/>
-            <w:szCs w:val="28"/>
           </w:rPr>
           <w:t>6</w:t>
         </w:r>
@@ -3343,6 +3312,7 @@
           <w:rPr>
             <w:rFonts w:asciiTheme="minorHAnsi" w:eastAsiaTheme="minorEastAsia" w:hAnsiTheme="minorHAnsi" w:cstheme="minorBidi"/>
             <w:noProof/>
+            <w:sz w:val="28"/>
           </w:rPr>
           <w:tab/>
         </w:r>
@@ -3352,14 +3322,14 @@
             <w:rFonts w:hint="eastAsia"/>
             <w:noProof/>
             <w:sz w:val="28"/>
-            <w:szCs w:val="28"/>
-          </w:rPr>
-          <w:t>功能需求分析</w:t>
+          </w:rPr>
+          <w:t>用例分析</w:t>
         </w:r>
         <w:r>
           <w:rPr>
             <w:noProof/>
             <w:webHidden/>
+            <w:sz w:val="28"/>
           </w:rPr>
           <w:tab/>
         </w:r>
@@ -3367,6 +3337,7 @@
           <w:rPr>
             <w:noProof/>
             <w:webHidden/>
+            <w:sz w:val="28"/>
           </w:rPr>
           <w:fldChar w:fldCharType="begin"/>
         </w:r>
@@ -3374,19 +3345,22 @@
           <w:rPr>
             <w:noProof/>
             <w:webHidden/>
-          </w:rPr>
-          <w:instrText xml:space="preserve"> PAGEREF _Toc509844542 \h </w:instrText>
+            <w:sz w:val="28"/>
+          </w:rPr>
+          <w:instrText xml:space="preserve"> PAGEREF _Toc510430292 \h </w:instrText>
         </w:r>
         <w:r>
           <w:rPr>
             <w:noProof/>
             <w:webHidden/>
+            <w:sz w:val="28"/>
           </w:rPr>
         </w:r>
         <w:r>
           <w:rPr>
             <w:noProof/>
             <w:webHidden/>
+            <w:sz w:val="28"/>
           </w:rPr>
           <w:fldChar w:fldCharType="separate"/>
         </w:r>
@@ -3394,6 +3368,7 @@
           <w:rPr>
             <w:noProof/>
             <w:webHidden/>
+            <w:sz w:val="28"/>
           </w:rPr>
           <w:t>5</w:t>
         </w:r>
@@ -3401,6 +3376,7 @@
           <w:rPr>
             <w:noProof/>
             <w:webHidden/>
+            <w:sz w:val="28"/>
           </w:rPr>
           <w:fldChar w:fldCharType="end"/>
         </w:r>
@@ -3418,17 +3394,15 @@
           <w:rFonts w:asciiTheme="minorHAnsi" w:eastAsiaTheme="minorEastAsia" w:hAnsiTheme="minorHAnsi" w:cstheme="minorBidi"/>
           <w:noProof/>
           <w:sz w:val="28"/>
-          <w:szCs w:val="28"/>
         </w:rPr>
       </w:pPr>
-      <w:hyperlink w:anchor="_Toc509844543" w:history="1">
+      <w:hyperlink w:anchor="_Toc510430293" w:history="1">
         <w:r>
           <w:rPr>
             <w:rStyle w:val="a7"/>
             <w:rFonts w:ascii="宋体" w:hAnsi="宋体"/>
             <w:noProof/>
             <w:sz w:val="28"/>
-            <w:szCs w:val="28"/>
           </w:rPr>
           <w:t>6.1</w:t>
         </w:r>
@@ -3437,7 +3411,6 @@
             <w:rFonts w:asciiTheme="minorHAnsi" w:eastAsiaTheme="minorEastAsia" w:hAnsiTheme="minorHAnsi" w:cstheme="minorBidi"/>
             <w:noProof/>
             <w:sz w:val="28"/>
-            <w:szCs w:val="28"/>
           </w:rPr>
           <w:tab/>
         </w:r>
@@ -3447,16 +3420,14 @@
             <w:rFonts w:ascii="宋体" w:hAnsi="宋体" w:hint="eastAsia"/>
             <w:noProof/>
             <w:sz w:val="28"/>
-            <w:szCs w:val="28"/>
-          </w:rPr>
-          <w:t>用户操作需求分析</w:t>
+          </w:rPr>
+          <w:t>注册用户用例分析</w:t>
         </w:r>
         <w:r>
           <w:rPr>
             <w:noProof/>
             <w:webHidden/>
             <w:sz w:val="28"/>
-            <w:szCs w:val="28"/>
           </w:rPr>
           <w:tab/>
         </w:r>
@@ -3465,7 +3436,6 @@
             <w:noProof/>
             <w:webHidden/>
             <w:sz w:val="28"/>
-            <w:szCs w:val="28"/>
           </w:rPr>
           <w:fldChar w:fldCharType="begin"/>
         </w:r>
@@ -3474,16 +3444,14 @@
             <w:noProof/>
             <w:webHidden/>
             <w:sz w:val="28"/>
-            <w:szCs w:val="28"/>
-          </w:rPr>
-          <w:instrText xml:space="preserve"> PAGEREF _Toc509844543 \h </w:instrText>
+          </w:rPr>
+          <w:instrText xml:space="preserve"> PAGEREF _Toc510430293 \h </w:instrText>
         </w:r>
         <w:r>
           <w:rPr>
             <w:noProof/>
             <w:webHidden/>
             <w:sz w:val="28"/>
-            <w:szCs w:val="28"/>
           </w:rPr>
         </w:r>
         <w:r>
@@ -3491,7 +3459,6 @@
             <w:noProof/>
             <w:webHidden/>
             <w:sz w:val="28"/>
-            <w:szCs w:val="28"/>
           </w:rPr>
           <w:fldChar w:fldCharType="separate"/>
         </w:r>
@@ -3500,7 +3467,6 @@
             <w:noProof/>
             <w:webHidden/>
             <w:sz w:val="28"/>
-            <w:szCs w:val="28"/>
           </w:rPr>
           <w:t>5</w:t>
         </w:r>
@@ -3509,7 +3475,6 @@
             <w:noProof/>
             <w:webHidden/>
             <w:sz w:val="28"/>
-            <w:szCs w:val="28"/>
           </w:rPr>
           <w:fldChar w:fldCharType="end"/>
         </w:r>
@@ -3527,17 +3492,15 @@
           <w:rFonts w:asciiTheme="minorHAnsi" w:eastAsiaTheme="minorEastAsia" w:hAnsiTheme="minorHAnsi" w:cstheme="minorBidi"/>
           <w:noProof/>
           <w:sz w:val="28"/>
-          <w:szCs w:val="28"/>
         </w:rPr>
       </w:pPr>
-      <w:hyperlink w:anchor="_Toc509844544" w:history="1">
+      <w:hyperlink w:anchor="_Toc510430294" w:history="1">
         <w:r>
           <w:rPr>
             <w:rStyle w:val="a7"/>
             <w:rFonts w:ascii="宋体" w:hAnsi="宋体"/>
             <w:noProof/>
             <w:sz w:val="28"/>
-            <w:szCs w:val="28"/>
           </w:rPr>
           <w:t>6.2</w:t>
         </w:r>
@@ -3546,7 +3509,6 @@
             <w:rFonts w:asciiTheme="minorHAnsi" w:eastAsiaTheme="minorEastAsia" w:hAnsiTheme="minorHAnsi" w:cstheme="minorBidi"/>
             <w:noProof/>
             <w:sz w:val="28"/>
-            <w:szCs w:val="28"/>
           </w:rPr>
           <w:tab/>
         </w:r>
@@ -3556,16 +3518,14 @@
             <w:rFonts w:ascii="宋体" w:hAnsi="宋体" w:hint="eastAsia"/>
             <w:noProof/>
             <w:sz w:val="28"/>
-            <w:szCs w:val="28"/>
-          </w:rPr>
-          <w:t>管理员操作需求分析</w:t>
+          </w:rPr>
+          <w:t>用户管理员用例分析</w:t>
         </w:r>
         <w:r>
           <w:rPr>
             <w:noProof/>
             <w:webHidden/>
             <w:sz w:val="28"/>
-            <w:szCs w:val="28"/>
           </w:rPr>
           <w:tab/>
         </w:r>
@@ -3574,7 +3534,6 @@
             <w:noProof/>
             <w:webHidden/>
             <w:sz w:val="28"/>
-            <w:szCs w:val="28"/>
           </w:rPr>
           <w:fldChar w:fldCharType="begin"/>
         </w:r>
@@ -3583,16 +3542,14 @@
             <w:noProof/>
             <w:webHidden/>
             <w:sz w:val="28"/>
-            <w:szCs w:val="28"/>
-          </w:rPr>
-          <w:instrText xml:space="preserve"> PAGEREF _Toc509844544 \h </w:instrText>
+          </w:rPr>
+          <w:instrText xml:space="preserve"> PAGEREF _Toc510430294 \h </w:instrText>
         </w:r>
         <w:r>
           <w:rPr>
             <w:noProof/>
             <w:webHidden/>
             <w:sz w:val="28"/>
-            <w:szCs w:val="28"/>
           </w:rPr>
         </w:r>
         <w:r>
@@ -3600,7 +3557,6 @@
             <w:noProof/>
             <w:webHidden/>
             <w:sz w:val="28"/>
-            <w:szCs w:val="28"/>
           </w:rPr>
           <w:fldChar w:fldCharType="separate"/>
         </w:r>
@@ -3609,7 +3565,6 @@
             <w:noProof/>
             <w:webHidden/>
             <w:sz w:val="28"/>
-            <w:szCs w:val="28"/>
           </w:rPr>
           <w:t>10</w:t>
         </w:r>
@@ -3618,7 +3573,6 @@
             <w:noProof/>
             <w:webHidden/>
             <w:sz w:val="28"/>
-            <w:szCs w:val="28"/>
           </w:rPr>
           <w:fldChar w:fldCharType="end"/>
         </w:r>
@@ -3636,17 +3590,15 @@
           <w:rFonts w:asciiTheme="minorHAnsi" w:eastAsiaTheme="minorEastAsia" w:hAnsiTheme="minorHAnsi" w:cstheme="minorBidi"/>
           <w:noProof/>
           <w:sz w:val="28"/>
-          <w:szCs w:val="28"/>
         </w:rPr>
       </w:pPr>
-      <w:hyperlink w:anchor="_Toc509844545" w:history="1">
+      <w:hyperlink w:anchor="_Toc510430295" w:history="1">
         <w:r>
           <w:rPr>
             <w:rStyle w:val="a7"/>
             <w:rFonts w:ascii="宋体" w:hAnsi="宋体"/>
             <w:noProof/>
             <w:sz w:val="28"/>
-            <w:szCs w:val="28"/>
           </w:rPr>
           <w:t>6.3</w:t>
         </w:r>
@@ -3655,7 +3607,6 @@
             <w:rFonts w:asciiTheme="minorHAnsi" w:eastAsiaTheme="minorEastAsia" w:hAnsiTheme="minorHAnsi" w:cstheme="minorBidi"/>
             <w:noProof/>
             <w:sz w:val="28"/>
-            <w:szCs w:val="28"/>
           </w:rPr>
           <w:tab/>
         </w:r>
@@ -3665,16 +3616,14 @@
             <w:rFonts w:ascii="宋体" w:hAnsi="宋体" w:hint="eastAsia"/>
             <w:noProof/>
             <w:sz w:val="28"/>
-            <w:szCs w:val="28"/>
-          </w:rPr>
-          <w:t>系统操作用例分析</w:t>
+          </w:rPr>
+          <w:t>书籍管理员用例分析</w:t>
         </w:r>
         <w:r>
           <w:rPr>
             <w:noProof/>
             <w:webHidden/>
             <w:sz w:val="28"/>
-            <w:szCs w:val="28"/>
           </w:rPr>
           <w:tab/>
         </w:r>
@@ -3683,7 +3632,6 @@
             <w:noProof/>
             <w:webHidden/>
             <w:sz w:val="28"/>
-            <w:szCs w:val="28"/>
           </w:rPr>
           <w:fldChar w:fldCharType="begin"/>
         </w:r>
@@ -3692,16 +3640,14 @@
             <w:noProof/>
             <w:webHidden/>
             <w:sz w:val="28"/>
-            <w:szCs w:val="28"/>
-          </w:rPr>
-          <w:instrText xml:space="preserve"> PAGEREF _Toc509844545 \h </w:instrText>
+          </w:rPr>
+          <w:instrText xml:space="preserve"> PAGEREF _Toc510430295 \h </w:instrText>
         </w:r>
         <w:r>
           <w:rPr>
             <w:noProof/>
             <w:webHidden/>
             <w:sz w:val="28"/>
-            <w:szCs w:val="28"/>
           </w:rPr>
         </w:r>
         <w:r>
@@ -3709,7 +3655,6 @@
             <w:noProof/>
             <w:webHidden/>
             <w:sz w:val="28"/>
-            <w:szCs w:val="28"/>
           </w:rPr>
           <w:fldChar w:fldCharType="separate"/>
         </w:r>
@@ -3718,7 +3663,6 @@
             <w:noProof/>
             <w:webHidden/>
             <w:sz w:val="28"/>
-            <w:szCs w:val="28"/>
           </w:rPr>
           <w:t>15</w:t>
         </w:r>
@@ -3727,7 +3671,6 @@
             <w:noProof/>
             <w:webHidden/>
             <w:sz w:val="28"/>
-            <w:szCs w:val="28"/>
           </w:rPr>
           <w:fldChar w:fldCharType="end"/>
         </w:r>
@@ -3739,15 +3682,15 @@
         <w:rPr>
           <w:rFonts w:asciiTheme="minorHAnsi" w:eastAsiaTheme="minorEastAsia" w:hAnsiTheme="minorHAnsi" w:cstheme="minorBidi"/>
           <w:noProof/>
+          <w:sz w:val="28"/>
         </w:rPr>
       </w:pPr>
-      <w:hyperlink w:anchor="_Toc509844546" w:history="1">
+      <w:hyperlink w:anchor="_Toc510430296" w:history="1">
         <w:r>
           <w:rPr>
             <w:rStyle w:val="a7"/>
             <w:noProof/>
             <w:sz w:val="28"/>
-            <w:szCs w:val="28"/>
           </w:rPr>
           <w:t>7</w:t>
         </w:r>
@@ -3755,6 +3698,7 @@
           <w:rPr>
             <w:rFonts w:asciiTheme="minorHAnsi" w:eastAsiaTheme="minorEastAsia" w:hAnsiTheme="minorHAnsi" w:cstheme="minorBidi"/>
             <w:noProof/>
+            <w:sz w:val="28"/>
           </w:rPr>
           <w:tab/>
         </w:r>
@@ -3764,7 +3708,6 @@
             <w:rFonts w:hint="eastAsia"/>
             <w:noProof/>
             <w:sz w:val="28"/>
-            <w:szCs w:val="28"/>
           </w:rPr>
           <w:t>非功能需求</w:t>
         </w:r>
@@ -3772,6 +3715,7 @@
           <w:rPr>
             <w:noProof/>
             <w:webHidden/>
+            <w:sz w:val="28"/>
           </w:rPr>
           <w:tab/>
         </w:r>
@@ -3779,6 +3723,7 @@
           <w:rPr>
             <w:noProof/>
             <w:webHidden/>
+            <w:sz w:val="28"/>
           </w:rPr>
           <w:fldChar w:fldCharType="begin"/>
         </w:r>
@@ -3786,19 +3731,22 @@
           <w:rPr>
             <w:noProof/>
             <w:webHidden/>
-          </w:rPr>
-          <w:instrText xml:space="preserve"> PAGEREF _Toc509844546 \h </w:instrText>
+            <w:sz w:val="28"/>
+          </w:rPr>
+          <w:instrText xml:space="preserve"> PAGEREF _Toc510430296 \h </w:instrText>
         </w:r>
         <w:r>
           <w:rPr>
             <w:noProof/>
             <w:webHidden/>
+            <w:sz w:val="28"/>
           </w:rPr>
         </w:r>
         <w:r>
           <w:rPr>
             <w:noProof/>
             <w:webHidden/>
+            <w:sz w:val="28"/>
           </w:rPr>
           <w:fldChar w:fldCharType="separate"/>
         </w:r>
@@ -3806,13 +3754,15 @@
           <w:rPr>
             <w:noProof/>
             <w:webHidden/>
-          </w:rPr>
-          <w:t>16</w:t>
+            <w:sz w:val="28"/>
+          </w:rPr>
+          <w:t>19</w:t>
         </w:r>
         <w:r>
           <w:rPr>
             <w:noProof/>
             <w:webHidden/>
+            <w:sz w:val="28"/>
           </w:rPr>
           <w:fldChar w:fldCharType="end"/>
         </w:r>
@@ -3830,17 +3780,15 @@
           <w:rFonts w:asciiTheme="minorHAnsi" w:eastAsiaTheme="minorEastAsia" w:hAnsiTheme="minorHAnsi" w:cstheme="minorBidi"/>
           <w:noProof/>
           <w:sz w:val="28"/>
-          <w:szCs w:val="28"/>
         </w:rPr>
       </w:pPr>
-      <w:hyperlink w:anchor="_Toc509844547" w:history="1">
+      <w:hyperlink w:anchor="_Toc510430297" w:history="1">
         <w:r>
           <w:rPr>
             <w:rStyle w:val="a7"/>
             <w:rFonts w:ascii="宋体" w:hAnsi="宋体"/>
             <w:noProof/>
             <w:sz w:val="28"/>
-            <w:szCs w:val="28"/>
           </w:rPr>
           <w:t>7.1</w:t>
         </w:r>
@@ -3849,7 +3797,6 @@
             <w:rFonts w:asciiTheme="minorHAnsi" w:eastAsiaTheme="minorEastAsia" w:hAnsiTheme="minorHAnsi" w:cstheme="minorBidi"/>
             <w:noProof/>
             <w:sz w:val="28"/>
-            <w:szCs w:val="28"/>
           </w:rPr>
           <w:tab/>
         </w:r>
@@ -3859,7 +3806,6 @@
             <w:rFonts w:hint="eastAsia"/>
             <w:noProof/>
             <w:sz w:val="28"/>
-            <w:szCs w:val="28"/>
           </w:rPr>
           <w:t>可用性需求</w:t>
         </w:r>
@@ -3868,7 +3814,6 @@
             <w:noProof/>
             <w:webHidden/>
             <w:sz w:val="28"/>
-            <w:szCs w:val="28"/>
           </w:rPr>
           <w:tab/>
         </w:r>
@@ -3877,7 +3822,6 @@
             <w:noProof/>
             <w:webHidden/>
             <w:sz w:val="28"/>
-            <w:szCs w:val="28"/>
           </w:rPr>
           <w:fldChar w:fldCharType="begin"/>
         </w:r>
@@ -3886,16 +3830,14 @@
             <w:noProof/>
             <w:webHidden/>
             <w:sz w:val="28"/>
-            <w:szCs w:val="28"/>
-          </w:rPr>
-          <w:instrText xml:space="preserve"> PAGEREF _Toc509844547 \h </w:instrText>
+          </w:rPr>
+          <w:instrText xml:space="preserve"> PAGEREF _Toc510430297 \h </w:instrText>
         </w:r>
         <w:r>
           <w:rPr>
             <w:noProof/>
             <w:webHidden/>
             <w:sz w:val="28"/>
-            <w:szCs w:val="28"/>
           </w:rPr>
         </w:r>
         <w:r>
@@ -3903,7 +3845,6 @@
             <w:noProof/>
             <w:webHidden/>
             <w:sz w:val="28"/>
-            <w:szCs w:val="28"/>
           </w:rPr>
           <w:fldChar w:fldCharType="separate"/>
         </w:r>
@@ -3912,16 +3853,14 @@
             <w:noProof/>
             <w:webHidden/>
             <w:sz w:val="28"/>
-            <w:szCs w:val="28"/>
-          </w:rPr>
-          <w:t>16</w:t>
+          </w:rPr>
+          <w:t>19</w:t>
         </w:r>
         <w:r>
           <w:rPr>
             <w:noProof/>
             <w:webHidden/>
             <w:sz w:val="28"/>
-            <w:szCs w:val="28"/>
           </w:rPr>
           <w:fldChar w:fldCharType="end"/>
         </w:r>
@@ -3939,17 +3878,15 @@
           <w:rFonts w:asciiTheme="minorHAnsi" w:eastAsiaTheme="minorEastAsia" w:hAnsiTheme="minorHAnsi" w:cstheme="minorBidi"/>
           <w:noProof/>
           <w:sz w:val="28"/>
-          <w:szCs w:val="28"/>
         </w:rPr>
       </w:pPr>
-      <w:hyperlink w:anchor="_Toc509844548" w:history="1">
+      <w:hyperlink w:anchor="_Toc510430298" w:history="1">
         <w:r>
           <w:rPr>
             <w:rStyle w:val="a7"/>
             <w:rFonts w:ascii="宋体" w:hAnsi="宋体"/>
             <w:noProof/>
             <w:sz w:val="28"/>
-            <w:szCs w:val="28"/>
           </w:rPr>
           <w:t>7.2</w:t>
         </w:r>
@@ -3958,7 +3895,6 @@
             <w:rFonts w:asciiTheme="minorHAnsi" w:eastAsiaTheme="minorEastAsia" w:hAnsiTheme="minorHAnsi" w:cstheme="minorBidi"/>
             <w:noProof/>
             <w:sz w:val="28"/>
-            <w:szCs w:val="28"/>
           </w:rPr>
           <w:tab/>
         </w:r>
@@ -3968,7 +3904,6 @@
             <w:rFonts w:hint="eastAsia"/>
             <w:noProof/>
             <w:sz w:val="28"/>
-            <w:szCs w:val="28"/>
           </w:rPr>
           <w:t>可靠性需求</w:t>
         </w:r>
@@ -3977,7 +3912,6 @@
             <w:noProof/>
             <w:webHidden/>
             <w:sz w:val="28"/>
-            <w:szCs w:val="28"/>
           </w:rPr>
           <w:tab/>
         </w:r>
@@ -3986,7 +3920,6 @@
             <w:noProof/>
             <w:webHidden/>
             <w:sz w:val="28"/>
-            <w:szCs w:val="28"/>
           </w:rPr>
           <w:fldChar w:fldCharType="begin"/>
         </w:r>
@@ -3995,16 +3928,14 @@
             <w:noProof/>
             <w:webHidden/>
             <w:sz w:val="28"/>
-            <w:szCs w:val="28"/>
-          </w:rPr>
-          <w:instrText xml:space="preserve"> PAGEREF _Toc509844548 \h </w:instrText>
+          </w:rPr>
+          <w:instrText xml:space="preserve"> PAGEREF _Toc510430298 \h </w:instrText>
         </w:r>
         <w:r>
           <w:rPr>
             <w:noProof/>
             <w:webHidden/>
             <w:sz w:val="28"/>
-            <w:szCs w:val="28"/>
           </w:rPr>
         </w:r>
         <w:r>
@@ -4012,7 +3943,6 @@
             <w:noProof/>
             <w:webHidden/>
             <w:sz w:val="28"/>
-            <w:szCs w:val="28"/>
           </w:rPr>
           <w:fldChar w:fldCharType="separate"/>
         </w:r>
@@ -4021,16 +3951,14 @@
             <w:noProof/>
             <w:webHidden/>
             <w:sz w:val="28"/>
-            <w:szCs w:val="28"/>
-          </w:rPr>
-          <w:t>16</w:t>
+          </w:rPr>
+          <w:t>19</w:t>
         </w:r>
         <w:r>
           <w:rPr>
             <w:noProof/>
             <w:webHidden/>
             <w:sz w:val="28"/>
-            <w:szCs w:val="28"/>
           </w:rPr>
           <w:fldChar w:fldCharType="end"/>
         </w:r>
@@ -4048,17 +3976,15 @@
           <w:rFonts w:asciiTheme="minorHAnsi" w:eastAsiaTheme="minorEastAsia" w:hAnsiTheme="minorHAnsi" w:cstheme="minorBidi"/>
           <w:noProof/>
           <w:sz w:val="28"/>
-          <w:szCs w:val="28"/>
         </w:rPr>
       </w:pPr>
-      <w:hyperlink w:anchor="_Toc509844549" w:history="1">
+      <w:hyperlink w:anchor="_Toc510430299" w:history="1">
         <w:r>
           <w:rPr>
             <w:rStyle w:val="a7"/>
             <w:rFonts w:ascii="宋体" w:hAnsi="宋体"/>
             <w:noProof/>
             <w:sz w:val="28"/>
-            <w:szCs w:val="28"/>
           </w:rPr>
           <w:t>7.3</w:t>
         </w:r>
@@ -4067,7 +3993,6 @@
             <w:rFonts w:asciiTheme="minorHAnsi" w:eastAsiaTheme="minorEastAsia" w:hAnsiTheme="minorHAnsi" w:cstheme="minorBidi"/>
             <w:noProof/>
             <w:sz w:val="28"/>
-            <w:szCs w:val="28"/>
           </w:rPr>
           <w:tab/>
         </w:r>
@@ -4077,7 +4002,6 @@
             <w:rFonts w:hint="eastAsia"/>
             <w:noProof/>
             <w:sz w:val="28"/>
-            <w:szCs w:val="28"/>
           </w:rPr>
           <w:t>性能需求</w:t>
         </w:r>
@@ -4086,7 +4010,6 @@
             <w:noProof/>
             <w:webHidden/>
             <w:sz w:val="28"/>
-            <w:szCs w:val="28"/>
           </w:rPr>
           <w:tab/>
         </w:r>
@@ -4095,7 +4018,6 @@
             <w:noProof/>
             <w:webHidden/>
             <w:sz w:val="28"/>
-            <w:szCs w:val="28"/>
           </w:rPr>
           <w:fldChar w:fldCharType="begin"/>
         </w:r>
@@ -4104,16 +4026,14 @@
             <w:noProof/>
             <w:webHidden/>
             <w:sz w:val="28"/>
-            <w:szCs w:val="28"/>
-          </w:rPr>
-          <w:instrText xml:space="preserve"> PAGEREF _Toc509844549 \h </w:instrText>
+          </w:rPr>
+          <w:instrText xml:space="preserve"> PAGEREF _Toc510430299 \h </w:instrText>
         </w:r>
         <w:r>
           <w:rPr>
             <w:noProof/>
             <w:webHidden/>
             <w:sz w:val="28"/>
-            <w:szCs w:val="28"/>
           </w:rPr>
         </w:r>
         <w:r>
@@ -4121,7 +4041,6 @@
             <w:noProof/>
             <w:webHidden/>
             <w:sz w:val="28"/>
-            <w:szCs w:val="28"/>
           </w:rPr>
           <w:fldChar w:fldCharType="separate"/>
         </w:r>
@@ -4130,16 +4049,14 @@
             <w:noProof/>
             <w:webHidden/>
             <w:sz w:val="28"/>
-            <w:szCs w:val="28"/>
-          </w:rPr>
-          <w:t>17</w:t>
+          </w:rPr>
+          <w:t>19</w:t>
         </w:r>
         <w:r>
           <w:rPr>
             <w:noProof/>
             <w:webHidden/>
             <w:sz w:val="28"/>
-            <w:szCs w:val="28"/>
           </w:rPr>
           <w:fldChar w:fldCharType="end"/>
         </w:r>
@@ -4157,17 +4074,15 @@
           <w:rFonts w:asciiTheme="minorHAnsi" w:eastAsiaTheme="minorEastAsia" w:hAnsiTheme="minorHAnsi" w:cstheme="minorBidi"/>
           <w:noProof/>
           <w:sz w:val="28"/>
-          <w:szCs w:val="28"/>
         </w:rPr>
       </w:pPr>
-      <w:hyperlink w:anchor="_Toc509844550" w:history="1">
+      <w:hyperlink w:anchor="_Toc510430300" w:history="1">
         <w:r>
           <w:rPr>
             <w:rStyle w:val="a7"/>
             <w:rFonts w:ascii="宋体" w:hAnsi="宋体"/>
             <w:noProof/>
             <w:sz w:val="28"/>
-            <w:szCs w:val="28"/>
           </w:rPr>
           <w:t>7.4</w:t>
         </w:r>
@@ -4176,7 +4091,6 @@
             <w:rFonts w:asciiTheme="minorHAnsi" w:eastAsiaTheme="minorEastAsia" w:hAnsiTheme="minorHAnsi" w:cstheme="minorBidi"/>
             <w:noProof/>
             <w:sz w:val="28"/>
-            <w:szCs w:val="28"/>
           </w:rPr>
           <w:tab/>
         </w:r>
@@ -4186,7 +4100,6 @@
             <w:rFonts w:hint="eastAsia"/>
             <w:noProof/>
             <w:sz w:val="28"/>
-            <w:szCs w:val="28"/>
           </w:rPr>
           <w:t>硬件环境</w:t>
         </w:r>
@@ -4195,7 +4108,6 @@
             <w:noProof/>
             <w:webHidden/>
             <w:sz w:val="28"/>
-            <w:szCs w:val="28"/>
           </w:rPr>
           <w:tab/>
         </w:r>
@@ -4204,7 +4116,6 @@
             <w:noProof/>
             <w:webHidden/>
             <w:sz w:val="28"/>
-            <w:szCs w:val="28"/>
           </w:rPr>
           <w:fldChar w:fldCharType="begin"/>
         </w:r>
@@ -4213,16 +4124,14 @@
             <w:noProof/>
             <w:webHidden/>
             <w:sz w:val="28"/>
-            <w:szCs w:val="28"/>
-          </w:rPr>
-          <w:instrText xml:space="preserve"> PAGEREF _Toc509844550 \h </w:instrText>
+          </w:rPr>
+          <w:instrText xml:space="preserve"> PAGEREF _Toc510430300 \h </w:instrText>
         </w:r>
         <w:r>
           <w:rPr>
             <w:noProof/>
             <w:webHidden/>
             <w:sz w:val="28"/>
-            <w:szCs w:val="28"/>
           </w:rPr>
         </w:r>
         <w:r>
@@ -4230,7 +4139,6 @@
             <w:noProof/>
             <w:webHidden/>
             <w:sz w:val="28"/>
-            <w:szCs w:val="28"/>
           </w:rPr>
           <w:fldChar w:fldCharType="separate"/>
         </w:r>
@@ -4239,16 +4147,14 @@
             <w:noProof/>
             <w:webHidden/>
             <w:sz w:val="28"/>
-            <w:szCs w:val="28"/>
-          </w:rPr>
-          <w:t>17</w:t>
+          </w:rPr>
+          <w:t>19</w:t>
         </w:r>
         <w:r>
           <w:rPr>
             <w:noProof/>
             <w:webHidden/>
             <w:sz w:val="28"/>
-            <w:szCs w:val="28"/>
           </w:rPr>
           <w:fldChar w:fldCharType="end"/>
         </w:r>
@@ -4265,16 +4171,16 @@
         <w:rPr>
           <w:rFonts w:asciiTheme="minorHAnsi" w:eastAsiaTheme="minorEastAsia" w:hAnsiTheme="minorHAnsi" w:cstheme="minorBidi"/>
           <w:noProof/>
+          <w:sz w:val="28"/>
         </w:rPr>
       </w:pPr>
-      <w:hyperlink w:anchor="_Toc509844551" w:history="1">
+      <w:hyperlink w:anchor="_Toc510430301" w:history="1">
         <w:r>
           <w:rPr>
             <w:rStyle w:val="a7"/>
             <w:rFonts w:ascii="宋体" w:hAnsi="宋体"/>
             <w:noProof/>
             <w:sz w:val="28"/>
-            <w:szCs w:val="28"/>
           </w:rPr>
           <w:t>7.5</w:t>
         </w:r>
@@ -4283,7 +4189,6 @@
             <w:rFonts w:asciiTheme="minorHAnsi" w:eastAsiaTheme="minorEastAsia" w:hAnsiTheme="minorHAnsi" w:cstheme="minorBidi"/>
             <w:noProof/>
             <w:sz w:val="28"/>
-            <w:szCs w:val="28"/>
           </w:rPr>
           <w:tab/>
         </w:r>
@@ -4293,7 +4198,6 @@
             <w:rFonts w:hint="eastAsia"/>
             <w:noProof/>
             <w:sz w:val="28"/>
-            <w:szCs w:val="28"/>
           </w:rPr>
           <w:t>软件环境</w:t>
         </w:r>
@@ -4302,7 +4206,6 @@
             <w:noProof/>
             <w:webHidden/>
             <w:sz w:val="28"/>
-            <w:szCs w:val="28"/>
           </w:rPr>
           <w:tab/>
         </w:r>
@@ -4311,7 +4214,6 @@
             <w:noProof/>
             <w:webHidden/>
             <w:sz w:val="28"/>
-            <w:szCs w:val="28"/>
           </w:rPr>
           <w:fldChar w:fldCharType="begin"/>
         </w:r>
@@ -4320,16 +4222,14 @@
             <w:noProof/>
             <w:webHidden/>
             <w:sz w:val="28"/>
-            <w:szCs w:val="28"/>
-          </w:rPr>
-          <w:instrText xml:space="preserve"> PAGEREF _Toc509844551 \h </w:instrText>
+          </w:rPr>
+          <w:instrText xml:space="preserve"> PAGEREF _Toc510430301 \h </w:instrText>
         </w:r>
         <w:r>
           <w:rPr>
             <w:noProof/>
             <w:webHidden/>
             <w:sz w:val="28"/>
-            <w:szCs w:val="28"/>
           </w:rPr>
         </w:r>
         <w:r>
@@ -4337,7 +4237,6 @@
             <w:noProof/>
             <w:webHidden/>
             <w:sz w:val="28"/>
-            <w:szCs w:val="28"/>
           </w:rPr>
           <w:fldChar w:fldCharType="separate"/>
         </w:r>
@@ -4346,16 +4245,14 @@
             <w:noProof/>
             <w:webHidden/>
             <w:sz w:val="28"/>
-            <w:szCs w:val="28"/>
-          </w:rPr>
-          <w:t>17</w:t>
+          </w:rPr>
+          <w:t>20</w:t>
         </w:r>
         <w:r>
           <w:rPr>
             <w:noProof/>
             <w:webHidden/>
             <w:sz w:val="28"/>
-            <w:szCs w:val="28"/>
           </w:rPr>
           <w:fldChar w:fldCharType="end"/>
         </w:r>
@@ -4380,7 +4277,7 @@
           <w:b/>
           <w:bCs/>
           <w:kern w:val="44"/>
-          <w:sz w:val="44"/>
+          <w:sz w:val="56"/>
           <w:szCs w:val="44"/>
           <w:highlight w:val="lightGray"/>
         </w:rPr>
@@ -4397,15 +4294,17 @@
         <w:ind w:right="210"/>
       </w:pPr>
       <w:bookmarkStart w:id="9" w:name="_Toc358886772"/>
-      <w:bookmarkStart w:id="10" w:name="_Toc509844531"/>
+      <w:bookmarkStart w:id="10" w:name="_Toc510430281"/>
       <w:r>
         <w:rPr>
           <w:rFonts w:hint="eastAsia"/>
         </w:rPr>
         <w:t>前言</w:t>
       </w:r>
+      <w:bookmarkStart w:id="11" w:name="_GoBack"/>
       <w:bookmarkEnd w:id="9"/>
       <w:bookmarkEnd w:id="10"/>
+      <w:bookmarkEnd w:id="11"/>
     </w:p>
     <w:p>
       <w:pPr>
@@ -4420,8 +4319,8 @@
           <w:rFonts w:ascii="宋体" w:hAnsi="宋体"/>
         </w:rPr>
       </w:pPr>
-      <w:bookmarkStart w:id="11" w:name="_Toc358886773"/>
-      <w:bookmarkStart w:id="12" w:name="_Toc509844532"/>
+      <w:bookmarkStart w:id="12" w:name="_Toc358886773"/>
+      <w:bookmarkStart w:id="13" w:name="_Toc510430282"/>
       <w:r>
         <w:rPr>
           <w:rFonts w:ascii="宋体" w:hAnsi="宋体" w:hint="eastAsia"/>
@@ -4429,8 +4328,8 @@
         <w:t>编写目的</w:t>
       </w:r>
       <w:bookmarkEnd w:id="0"/>
-      <w:bookmarkEnd w:id="11"/>
       <w:bookmarkEnd w:id="12"/>
+      <w:bookmarkEnd w:id="13"/>
     </w:p>
     <w:p>
       <w:pPr>
@@ -4440,6 +4339,9 @@
           <w:szCs w:val="24"/>
         </w:rPr>
       </w:pPr>
+      <w:bookmarkStart w:id="14" w:name="OLE_LINK86"/>
+      <w:bookmarkStart w:id="15" w:name="OLE_LINK87"/>
+      <w:bookmarkStart w:id="16" w:name="OLE_LINK92"/>
       <w:r>
         <w:rPr>
           <w:rFonts w:hint="eastAsia"/>
@@ -4504,17 +4406,20 @@
           <w:rFonts w:ascii="宋体" w:hAnsi="宋体"/>
         </w:rPr>
       </w:pPr>
-      <w:bookmarkStart w:id="13" w:name="_Toc358886774"/>
-      <w:bookmarkStart w:id="14" w:name="_Toc509844533"/>
-      <w:bookmarkStart w:id="15" w:name="_Toc337709125"/>
+      <w:bookmarkStart w:id="17" w:name="_Toc358886774"/>
+      <w:bookmarkStart w:id="18" w:name="_Toc337709125"/>
+      <w:bookmarkStart w:id="19" w:name="_Toc510430283"/>
+      <w:bookmarkEnd w:id="14"/>
+      <w:bookmarkEnd w:id="15"/>
+      <w:bookmarkEnd w:id="16"/>
       <w:r>
         <w:rPr>
           <w:rFonts w:ascii="宋体" w:hAnsi="宋体" w:hint="eastAsia"/>
         </w:rPr>
         <w:t>参考资料</w:t>
       </w:r>
-      <w:bookmarkEnd w:id="13"/>
-      <w:bookmarkEnd w:id="14"/>
+      <w:bookmarkEnd w:id="17"/>
+      <w:bookmarkEnd w:id="19"/>
     </w:p>
     <w:p>
       <w:pPr>
@@ -4572,14 +4477,14 @@
           <w:rFonts w:ascii="宋体" w:hAnsi="宋体"/>
         </w:rPr>
       </w:pPr>
-      <w:bookmarkStart w:id="16" w:name="_Toc509844534"/>
+      <w:bookmarkStart w:id="20" w:name="_Toc510430284"/>
       <w:r>
         <w:rPr>
           <w:rFonts w:ascii="宋体" w:hAnsi="宋体" w:hint="eastAsia"/>
         </w:rPr>
         <w:t>适用范围</w:t>
       </w:r>
-      <w:bookmarkEnd w:id="16"/>
+      <w:bookmarkEnd w:id="20"/>
     </w:p>
     <w:p>
       <w:pPr>
@@ -4609,17 +4514,17 @@
           <w:rFonts w:ascii="宋体" w:hAnsi="宋体"/>
         </w:rPr>
       </w:pPr>
-      <w:bookmarkStart w:id="17" w:name="_Toc358886775"/>
-      <w:bookmarkStart w:id="18" w:name="_Toc509844535"/>
+      <w:bookmarkStart w:id="21" w:name="_Toc358886775"/>
+      <w:bookmarkStart w:id="22" w:name="_Toc510430285"/>
       <w:r>
         <w:rPr>
           <w:rFonts w:ascii="宋体" w:hAnsi="宋体" w:hint="eastAsia"/>
         </w:rPr>
         <w:t>术语和缩略词</w:t>
       </w:r>
-      <w:bookmarkEnd w:id="15"/>
-      <w:bookmarkEnd w:id="17"/>
       <w:bookmarkEnd w:id="18"/>
+      <w:bookmarkEnd w:id="21"/>
+      <w:bookmarkEnd w:id="22"/>
     </w:p>
     <w:p>
       <w:pPr>
@@ -4644,15 +4549,15 @@
         <w:spacing w:line="360" w:lineRule="auto"/>
         <w:ind w:right="210"/>
       </w:pPr>
-      <w:bookmarkStart w:id="19" w:name="_Toc509844536"/>
-      <w:bookmarkStart w:id="20" w:name="OLE_LINK1"/>
+      <w:bookmarkStart w:id="23" w:name="OLE_LINK1"/>
+      <w:bookmarkStart w:id="24" w:name="_Toc510430286"/>
       <w:r>
         <w:rPr>
           <w:rFonts w:hint="eastAsia"/>
         </w:rPr>
         <w:t>系统概述</w:t>
       </w:r>
-      <w:bookmarkEnd w:id="19"/>
+      <w:bookmarkEnd w:id="24"/>
     </w:p>
     <w:p>
       <w:pPr>
@@ -4667,15 +4572,15 @@
           <w:rFonts w:ascii="宋体" w:hAnsi="宋体"/>
         </w:rPr>
       </w:pPr>
-      <w:bookmarkStart w:id="21" w:name="_Toc509844537"/>
-      <w:bookmarkEnd w:id="20"/>
+      <w:bookmarkStart w:id="25" w:name="_Toc510430287"/>
+      <w:bookmarkEnd w:id="23"/>
       <w:r>
         <w:rPr>
           <w:rFonts w:ascii="宋体" w:hAnsi="宋体" w:hint="eastAsia"/>
         </w:rPr>
         <w:t>系统开发背景</w:t>
       </w:r>
-      <w:bookmarkEnd w:id="21"/>
+      <w:bookmarkEnd w:id="25"/>
     </w:p>
     <w:p>
       <w:pPr>
@@ -4713,7 +4618,7 @@
           <w:rFonts w:ascii="宋体" w:hAnsi="宋体"/>
         </w:rPr>
       </w:pPr>
-      <w:bookmarkStart w:id="22" w:name="_Toc509844538"/>
+      <w:bookmarkStart w:id="26" w:name="_Toc510430288"/>
       <w:r>
         <w:rPr>
           <w:rFonts w:ascii="宋体" w:hAnsi="宋体" w:hint="eastAsia"/>
@@ -4721,7 +4626,7 @@
         <w:lastRenderedPageBreak/>
         <w:t>系统特征</w:t>
       </w:r>
-      <w:bookmarkEnd w:id="22"/>
+      <w:bookmarkEnd w:id="26"/>
     </w:p>
     <w:p>
       <w:pPr>
@@ -4746,14 +4651,14 @@
         <w:spacing w:line="360" w:lineRule="auto"/>
         <w:ind w:right="210"/>
       </w:pPr>
-      <w:bookmarkStart w:id="23" w:name="_Toc509844539"/>
+      <w:bookmarkStart w:id="27" w:name="_Toc510430289"/>
       <w:r>
         <w:rPr>
           <w:rFonts w:hint="eastAsia"/>
         </w:rPr>
         <w:t>系统标准或规范</w:t>
       </w:r>
-      <w:bookmarkEnd w:id="23"/>
+      <w:bookmarkEnd w:id="27"/>
     </w:p>
     <w:p>
       <w:pPr>
@@ -4792,14 +4697,14 @@
         <w:spacing w:line="360" w:lineRule="auto"/>
         <w:ind w:right="210"/>
       </w:pPr>
-      <w:bookmarkStart w:id="24" w:name="_Toc509844540"/>
+      <w:bookmarkStart w:id="28" w:name="_Toc510430290"/>
       <w:r>
         <w:rPr>
           <w:rFonts w:hint="eastAsia"/>
         </w:rPr>
         <w:t>系统范围</w:t>
       </w:r>
-      <w:bookmarkEnd w:id="24"/>
+      <w:bookmarkEnd w:id="28"/>
     </w:p>
     <w:p>
       <w:pPr>
@@ -4824,20 +4729,20 @@
         <w:spacing w:line="360" w:lineRule="auto"/>
         <w:ind w:right="210"/>
       </w:pPr>
-      <w:bookmarkStart w:id="25" w:name="_Toc509844541"/>
+      <w:bookmarkStart w:id="29" w:name="_Toc510430291"/>
       <w:r>
         <w:rPr>
           <w:rFonts w:hint="eastAsia"/>
         </w:rPr>
         <w:t>系统中的角色</w:t>
       </w:r>
-      <w:bookmarkEnd w:id="25"/>
       <w:r>
         <w:rPr>
           <w:rFonts w:hint="eastAsia"/>
         </w:rPr>
         <w:t>—涉众</w:t>
       </w:r>
+      <w:bookmarkEnd w:id="29"/>
     </w:p>
     <w:p>
       <w:pPr>
@@ -5102,9 +5007,9 @@
         <w:spacing w:line="360" w:lineRule="auto"/>
         <w:ind w:right="210"/>
       </w:pPr>
-      <w:bookmarkStart w:id="26" w:name="_Toc337709148"/>
-      <w:bookmarkStart w:id="27" w:name="_Toc358886780"/>
-      <w:bookmarkStart w:id="28" w:name="_Toc509844542"/>
+      <w:bookmarkStart w:id="30" w:name="_Toc337709148"/>
+      <w:bookmarkStart w:id="31" w:name="_Toc358886780"/>
+      <w:bookmarkStart w:id="32" w:name="_Toc510430292"/>
       <w:r>
         <w:rPr>
           <w:rFonts w:hint="eastAsia"/>
@@ -5117,9 +5022,9 @@
         </w:rPr>
         <w:t>分析</w:t>
       </w:r>
-      <w:bookmarkEnd w:id="26"/>
-      <w:bookmarkEnd w:id="27"/>
-      <w:bookmarkEnd w:id="28"/>
+      <w:bookmarkEnd w:id="30"/>
+      <w:bookmarkEnd w:id="31"/>
+      <w:bookmarkEnd w:id="32"/>
     </w:p>
     <w:p>
       <w:pPr>
@@ -5134,7 +5039,7 @@
           <w:rFonts w:ascii="宋体" w:hAnsi="宋体"/>
         </w:rPr>
       </w:pPr>
-      <w:bookmarkStart w:id="29" w:name="_Toc509844543"/>
+      <w:bookmarkStart w:id="33" w:name="_Toc510430293"/>
       <w:r>
         <w:rPr>
           <w:rFonts w:ascii="宋体" w:hAnsi="宋体" w:hint="eastAsia"/>
@@ -5160,7 +5065,7 @@
         </w:rPr>
         <w:t>分析</w:t>
       </w:r>
-      <w:bookmarkEnd w:id="29"/>
+      <w:bookmarkEnd w:id="33"/>
     </w:p>
     <w:p>
       <w:pPr>
@@ -5170,9 +5075,6 @@
     <w:p>
       <w:pPr>
         <w:ind w:left="210" w:right="210"/>
-        <w:rPr>
-          <w:rFonts w:hint="eastAsia"/>
-        </w:rPr>
       </w:pPr>
       <w:r>
         <w:rPr>
@@ -5250,7 +5152,7 @@
       <w:pPr>
         <w:ind w:left="210" w:right="210"/>
         <w:rPr>
-          <w:rFonts w:ascii="黑体" w:eastAsia="黑体" w:hAnsi="黑体" w:hint="eastAsia"/>
+          <w:rFonts w:ascii="黑体" w:eastAsia="黑体" w:hAnsi="黑体"/>
           <w:sz w:val="24"/>
           <w:szCs w:val="24"/>
         </w:rPr>
@@ -5260,35 +5162,35 @@
       <w:pPr>
         <w:ind w:left="210" w:right="210"/>
         <w:rPr>
+          <w:rFonts w:ascii="黑体" w:eastAsia="黑体" w:hAnsi="黑体"/>
+          <w:sz w:val="24"/>
+          <w:szCs w:val="24"/>
+        </w:rPr>
+      </w:pPr>
+      <w:r>
+        <w:rPr>
           <w:rFonts w:ascii="黑体" w:eastAsia="黑体" w:hAnsi="黑体" w:hint="eastAsia"/>
           <w:sz w:val="24"/>
           <w:szCs w:val="24"/>
         </w:rPr>
-      </w:pPr>
+        <w:t>用例</w:t>
+      </w:r>
+      <w:bookmarkStart w:id="34" w:name="OLE_LINK11"/>
+      <w:bookmarkStart w:id="35" w:name="OLE_LINK10"/>
+      <w:bookmarkStart w:id="36" w:name="OLE_LINK9"/>
+      <w:bookmarkStart w:id="37" w:name="OLE_LINK8"/>
       <w:r>
         <w:rPr>
           <w:rFonts w:ascii="黑体" w:eastAsia="黑体" w:hAnsi="黑体" w:hint="eastAsia"/>
           <w:sz w:val="24"/>
           <w:szCs w:val="24"/>
         </w:rPr>
-        <w:t>用例</w:t>
-      </w:r>
-      <w:bookmarkStart w:id="30" w:name="OLE_LINK11"/>
-      <w:bookmarkStart w:id="31" w:name="OLE_LINK10"/>
-      <w:bookmarkStart w:id="32" w:name="OLE_LINK9"/>
-      <w:bookmarkStart w:id="33" w:name="OLE_LINK8"/>
-      <w:r>
-        <w:rPr>
-          <w:rFonts w:ascii="黑体" w:eastAsia="黑体" w:hAnsi="黑体" w:hint="eastAsia"/>
-          <w:sz w:val="24"/>
-          <w:szCs w:val="24"/>
-        </w:rPr>
         <w:t>描述</w:t>
       </w:r>
-      <w:bookmarkEnd w:id="30"/>
-      <w:bookmarkEnd w:id="31"/>
-      <w:bookmarkEnd w:id="32"/>
-      <w:bookmarkEnd w:id="33"/>
+      <w:bookmarkEnd w:id="34"/>
+      <w:bookmarkEnd w:id="35"/>
+      <w:bookmarkEnd w:id="36"/>
+      <w:bookmarkEnd w:id="37"/>
       <w:r>
         <w:rPr>
           <w:rFonts w:ascii="黑体" w:eastAsia="黑体" w:hAnsi="黑体" w:hint="eastAsia"/>
@@ -5307,11 +5209,11 @@
           <w:szCs w:val="24"/>
         </w:rPr>
       </w:pPr>
-      <w:bookmarkStart w:id="34" w:name="OLE_LINK7"/>
-      <w:bookmarkStart w:id="35" w:name="OLE_LINK12"/>
-      <w:bookmarkStart w:id="36" w:name="OLE_LINK13"/>
-      <w:bookmarkStart w:id="37" w:name="OLE_LINK21"/>
-      <w:bookmarkStart w:id="38" w:name="OLE_LINK22"/>
+      <w:bookmarkStart w:id="38" w:name="OLE_LINK7"/>
+      <w:bookmarkStart w:id="39" w:name="OLE_LINK12"/>
+      <w:bookmarkStart w:id="40" w:name="OLE_LINK13"/>
+      <w:bookmarkStart w:id="41" w:name="OLE_LINK21"/>
+      <w:bookmarkStart w:id="42" w:name="OLE_LINK22"/>
       <w:r>
         <w:rPr>
           <w:rFonts w:ascii="黑体" w:eastAsia="黑体" w:hAnsi="黑体" w:hint="eastAsia"/>
@@ -5360,12 +5262,12 @@
                 <w:szCs w:val="24"/>
               </w:rPr>
             </w:pPr>
-            <w:bookmarkStart w:id="39" w:name="OLE_LINK14"/>
-            <w:bookmarkEnd w:id="34"/>
-            <w:bookmarkEnd w:id="35"/>
-            <w:bookmarkEnd w:id="36"/>
-            <w:bookmarkEnd w:id="37"/>
+            <w:bookmarkStart w:id="43" w:name="OLE_LINK14"/>
             <w:bookmarkEnd w:id="38"/>
+            <w:bookmarkEnd w:id="39"/>
+            <w:bookmarkEnd w:id="40"/>
+            <w:bookmarkEnd w:id="41"/>
+            <w:bookmarkEnd w:id="42"/>
             <w:r>
               <w:rPr>
                 <w:rFonts w:ascii="宋体" w:hAnsi="宋体" w:hint="eastAsia"/>
@@ -5855,13 +5757,13 @@
           </w:p>
         </w:tc>
       </w:tr>
-      <w:bookmarkEnd w:id="39"/>
+      <w:bookmarkEnd w:id="43"/>
     </w:tbl>
     <w:p>
       <w:pPr>
         <w:ind w:left="210" w:right="210"/>
         <w:rPr>
-          <w:rFonts w:ascii="黑体" w:eastAsia="黑体" w:hAnsi="黑体" w:hint="eastAsia"/>
+          <w:rFonts w:ascii="黑体" w:eastAsia="黑体" w:hAnsi="黑体"/>
           <w:sz w:val="24"/>
           <w:szCs w:val="24"/>
         </w:rPr>
@@ -6220,9 +6122,9 @@
               </w:rPr>
               <w:t xml:space="preserve">    A1：</w:t>
             </w:r>
-            <w:bookmarkStart w:id="40" w:name="OLE_LINK15"/>
-            <w:bookmarkStart w:id="41" w:name="OLE_LINK16"/>
-            <w:bookmarkStart w:id="42" w:name="OLE_LINK17"/>
+            <w:bookmarkStart w:id="44" w:name="OLE_LINK15"/>
+            <w:bookmarkStart w:id="45" w:name="OLE_LINK16"/>
+            <w:bookmarkStart w:id="46" w:name="OLE_LINK17"/>
             <w:r>
               <w:rPr>
                 <w:rFonts w:ascii="宋体" w:hAnsi="宋体" w:hint="eastAsia"/>
@@ -6231,9 +6133,9 @@
               </w:rPr>
               <w:t>账号密码验证错误</w:t>
             </w:r>
-            <w:bookmarkEnd w:id="40"/>
-            <w:bookmarkEnd w:id="41"/>
-            <w:bookmarkEnd w:id="42"/>
+            <w:bookmarkEnd w:id="44"/>
+            <w:bookmarkEnd w:id="45"/>
+            <w:bookmarkEnd w:id="46"/>
           </w:p>
           <w:p>
             <w:pPr>
@@ -6472,7 +6374,7 @@
       <w:pPr>
         <w:ind w:left="210" w:right="210"/>
         <w:rPr>
-          <w:rFonts w:ascii="黑体" w:eastAsia="黑体" w:hAnsi="黑体" w:hint="eastAsia"/>
+          <w:rFonts w:ascii="黑体" w:eastAsia="黑体" w:hAnsi="黑体"/>
           <w:sz w:val="24"/>
           <w:szCs w:val="24"/>
         </w:rPr>
@@ -6494,23 +6396,7 @@
           <w:szCs w:val="24"/>
         </w:rPr>
         <w:lastRenderedPageBreak/>
-        <w:t>表</w:t>
-      </w:r>
-      <w:r>
-        <w:rPr>
-          <w:rFonts w:ascii="黑体" w:eastAsia="黑体" w:hAnsi="黑体" w:hint="eastAsia"/>
-          <w:sz w:val="24"/>
-          <w:szCs w:val="24"/>
-        </w:rPr>
-        <w:t>3</w:t>
-      </w:r>
-      <w:r>
-        <w:rPr>
-          <w:rFonts w:ascii="黑体" w:eastAsia="黑体" w:hAnsi="黑体" w:hint="eastAsia"/>
-          <w:sz w:val="24"/>
-          <w:szCs w:val="24"/>
-        </w:rPr>
-        <w:t>：</w:t>
+        <w:t>表3：</w:t>
       </w:r>
     </w:p>
     <w:tbl>
@@ -6914,7 +6800,7 @@
       <w:pPr>
         <w:ind w:left="210" w:right="210"/>
         <w:rPr>
-          <w:rFonts w:ascii="黑体" w:eastAsia="黑体" w:hAnsi="黑体" w:hint="eastAsia"/>
+          <w:rFonts w:ascii="黑体" w:eastAsia="黑体" w:hAnsi="黑体"/>
           <w:sz w:val="24"/>
           <w:szCs w:val="24"/>
         </w:rPr>
@@ -6934,23 +6820,7 @@
           <w:sz w:val="24"/>
           <w:szCs w:val="24"/>
         </w:rPr>
-        <w:t>表</w:t>
-      </w:r>
-      <w:r>
-        <w:rPr>
-          <w:rFonts w:ascii="黑体" w:eastAsia="黑体" w:hAnsi="黑体" w:hint="eastAsia"/>
-          <w:sz w:val="24"/>
-          <w:szCs w:val="24"/>
-        </w:rPr>
-        <w:t>4</w:t>
-      </w:r>
-      <w:r>
-        <w:rPr>
-          <w:rFonts w:ascii="黑体" w:eastAsia="黑体" w:hAnsi="黑体" w:hint="eastAsia"/>
-          <w:sz w:val="24"/>
-          <w:szCs w:val="24"/>
-        </w:rPr>
-        <w:t>：</w:t>
+        <w:t>表4：</w:t>
       </w:r>
       <w:r>
         <w:rPr>
@@ -7287,7 +7157,7 @@
               </w:rPr>
               <w:t xml:space="preserve">    A1：</w:t>
             </w:r>
-            <w:bookmarkStart w:id="43" w:name="OLE_LINK2"/>
+            <w:bookmarkStart w:id="47" w:name="OLE_LINK2"/>
             <w:r>
               <w:rPr>
                 <w:rFonts w:ascii="宋体" w:hAnsi="宋体" w:hint="eastAsia"/>
@@ -7297,7 +7167,7 @@
               <w:t>书籍不存在</w:t>
             </w:r>
           </w:p>
-          <w:bookmarkEnd w:id="43"/>
+          <w:bookmarkEnd w:id="47"/>
           <w:p>
             <w:pPr>
               <w:ind w:left="210" w:right="210" w:firstLine="420"/>
@@ -7519,7 +7389,7 @@
       <w:pPr>
         <w:ind w:left="210" w:right="210"/>
         <w:rPr>
-          <w:rFonts w:ascii="黑体" w:eastAsia="黑体" w:hAnsi="黑体" w:hint="eastAsia"/>
+          <w:rFonts w:ascii="黑体" w:eastAsia="黑体" w:hAnsi="黑体"/>
           <w:sz w:val="24"/>
           <w:szCs w:val="24"/>
         </w:rPr>
@@ -7539,23 +7409,7 @@
           <w:sz w:val="24"/>
           <w:szCs w:val="24"/>
         </w:rPr>
-        <w:t>表</w:t>
-      </w:r>
-      <w:r>
-        <w:rPr>
-          <w:rFonts w:ascii="黑体" w:eastAsia="黑体" w:hAnsi="黑体" w:hint="eastAsia"/>
-          <w:sz w:val="24"/>
-          <w:szCs w:val="24"/>
-        </w:rPr>
-        <w:t>5</w:t>
-      </w:r>
-      <w:r>
-        <w:rPr>
-          <w:rFonts w:ascii="黑体" w:eastAsia="黑体" w:hAnsi="黑体" w:hint="eastAsia"/>
-          <w:sz w:val="24"/>
-          <w:szCs w:val="24"/>
-        </w:rPr>
-        <w:t>：</w:t>
+        <w:t>表5：</w:t>
       </w:r>
       <w:r>
         <w:rPr>
@@ -8000,8 +7854,8 @@
               </w:rPr>
               <w:t xml:space="preserve">1: </w:t>
             </w:r>
-            <w:bookmarkStart w:id="44" w:name="OLE_LINK3"/>
-            <w:bookmarkStart w:id="45" w:name="OLE_LINK4"/>
+            <w:bookmarkStart w:id="48" w:name="OLE_LINK3"/>
+            <w:bookmarkStart w:id="49" w:name="OLE_LINK4"/>
             <w:r>
               <w:rPr>
                 <w:rFonts w:ascii="宋体" w:hAnsi="宋体" w:hint="eastAsia"/>
@@ -8011,8 +7865,8 @@
               <w:t>输入格式有误</w:t>
             </w:r>
           </w:p>
-          <w:bookmarkEnd w:id="44"/>
-          <w:bookmarkEnd w:id="45"/>
+          <w:bookmarkEnd w:id="48"/>
+          <w:bookmarkEnd w:id="49"/>
           <w:p>
             <w:pPr>
               <w:ind w:left="210" w:right="210" w:firstLine="420"/>
@@ -8256,7 +8110,6 @@
       <w:pPr>
         <w:ind w:left="210" w:right="210"/>
         <w:rPr>
-          <w:rFonts w:hint="eastAsia"/>
           <w:sz w:val="24"/>
           <w:szCs w:val="24"/>
         </w:rPr>
@@ -8266,7 +8119,6 @@
       <w:pPr>
         <w:ind w:left="210" w:right="210"/>
         <w:rPr>
-          <w:rFonts w:hint="eastAsia"/>
           <w:sz w:val="24"/>
           <w:szCs w:val="24"/>
         </w:rPr>
@@ -8287,23 +8139,7 @@
           <w:szCs w:val="24"/>
         </w:rPr>
         <w:lastRenderedPageBreak/>
-        <w:t>表</w:t>
-      </w:r>
-      <w:r>
-        <w:rPr>
-          <w:rFonts w:ascii="黑体" w:eastAsia="黑体" w:hAnsi="黑体" w:hint="eastAsia"/>
-          <w:sz w:val="24"/>
-          <w:szCs w:val="24"/>
-        </w:rPr>
-        <w:t>6</w:t>
-      </w:r>
-      <w:r>
-        <w:rPr>
-          <w:rFonts w:ascii="黑体" w:eastAsia="黑体" w:hAnsi="黑体" w:hint="eastAsia"/>
-          <w:sz w:val="24"/>
-          <w:szCs w:val="24"/>
-        </w:rPr>
-        <w:t>：</w:t>
+        <w:t>表6：</w:t>
       </w:r>
       <w:r>
         <w:rPr>
@@ -8352,8 +8188,8 @@
                 <w:szCs w:val="24"/>
               </w:rPr>
             </w:pPr>
-            <w:bookmarkStart w:id="46" w:name="OLE_LINK5"/>
-            <w:bookmarkStart w:id="47" w:name="OLE_LINK6"/>
+            <w:bookmarkStart w:id="50" w:name="OLE_LINK5"/>
+            <w:bookmarkStart w:id="51" w:name="OLE_LINK6"/>
             <w:r>
               <w:rPr>
                 <w:rFonts w:ascii="宋体" w:hAnsi="宋体" w:hint="eastAsia"/>
@@ -8727,13 +8563,13 @@
           </w:p>
         </w:tc>
       </w:tr>
-      <w:bookmarkEnd w:id="46"/>
+      <w:bookmarkEnd w:id="50"/>
     </w:tbl>
     <w:p>
       <w:pPr>
         <w:ind w:left="210" w:right="210"/>
         <w:rPr>
-          <w:rFonts w:ascii="黑体" w:eastAsia="黑体" w:hAnsi="黑体" w:hint="eastAsia"/>
+          <w:rFonts w:ascii="黑体" w:eastAsia="黑体" w:hAnsi="黑体"/>
           <w:sz w:val="24"/>
           <w:szCs w:val="24"/>
         </w:rPr>
@@ -8753,23 +8589,7 @@
           <w:sz w:val="24"/>
           <w:szCs w:val="24"/>
         </w:rPr>
-        <w:t>表</w:t>
-      </w:r>
-      <w:r>
-        <w:rPr>
-          <w:rFonts w:ascii="黑体" w:eastAsia="黑体" w:hAnsi="黑体" w:hint="eastAsia"/>
-          <w:sz w:val="24"/>
-          <w:szCs w:val="24"/>
-        </w:rPr>
-        <w:t>7</w:t>
-      </w:r>
-      <w:r>
-        <w:rPr>
-          <w:rFonts w:ascii="黑体" w:eastAsia="黑体" w:hAnsi="黑体" w:hint="eastAsia"/>
-          <w:sz w:val="24"/>
-          <w:szCs w:val="24"/>
-        </w:rPr>
-        <w:t>：</w:t>
+        <w:t>表7：</w:t>
       </w:r>
       <w:r>
         <w:rPr>
@@ -9191,7 +9011,7 @@
           </w:p>
         </w:tc>
       </w:tr>
-      <w:bookmarkEnd w:id="47"/>
+      <w:bookmarkEnd w:id="51"/>
     </w:tbl>
     <w:p>
       <w:pPr>
@@ -9208,10 +9028,10 @@
         <w:ind w:left="786" w:right="210"/>
         <w:jc w:val="left"/>
         <w:rPr>
-          <w:rFonts w:ascii="宋体" w:hAnsi="宋体" w:hint="eastAsia"/>
+          <w:rFonts w:ascii="宋体" w:hAnsi="宋体"/>
         </w:rPr>
       </w:pPr>
-      <w:bookmarkStart w:id="48" w:name="_Toc509844544"/>
+      <w:bookmarkStart w:id="52" w:name="_Toc510430294"/>
       <w:r>
         <w:rPr>
           <w:rFonts w:ascii="宋体" w:hAnsi="宋体" w:hint="eastAsia"/>
@@ -9236,14 +9056,11 @@
         </w:rPr>
         <w:t>分析</w:t>
       </w:r>
-      <w:bookmarkEnd w:id="48"/>
+      <w:bookmarkEnd w:id="52"/>
     </w:p>
     <w:p>
       <w:pPr>
         <w:ind w:left="210" w:right="210"/>
-        <w:rPr>
-          <w:rFonts w:hint="eastAsia"/>
-        </w:rPr>
       </w:pPr>
       <w:r>
         <w:rPr>
@@ -9304,9 +9121,6 @@
       <w:pPr>
         <w:ind w:left="210" w:right="210"/>
         <w:jc w:val="center"/>
-        <w:rPr>
-          <w:rFonts w:hint="eastAsia"/>
-        </w:rPr>
       </w:pPr>
       <w:r>
         <w:rPr>
@@ -9325,7 +9139,7 @@
       <w:pPr>
         <w:ind w:left="210" w:right="210"/>
         <w:rPr>
-          <w:rFonts w:ascii="黑体" w:eastAsia="黑体" w:hAnsi="黑体" w:hint="eastAsia"/>
+          <w:rFonts w:ascii="黑体" w:eastAsia="黑体" w:hAnsi="黑体"/>
           <w:sz w:val="24"/>
           <w:szCs w:val="24"/>
         </w:rPr>
@@ -9343,16 +9157,16 @@
       <w:pPr>
         <w:ind w:left="210" w:right="210"/>
         <w:rPr>
-          <w:rFonts w:ascii="黑体" w:eastAsia="黑体" w:hAnsi="黑体" w:hint="eastAsia"/>
+          <w:rFonts w:ascii="黑体" w:eastAsia="黑体" w:hAnsi="黑体"/>
           <w:sz w:val="24"/>
           <w:szCs w:val="24"/>
         </w:rPr>
       </w:pPr>
-      <w:bookmarkStart w:id="49" w:name="OLE_LINK23"/>
-      <w:bookmarkStart w:id="50" w:name="OLE_LINK35"/>
-      <w:bookmarkStart w:id="51" w:name="OLE_LINK62"/>
-      <w:bookmarkStart w:id="52" w:name="OLE_LINK63"/>
-      <w:bookmarkStart w:id="53" w:name="OLE_LINK64"/>
+      <w:bookmarkStart w:id="53" w:name="OLE_LINK23"/>
+      <w:bookmarkStart w:id="54" w:name="OLE_LINK35"/>
+      <w:bookmarkStart w:id="55" w:name="OLE_LINK62"/>
+      <w:bookmarkStart w:id="56" w:name="OLE_LINK63"/>
+      <w:bookmarkStart w:id="57" w:name="OLE_LINK64"/>
       <w:r>
         <w:rPr>
           <w:rFonts w:ascii="黑体" w:eastAsia="黑体" w:hAnsi="黑体" w:hint="eastAsia"/>
@@ -9390,8 +9204,8 @@
               <w:right w:val="single" w:sz="4" w:space="0" w:color="auto"/>
             </w:tcBorders>
           </w:tcPr>
-          <w:bookmarkEnd w:id="49"/>
-          <w:bookmarkEnd w:id="50"/>
+          <w:bookmarkEnd w:id="53"/>
+          <w:bookmarkEnd w:id="54"/>
           <w:p>
             <w:pPr>
               <w:ind w:left="210" w:right="210" w:firstLine="420"/>
@@ -9716,8 +9530,8 @@
               </w:rPr>
               <w:t xml:space="preserve">    </w:t>
             </w:r>
-            <w:bookmarkStart w:id="54" w:name="OLE_LINK27"/>
-            <w:bookmarkStart w:id="55" w:name="OLE_LINK28"/>
+            <w:bookmarkStart w:id="58" w:name="OLE_LINK27"/>
+            <w:bookmarkStart w:id="59" w:name="OLE_LINK28"/>
             <w:r>
               <w:rPr>
                 <w:rFonts w:ascii="宋体" w:hAnsi="宋体" w:hint="eastAsia"/>
@@ -9726,9 +9540,9 @@
               </w:rPr>
               <w:t>A1：</w:t>
             </w:r>
-            <w:bookmarkStart w:id="56" w:name="OLE_LINK18"/>
-            <w:bookmarkStart w:id="57" w:name="OLE_LINK19"/>
-            <w:bookmarkStart w:id="58" w:name="OLE_LINK20"/>
+            <w:bookmarkStart w:id="60" w:name="OLE_LINK18"/>
+            <w:bookmarkStart w:id="61" w:name="OLE_LINK19"/>
+            <w:bookmarkStart w:id="62" w:name="OLE_LINK20"/>
             <w:r>
               <w:rPr>
                 <w:rFonts w:ascii="宋体" w:hAnsi="宋体" w:hint="eastAsia"/>
@@ -9746,11 +9560,11 @@
               <w:t>错误</w:t>
             </w:r>
           </w:p>
-          <w:bookmarkEnd w:id="54"/>
-          <w:bookmarkEnd w:id="55"/>
-          <w:bookmarkEnd w:id="56"/>
-          <w:bookmarkEnd w:id="57"/>
           <w:bookmarkEnd w:id="58"/>
+          <w:bookmarkEnd w:id="59"/>
+          <w:bookmarkEnd w:id="60"/>
+          <w:bookmarkEnd w:id="61"/>
+          <w:bookmarkEnd w:id="62"/>
           <w:p>
             <w:pPr>
               <w:ind w:left="210" w:right="210" w:firstLine="420"/>
@@ -9819,10 +9633,10 @@
                 <w:szCs w:val="24"/>
               </w:rPr>
             </w:pPr>
-            <w:bookmarkStart w:id="59" w:name="OLE_LINK29"/>
-            <w:bookmarkStart w:id="60" w:name="OLE_LINK30"/>
-            <w:bookmarkEnd w:id="51"/>
-            <w:bookmarkEnd w:id="52"/>
+            <w:bookmarkStart w:id="63" w:name="OLE_LINK29"/>
+            <w:bookmarkStart w:id="64" w:name="OLE_LINK30"/>
+            <w:bookmarkEnd w:id="55"/>
+            <w:bookmarkEnd w:id="56"/>
             <w:r>
               <w:rPr>
                 <w:rFonts w:ascii="宋体" w:hAnsi="宋体" w:hint="eastAsia"/>
@@ -9894,8 +9708,8 @@
               </w:rPr>
               <w:t xml:space="preserve">     (2). 返回主事件流第2步</w:t>
             </w:r>
-            <w:bookmarkEnd w:id="59"/>
-            <w:bookmarkEnd w:id="60"/>
+            <w:bookmarkEnd w:id="63"/>
+            <w:bookmarkEnd w:id="64"/>
           </w:p>
         </w:tc>
       </w:tr>
@@ -9969,13 +9783,13 @@
           </w:p>
         </w:tc>
       </w:tr>
-      <w:bookmarkEnd w:id="53"/>
+      <w:bookmarkEnd w:id="57"/>
     </w:tbl>
     <w:p>
       <w:pPr>
         <w:ind w:left="210" w:right="210"/>
         <w:rPr>
-          <w:rFonts w:ascii="黑体" w:eastAsia="黑体" w:hAnsi="黑体" w:hint="eastAsia"/>
+          <w:rFonts w:ascii="黑体" w:eastAsia="黑体" w:hAnsi="黑体"/>
           <w:sz w:val="24"/>
           <w:szCs w:val="24"/>
         </w:rPr>
@@ -9985,870 +9799,32 @@
       <w:pPr>
         <w:ind w:left="210" w:right="210"/>
         <w:rPr>
+          <w:rFonts w:ascii="黑体" w:eastAsia="黑体" w:hAnsi="黑体"/>
+          <w:sz w:val="24"/>
+          <w:szCs w:val="24"/>
+        </w:rPr>
+      </w:pPr>
+      <w:bookmarkStart w:id="65" w:name="OLE_LINK36"/>
+      <w:bookmarkStart w:id="66" w:name="OLE_LINK37"/>
+      <w:bookmarkStart w:id="67" w:name="OLE_LINK38"/>
+      <w:bookmarkStart w:id="68" w:name="OLE_LINK46"/>
+      <w:bookmarkStart w:id="69" w:name="OLE_LINK47"/>
+      <w:bookmarkStart w:id="70" w:name="OLE_LINK48"/>
+      <w:r>
+        <w:rPr>
           <w:rFonts w:ascii="黑体" w:eastAsia="黑体" w:hAnsi="黑体" w:hint="eastAsia"/>
           <w:sz w:val="24"/>
           <w:szCs w:val="24"/>
         </w:rPr>
-      </w:pPr>
-      <w:bookmarkStart w:id="61" w:name="OLE_LINK36"/>
-      <w:bookmarkStart w:id="62" w:name="OLE_LINK37"/>
-      <w:bookmarkStart w:id="63" w:name="OLE_LINK38"/>
-      <w:bookmarkStart w:id="64" w:name="OLE_LINK46"/>
-      <w:bookmarkStart w:id="65" w:name="OLE_LINK47"/>
-      <w:bookmarkStart w:id="66" w:name="OLE_LINK48"/>
+        <w:t>表</w:t>
+      </w:r>
       <w:r>
         <w:rPr>
           <w:rFonts w:ascii="黑体" w:eastAsia="黑体" w:hAnsi="黑体" w:hint="eastAsia"/>
           <w:sz w:val="24"/>
           <w:szCs w:val="24"/>
         </w:rPr>
-        <w:t>表</w:t>
-      </w:r>
-      <w:r>
-        <w:rPr>
-          <w:rFonts w:ascii="黑体" w:eastAsia="黑体" w:hAnsi="黑体" w:hint="eastAsia"/>
-          <w:sz w:val="24"/>
-          <w:szCs w:val="24"/>
-        </w:rPr>
         <w:t>2</w:t>
-      </w:r>
-      <w:r>
-        <w:rPr>
-          <w:rFonts w:ascii="黑体" w:eastAsia="黑体" w:hAnsi="黑体" w:hint="eastAsia"/>
-          <w:sz w:val="24"/>
-          <w:szCs w:val="24"/>
-        </w:rPr>
-        <w:t>：</w:t>
-      </w:r>
-      <w:r>
-        <w:rPr>
-          <w:rFonts w:ascii="黑体" w:eastAsia="黑体" w:hAnsi="黑体" w:hint="eastAsia"/>
-          <w:sz w:val="24"/>
-          <w:szCs w:val="24"/>
-        </w:rPr>
-        <w:t xml:space="preserve"> </w:t>
-      </w:r>
-    </w:p>
-    <w:tbl>
-      <w:tblPr>
-        <w:tblW w:w="0" w:type="auto"/>
-        <w:tblBorders>
-          <w:top w:val="single" w:sz="4" w:space="0" w:color="auto"/>
-          <w:left w:val="single" w:sz="4" w:space="0" w:color="auto"/>
-          <w:bottom w:val="single" w:sz="4" w:space="0" w:color="auto"/>
-          <w:right w:val="single" w:sz="4" w:space="0" w:color="auto"/>
-          <w:insideH w:val="single" w:sz="4" w:space="0" w:color="auto"/>
-          <w:insideV w:val="single" w:sz="4" w:space="0" w:color="auto"/>
-        </w:tblBorders>
-        <w:tblLayout w:type="fixed"/>
-        <w:tblLook w:val="0000" w:firstRow="0" w:lastRow="0" w:firstColumn="0" w:lastColumn="0" w:noHBand="0" w:noVBand="0"/>
-      </w:tblPr>
-      <w:tblGrid>
-        <w:gridCol w:w="8054"/>
-      </w:tblGrid>
-      <w:tr>
-        <w:tc>
-          <w:tcPr>
-            <w:tcW w:w="8054" w:type="dxa"/>
-            <w:tcBorders>
-              <w:top w:val="single" w:sz="4" w:space="0" w:color="auto"/>
-              <w:left w:val="single" w:sz="4" w:space="0" w:color="auto"/>
-              <w:bottom w:val="single" w:sz="4" w:space="0" w:color="auto"/>
-              <w:right w:val="single" w:sz="4" w:space="0" w:color="auto"/>
-            </w:tcBorders>
-          </w:tcPr>
-          <w:bookmarkEnd w:id="61"/>
-          <w:bookmarkEnd w:id="62"/>
-          <w:bookmarkEnd w:id="63"/>
-          <w:p>
-            <w:pPr>
-              <w:ind w:left="210" w:right="210" w:firstLine="420"/>
-              <w:jc w:val="center"/>
-              <w:rPr>
-                <w:rFonts w:ascii="宋体" w:hAnsi="宋体"/>
-                <w:sz w:val="24"/>
-                <w:szCs w:val="24"/>
-              </w:rPr>
-            </w:pPr>
-            <w:r>
-              <w:rPr>
-                <w:rFonts w:ascii="宋体" w:hAnsi="宋体" w:hint="eastAsia"/>
-                <w:sz w:val="24"/>
-                <w:szCs w:val="24"/>
-              </w:rPr>
-              <w:t>用例名称：</w:t>
-            </w:r>
-            <w:r>
-              <w:rPr>
-                <w:rFonts w:ascii="宋体" w:hAnsi="宋体" w:hint="eastAsia"/>
-                <w:sz w:val="24"/>
-                <w:szCs w:val="24"/>
-              </w:rPr>
-              <w:t>增加注册</w:t>
-            </w:r>
-            <w:r>
-              <w:rPr>
-                <w:rFonts w:ascii="宋体" w:hAnsi="宋体" w:hint="eastAsia"/>
-                <w:sz w:val="24"/>
-                <w:szCs w:val="24"/>
-              </w:rPr>
-              <w:t>用户</w:t>
-            </w:r>
-          </w:p>
-        </w:tc>
-      </w:tr>
-      <w:tr>
-        <w:tc>
-          <w:tcPr>
-            <w:tcW w:w="8054" w:type="dxa"/>
-            <w:tcBorders>
-              <w:top w:val="single" w:sz="4" w:space="0" w:color="auto"/>
-              <w:left w:val="single" w:sz="4" w:space="0" w:color="auto"/>
-              <w:bottom w:val="single" w:sz="4" w:space="0" w:color="auto"/>
-              <w:right w:val="single" w:sz="4" w:space="0" w:color="auto"/>
-            </w:tcBorders>
-          </w:tcPr>
-          <w:p>
-            <w:pPr>
-              <w:ind w:left="210" w:right="210" w:firstLine="420"/>
-              <w:rPr>
-                <w:rFonts w:ascii="宋体" w:hAnsi="宋体"/>
-                <w:sz w:val="24"/>
-                <w:szCs w:val="24"/>
-              </w:rPr>
-            </w:pPr>
-            <w:r>
-              <w:rPr>
-                <w:rFonts w:ascii="宋体" w:hAnsi="宋体" w:hint="eastAsia"/>
-                <w:sz w:val="24"/>
-                <w:szCs w:val="24"/>
-              </w:rPr>
-              <w:t>描述：管理员</w:t>
-            </w:r>
-            <w:r>
-              <w:rPr>
-                <w:rFonts w:ascii="宋体" w:hAnsi="宋体" w:hint="eastAsia"/>
-                <w:sz w:val="24"/>
-                <w:szCs w:val="24"/>
-              </w:rPr>
-              <w:t>增加注册用户</w:t>
-            </w:r>
-          </w:p>
-        </w:tc>
-      </w:tr>
-      <w:tr>
-        <w:tc>
-          <w:tcPr>
-            <w:tcW w:w="8054" w:type="dxa"/>
-            <w:tcBorders>
-              <w:top w:val="single" w:sz="4" w:space="0" w:color="auto"/>
-              <w:left w:val="single" w:sz="4" w:space="0" w:color="auto"/>
-              <w:bottom w:val="single" w:sz="4" w:space="0" w:color="auto"/>
-              <w:right w:val="single" w:sz="4" w:space="0" w:color="auto"/>
-            </w:tcBorders>
-          </w:tcPr>
-          <w:p>
-            <w:pPr>
-              <w:ind w:left="210" w:right="210" w:firstLine="420"/>
-              <w:rPr>
-                <w:rFonts w:ascii="宋体" w:hAnsi="宋体"/>
-                <w:sz w:val="24"/>
-                <w:szCs w:val="24"/>
-              </w:rPr>
-            </w:pPr>
-            <w:r>
-              <w:rPr>
-                <w:rFonts w:ascii="宋体" w:hAnsi="宋体" w:hint="eastAsia"/>
-                <w:sz w:val="24"/>
-                <w:szCs w:val="24"/>
-              </w:rPr>
-              <w:t>标识符</w:t>
-            </w:r>
-            <w:r>
-              <w:rPr>
-                <w:rFonts w:ascii="宋体" w:hAnsi="宋体" w:hint="eastAsia"/>
-                <w:sz w:val="24"/>
-                <w:szCs w:val="24"/>
-              </w:rPr>
-              <w:t>:uc2</w:t>
-            </w:r>
-          </w:p>
-        </w:tc>
-      </w:tr>
-      <w:tr>
-        <w:tc>
-          <w:tcPr>
-            <w:tcW w:w="8054" w:type="dxa"/>
-            <w:tcBorders>
-              <w:top w:val="single" w:sz="4" w:space="0" w:color="auto"/>
-              <w:left w:val="single" w:sz="4" w:space="0" w:color="auto"/>
-              <w:bottom w:val="single" w:sz="4" w:space="0" w:color="auto"/>
-              <w:right w:val="single" w:sz="4" w:space="0" w:color="auto"/>
-            </w:tcBorders>
-          </w:tcPr>
-          <w:p>
-            <w:pPr>
-              <w:ind w:left="210" w:right="210" w:firstLine="420"/>
-              <w:rPr>
-                <w:rFonts w:ascii="宋体" w:hAnsi="宋体"/>
-                <w:sz w:val="24"/>
-                <w:szCs w:val="24"/>
-              </w:rPr>
-            </w:pPr>
-            <w:r>
-              <w:rPr>
-                <w:rFonts w:ascii="宋体" w:hAnsi="宋体" w:hint="eastAsia"/>
-                <w:sz w:val="24"/>
-                <w:szCs w:val="24"/>
-              </w:rPr>
-              <w:t>优先级：A(高)</w:t>
-            </w:r>
-          </w:p>
-        </w:tc>
-      </w:tr>
-      <w:tr>
-        <w:tc>
-          <w:tcPr>
-            <w:tcW w:w="8054" w:type="dxa"/>
-            <w:tcBorders>
-              <w:top w:val="single" w:sz="4" w:space="0" w:color="auto"/>
-              <w:left w:val="single" w:sz="4" w:space="0" w:color="auto"/>
-              <w:bottom w:val="single" w:sz="4" w:space="0" w:color="auto"/>
-              <w:right w:val="single" w:sz="4" w:space="0" w:color="auto"/>
-            </w:tcBorders>
-          </w:tcPr>
-          <w:p>
-            <w:pPr>
-              <w:ind w:left="210" w:right="210" w:firstLine="420"/>
-              <w:rPr>
-                <w:rFonts w:ascii="宋体" w:hAnsi="宋体"/>
-                <w:sz w:val="24"/>
-                <w:szCs w:val="24"/>
-              </w:rPr>
-            </w:pPr>
-            <w:r>
-              <w:rPr>
-                <w:rFonts w:ascii="宋体" w:hAnsi="宋体" w:hint="eastAsia"/>
-                <w:sz w:val="24"/>
-                <w:szCs w:val="24"/>
-              </w:rPr>
-              <w:t xml:space="preserve">角色: </w:t>
-            </w:r>
-            <w:r>
-              <w:rPr>
-                <w:rFonts w:ascii="宋体" w:hAnsi="宋体" w:hint="eastAsia"/>
-                <w:sz w:val="24"/>
-                <w:szCs w:val="24"/>
-              </w:rPr>
-              <w:t>用户</w:t>
-            </w:r>
-            <w:r>
-              <w:rPr>
-                <w:rFonts w:ascii="宋体" w:hAnsi="宋体" w:hint="eastAsia"/>
-                <w:sz w:val="24"/>
-                <w:szCs w:val="24"/>
-              </w:rPr>
-              <w:t>管理员</w:t>
-            </w:r>
-          </w:p>
-        </w:tc>
-      </w:tr>
-      <w:tr>
-        <w:tc>
-          <w:tcPr>
-            <w:tcW w:w="8054" w:type="dxa"/>
-            <w:tcBorders>
-              <w:top w:val="single" w:sz="4" w:space="0" w:color="auto"/>
-              <w:left w:val="single" w:sz="4" w:space="0" w:color="auto"/>
-              <w:bottom w:val="single" w:sz="4" w:space="0" w:color="auto"/>
-              <w:right w:val="single" w:sz="4" w:space="0" w:color="auto"/>
-            </w:tcBorders>
-          </w:tcPr>
-          <w:p>
-            <w:pPr>
-              <w:ind w:left="210" w:right="210" w:firstLine="420"/>
-              <w:rPr>
-                <w:rFonts w:ascii="宋体" w:hAnsi="宋体"/>
-                <w:sz w:val="24"/>
-                <w:szCs w:val="24"/>
-              </w:rPr>
-            </w:pPr>
-            <w:r>
-              <w:rPr>
-                <w:rFonts w:ascii="宋体" w:hAnsi="宋体" w:hint="eastAsia"/>
-                <w:sz w:val="24"/>
-                <w:szCs w:val="24"/>
-              </w:rPr>
-              <w:t>前置条件：</w:t>
-            </w:r>
-            <w:r>
-              <w:rPr>
-                <w:rFonts w:ascii="宋体" w:hAnsi="宋体" w:hint="eastAsia"/>
-                <w:sz w:val="24"/>
-                <w:szCs w:val="24"/>
-              </w:rPr>
-              <w:t>用户</w:t>
-            </w:r>
-            <w:r>
-              <w:rPr>
-                <w:rFonts w:ascii="宋体" w:hAnsi="宋体" w:hint="eastAsia"/>
-                <w:sz w:val="24"/>
-                <w:szCs w:val="24"/>
-              </w:rPr>
-              <w:t>管理员拥有增加</w:t>
-            </w:r>
-            <w:r>
-              <w:rPr>
-                <w:rFonts w:ascii="宋体" w:hAnsi="宋体" w:hint="eastAsia"/>
-                <w:sz w:val="24"/>
-                <w:szCs w:val="24"/>
-              </w:rPr>
-              <w:t>用户的权限</w:t>
-            </w:r>
-          </w:p>
-        </w:tc>
-      </w:tr>
-      <w:tr>
-        <w:tc>
-          <w:tcPr>
-            <w:tcW w:w="8054" w:type="dxa"/>
-            <w:tcBorders>
-              <w:top w:val="single" w:sz="4" w:space="0" w:color="auto"/>
-              <w:left w:val="single" w:sz="4" w:space="0" w:color="auto"/>
-              <w:bottom w:val="single" w:sz="4" w:space="0" w:color="auto"/>
-              <w:right w:val="single" w:sz="4" w:space="0" w:color="auto"/>
-            </w:tcBorders>
-          </w:tcPr>
-          <w:p>
-            <w:pPr>
-              <w:ind w:left="210" w:right="210" w:firstLine="420"/>
-              <w:rPr>
-                <w:rFonts w:ascii="宋体" w:hAnsi="宋体"/>
-                <w:sz w:val="24"/>
-                <w:szCs w:val="24"/>
-              </w:rPr>
-            </w:pPr>
-            <w:proofErr w:type="gramStart"/>
-            <w:r>
-              <w:rPr>
-                <w:rFonts w:ascii="宋体" w:hAnsi="宋体" w:hint="eastAsia"/>
-                <w:sz w:val="24"/>
-                <w:szCs w:val="24"/>
-              </w:rPr>
-              <w:t>主事件流</w:t>
-            </w:r>
-            <w:proofErr w:type="gramEnd"/>
-            <w:r>
-              <w:rPr>
-                <w:rFonts w:ascii="宋体" w:hAnsi="宋体" w:hint="eastAsia"/>
-                <w:sz w:val="24"/>
-                <w:szCs w:val="24"/>
-              </w:rPr>
-              <w:t>:</w:t>
-            </w:r>
-          </w:p>
-          <w:p>
-            <w:pPr>
-              <w:ind w:left="210" w:right="210" w:firstLine="420"/>
-              <w:rPr>
-                <w:rFonts w:ascii="宋体" w:hAnsi="宋体"/>
-                <w:sz w:val="24"/>
-                <w:szCs w:val="24"/>
-              </w:rPr>
-            </w:pPr>
-            <w:r>
-              <w:rPr>
-                <w:rFonts w:ascii="宋体" w:hAnsi="宋体" w:hint="eastAsia"/>
-                <w:sz w:val="24"/>
-                <w:szCs w:val="24"/>
-              </w:rPr>
-              <w:t>1.</w:t>
-            </w:r>
-            <w:r>
-              <w:rPr>
-                <w:rFonts w:ascii="宋体" w:hAnsi="宋体" w:hint="eastAsia"/>
-                <w:sz w:val="24"/>
-                <w:szCs w:val="24"/>
-              </w:rPr>
-              <w:t>登录系统</w:t>
-            </w:r>
-            <w:r>
-              <w:rPr>
-                <w:rFonts w:ascii="宋体" w:hAnsi="宋体" w:hint="eastAsia"/>
-                <w:sz w:val="24"/>
-                <w:szCs w:val="24"/>
-              </w:rPr>
-              <w:t>，用例开始</w:t>
-            </w:r>
-          </w:p>
-          <w:p>
-            <w:pPr>
-              <w:ind w:left="210" w:right="210" w:firstLine="420"/>
-              <w:rPr>
-                <w:rFonts w:ascii="宋体" w:hAnsi="宋体"/>
-                <w:sz w:val="24"/>
-                <w:szCs w:val="24"/>
-              </w:rPr>
-            </w:pPr>
-            <w:r>
-              <w:rPr>
-                <w:rFonts w:ascii="宋体" w:hAnsi="宋体" w:hint="eastAsia"/>
-                <w:sz w:val="24"/>
-                <w:szCs w:val="24"/>
-              </w:rPr>
-              <w:t>2. 输入</w:t>
-            </w:r>
-            <w:r>
-              <w:rPr>
-                <w:rFonts w:ascii="宋体" w:hAnsi="宋体" w:hint="eastAsia"/>
-                <w:sz w:val="24"/>
-                <w:szCs w:val="24"/>
-              </w:rPr>
-              <w:t>需注册用户的基本信息</w:t>
-            </w:r>
-          </w:p>
-          <w:p>
-            <w:pPr>
-              <w:ind w:left="210" w:right="210" w:firstLine="420"/>
-              <w:rPr>
-                <w:rFonts w:ascii="宋体" w:hAnsi="宋体" w:hint="eastAsia"/>
-                <w:sz w:val="24"/>
-                <w:szCs w:val="24"/>
-              </w:rPr>
-            </w:pPr>
-            <w:r>
-              <w:rPr>
-                <w:rFonts w:ascii="宋体" w:hAnsi="宋体" w:hint="eastAsia"/>
-                <w:sz w:val="24"/>
-                <w:szCs w:val="24"/>
-              </w:rPr>
-              <w:t xml:space="preserve">    A1</w:t>
-            </w:r>
-            <w:r>
-              <w:rPr>
-                <w:rFonts w:ascii="宋体" w:hAnsi="宋体" w:hint="eastAsia"/>
-                <w:sz w:val="24"/>
-                <w:szCs w:val="24"/>
-              </w:rPr>
-              <w:t>：用户已存在</w:t>
-            </w:r>
-          </w:p>
-          <w:p>
-            <w:pPr>
-              <w:ind w:left="210" w:right="210" w:firstLine="420"/>
-              <w:rPr>
-                <w:rFonts w:ascii="宋体" w:hAnsi="宋体"/>
-                <w:sz w:val="24"/>
-                <w:szCs w:val="24"/>
-              </w:rPr>
-            </w:pPr>
-            <w:r>
-              <w:rPr>
-                <w:rFonts w:ascii="宋体" w:hAnsi="宋体" w:hint="eastAsia"/>
-                <w:sz w:val="24"/>
-                <w:szCs w:val="24"/>
-              </w:rPr>
-              <w:t xml:space="preserve">    A2: 输入信息不完整</w:t>
-            </w:r>
-          </w:p>
-          <w:p>
-            <w:pPr>
-              <w:ind w:left="210" w:right="210" w:firstLine="420"/>
-              <w:rPr>
-                <w:rFonts w:ascii="宋体" w:hAnsi="宋体"/>
-                <w:sz w:val="24"/>
-                <w:szCs w:val="24"/>
-              </w:rPr>
-            </w:pPr>
-            <w:r>
-              <w:rPr>
-                <w:rFonts w:ascii="宋体" w:hAnsi="宋体" w:hint="eastAsia"/>
-                <w:sz w:val="24"/>
-                <w:szCs w:val="24"/>
-              </w:rPr>
-              <w:t>3</w:t>
-            </w:r>
-            <w:r>
-              <w:rPr>
-                <w:rFonts w:ascii="宋体" w:hAnsi="宋体" w:hint="eastAsia"/>
-                <w:sz w:val="24"/>
-                <w:szCs w:val="24"/>
-              </w:rPr>
-              <w:t>．注册成功</w:t>
-            </w:r>
-          </w:p>
-          <w:p>
-            <w:pPr>
-              <w:ind w:left="210" w:right="210" w:firstLine="420"/>
-              <w:rPr>
-                <w:rFonts w:ascii="宋体" w:hAnsi="宋体"/>
-                <w:sz w:val="24"/>
-                <w:szCs w:val="24"/>
-              </w:rPr>
-            </w:pPr>
-            <w:r>
-              <w:rPr>
-                <w:rFonts w:ascii="宋体" w:hAnsi="宋体" w:hint="eastAsia"/>
-                <w:sz w:val="24"/>
-                <w:szCs w:val="24"/>
-              </w:rPr>
-              <w:t>4.用例结束</w:t>
-            </w:r>
-          </w:p>
-          <w:p>
-            <w:pPr>
-              <w:ind w:left="210" w:right="210" w:firstLine="420"/>
-              <w:rPr>
-                <w:rFonts w:ascii="宋体" w:hAnsi="宋体"/>
-                <w:sz w:val="24"/>
-                <w:szCs w:val="24"/>
-              </w:rPr>
-            </w:pPr>
-          </w:p>
-        </w:tc>
-      </w:tr>
-      <w:tr>
-        <w:tc>
-          <w:tcPr>
-            <w:tcW w:w="8054" w:type="dxa"/>
-            <w:tcBorders>
-              <w:top w:val="single" w:sz="4" w:space="0" w:color="auto"/>
-              <w:left w:val="single" w:sz="4" w:space="0" w:color="auto"/>
-              <w:bottom w:val="single" w:sz="4" w:space="0" w:color="auto"/>
-              <w:right w:val="single" w:sz="4" w:space="0" w:color="auto"/>
-            </w:tcBorders>
-          </w:tcPr>
-          <w:p>
-            <w:pPr>
-              <w:ind w:left="210" w:right="210" w:firstLine="420"/>
-              <w:rPr>
-                <w:rFonts w:ascii="宋体" w:hAnsi="宋体"/>
-                <w:sz w:val="24"/>
-                <w:szCs w:val="24"/>
-              </w:rPr>
-            </w:pPr>
-            <w:r>
-              <w:rPr>
-                <w:rFonts w:ascii="宋体" w:hAnsi="宋体" w:hint="eastAsia"/>
-                <w:sz w:val="24"/>
-                <w:szCs w:val="24"/>
-              </w:rPr>
-              <w:t>其他事件流：</w:t>
-            </w:r>
-          </w:p>
-          <w:p>
-            <w:pPr>
-              <w:ind w:left="210" w:right="210" w:firstLine="420"/>
-              <w:rPr>
-                <w:rFonts w:ascii="宋体" w:hAnsi="宋体"/>
-                <w:sz w:val="24"/>
-                <w:szCs w:val="24"/>
-              </w:rPr>
-            </w:pPr>
-            <w:r>
-              <w:rPr>
-                <w:rFonts w:ascii="宋体" w:hAnsi="宋体" w:hint="eastAsia"/>
-                <w:sz w:val="24"/>
-                <w:szCs w:val="24"/>
-              </w:rPr>
-              <w:t>A1: 用户</w:t>
-            </w:r>
-            <w:r>
-              <w:rPr>
-                <w:rFonts w:ascii="宋体" w:hAnsi="宋体" w:hint="eastAsia"/>
-                <w:sz w:val="24"/>
-                <w:szCs w:val="24"/>
-              </w:rPr>
-              <w:t>已</w:t>
-            </w:r>
-            <w:r>
-              <w:rPr>
-                <w:rFonts w:ascii="宋体" w:hAnsi="宋体" w:hint="eastAsia"/>
-                <w:sz w:val="24"/>
-                <w:szCs w:val="24"/>
-              </w:rPr>
-              <w:t>存在</w:t>
-            </w:r>
-          </w:p>
-          <w:p>
-            <w:pPr>
-              <w:ind w:left="210" w:right="210" w:firstLine="420"/>
-              <w:rPr>
-                <w:rFonts w:ascii="宋体" w:hAnsi="宋体" w:hint="eastAsia"/>
-                <w:sz w:val="24"/>
-                <w:szCs w:val="24"/>
-              </w:rPr>
-            </w:pPr>
-            <w:r>
-              <w:rPr>
-                <w:rFonts w:ascii="宋体" w:hAnsi="宋体" w:hint="eastAsia"/>
-                <w:sz w:val="24"/>
-                <w:szCs w:val="24"/>
-              </w:rPr>
-              <w:t xml:space="preserve">     </w:t>
-            </w:r>
-            <w:bookmarkStart w:id="67" w:name="OLE_LINK39"/>
-            <w:bookmarkStart w:id="68" w:name="OLE_LINK40"/>
-            <w:r>
-              <w:rPr>
-                <w:rFonts w:ascii="宋体" w:hAnsi="宋体" w:hint="eastAsia"/>
-                <w:sz w:val="24"/>
-                <w:szCs w:val="24"/>
-              </w:rPr>
-              <w:t xml:space="preserve">(1). </w:t>
-            </w:r>
-            <w:r>
-              <w:rPr>
-                <w:rFonts w:ascii="宋体" w:hAnsi="宋体" w:hint="eastAsia"/>
-                <w:sz w:val="24"/>
-                <w:szCs w:val="24"/>
-              </w:rPr>
-              <w:t>提示用户已存在</w:t>
-            </w:r>
-          </w:p>
-          <w:p>
-            <w:pPr>
-              <w:ind w:left="210" w:right="210" w:firstLine="420"/>
-              <w:rPr>
-                <w:rFonts w:ascii="宋体" w:hAnsi="宋体" w:hint="eastAsia"/>
-                <w:sz w:val="24"/>
-                <w:szCs w:val="24"/>
-              </w:rPr>
-            </w:pPr>
-            <w:r>
-              <w:rPr>
-                <w:rFonts w:ascii="宋体" w:hAnsi="宋体" w:hint="eastAsia"/>
-                <w:sz w:val="24"/>
-                <w:szCs w:val="24"/>
-              </w:rPr>
-              <w:t xml:space="preserve">     (2</w:t>
-            </w:r>
-            <w:r>
-              <w:rPr>
-                <w:rFonts w:ascii="宋体" w:hAnsi="宋体" w:hint="eastAsia"/>
-                <w:sz w:val="24"/>
-                <w:szCs w:val="24"/>
-              </w:rPr>
-              <w:t>). 返回主事件流第2步</w:t>
-            </w:r>
-          </w:p>
-          <w:bookmarkEnd w:id="67"/>
-          <w:bookmarkEnd w:id="68"/>
-          <w:p>
-            <w:pPr>
-              <w:ind w:left="210" w:right="210" w:firstLine="420"/>
-              <w:rPr>
-                <w:rFonts w:ascii="宋体" w:hAnsi="宋体" w:hint="eastAsia"/>
-                <w:sz w:val="24"/>
-                <w:szCs w:val="24"/>
-              </w:rPr>
-            </w:pPr>
-            <w:r>
-              <w:rPr>
-                <w:rFonts w:ascii="宋体" w:hAnsi="宋体" w:hint="eastAsia"/>
-                <w:sz w:val="24"/>
-                <w:szCs w:val="24"/>
-              </w:rPr>
-              <w:t>A2: 输入信息不完整</w:t>
-            </w:r>
-          </w:p>
-          <w:p>
-            <w:pPr>
-              <w:ind w:left="210" w:right="210" w:firstLine="420"/>
-              <w:rPr>
-                <w:rFonts w:ascii="宋体" w:hAnsi="宋体" w:hint="eastAsia"/>
-                <w:sz w:val="24"/>
-                <w:szCs w:val="24"/>
-              </w:rPr>
-            </w:pPr>
-            <w:r>
-              <w:rPr>
-                <w:rFonts w:ascii="宋体" w:hAnsi="宋体" w:hint="eastAsia"/>
-                <w:sz w:val="24"/>
-                <w:szCs w:val="24"/>
-              </w:rPr>
-              <w:t xml:space="preserve">     </w:t>
-            </w:r>
-            <w:r>
-              <w:rPr>
-                <w:rFonts w:ascii="宋体" w:hAnsi="宋体" w:hint="eastAsia"/>
-                <w:sz w:val="24"/>
-                <w:szCs w:val="24"/>
-              </w:rPr>
-              <w:t xml:space="preserve">(1). </w:t>
-            </w:r>
-            <w:r>
-              <w:rPr>
-                <w:rFonts w:ascii="宋体" w:hAnsi="宋体" w:hint="eastAsia"/>
-                <w:sz w:val="24"/>
-                <w:szCs w:val="24"/>
-              </w:rPr>
-              <w:t>提示</w:t>
-            </w:r>
-            <w:r>
-              <w:rPr>
-                <w:rFonts w:ascii="宋体" w:hAnsi="宋体" w:hint="eastAsia"/>
-                <w:sz w:val="24"/>
-                <w:szCs w:val="24"/>
-              </w:rPr>
-              <w:t>信息不完整</w:t>
-            </w:r>
-          </w:p>
-          <w:p>
-            <w:pPr>
-              <w:ind w:left="210" w:right="210" w:firstLine="420"/>
-              <w:rPr>
-                <w:rFonts w:ascii="宋体" w:hAnsi="宋体"/>
-                <w:sz w:val="24"/>
-                <w:szCs w:val="24"/>
-              </w:rPr>
-            </w:pPr>
-            <w:r>
-              <w:rPr>
-                <w:rFonts w:ascii="宋体" w:hAnsi="宋体" w:hint="eastAsia"/>
-                <w:sz w:val="24"/>
-                <w:szCs w:val="24"/>
-              </w:rPr>
-              <w:t xml:space="preserve">     (2</w:t>
-            </w:r>
-            <w:r>
-              <w:rPr>
-                <w:rFonts w:ascii="宋体" w:hAnsi="宋体" w:hint="eastAsia"/>
-                <w:sz w:val="24"/>
-                <w:szCs w:val="24"/>
-              </w:rPr>
-              <w:t>). 返回主事件流第2步</w:t>
-            </w:r>
-          </w:p>
-        </w:tc>
-      </w:tr>
-      <w:tr>
-        <w:tc>
-          <w:tcPr>
-            <w:tcW w:w="8054" w:type="dxa"/>
-            <w:tcBorders>
-              <w:top w:val="single" w:sz="4" w:space="0" w:color="auto"/>
-              <w:left w:val="single" w:sz="4" w:space="0" w:color="auto"/>
-              <w:bottom w:val="single" w:sz="4" w:space="0" w:color="auto"/>
-              <w:right w:val="single" w:sz="4" w:space="0" w:color="auto"/>
-            </w:tcBorders>
-          </w:tcPr>
-          <w:p>
-            <w:pPr>
-              <w:ind w:left="210" w:right="210" w:firstLine="420"/>
-              <w:rPr>
-                <w:rFonts w:ascii="宋体" w:hAnsi="宋体"/>
-                <w:sz w:val="24"/>
-                <w:szCs w:val="24"/>
-              </w:rPr>
-            </w:pPr>
-            <w:r>
-              <w:rPr>
-                <w:rFonts w:ascii="宋体" w:hAnsi="宋体" w:hint="eastAsia"/>
-                <w:sz w:val="24"/>
-                <w:szCs w:val="24"/>
-              </w:rPr>
-              <w:lastRenderedPageBreak/>
-              <w:t>后置条件：</w:t>
-            </w:r>
-            <w:r>
-              <w:rPr>
-                <w:rFonts w:ascii="宋体" w:hAnsi="宋体" w:hint="eastAsia"/>
-                <w:sz w:val="24"/>
-                <w:szCs w:val="24"/>
-              </w:rPr>
-              <w:t>用户注册信息</w:t>
-            </w:r>
-            <w:r>
-              <w:rPr>
-                <w:rFonts w:ascii="宋体" w:hAnsi="宋体" w:hint="eastAsia"/>
-                <w:sz w:val="24"/>
-                <w:szCs w:val="24"/>
-              </w:rPr>
-              <w:t>正确插入数据库</w:t>
-            </w:r>
-            <w:r>
-              <w:rPr>
-                <w:rFonts w:ascii="宋体" w:hAnsi="宋体"/>
-                <w:sz w:val="24"/>
-                <w:szCs w:val="24"/>
-              </w:rPr>
-              <w:t xml:space="preserve"> </w:t>
-            </w:r>
-          </w:p>
-        </w:tc>
-      </w:tr>
-      <w:tr>
-        <w:tc>
-          <w:tcPr>
-            <w:tcW w:w="8054" w:type="dxa"/>
-            <w:tcBorders>
-              <w:top w:val="single" w:sz="4" w:space="0" w:color="auto"/>
-              <w:left w:val="single" w:sz="4" w:space="0" w:color="auto"/>
-              <w:bottom w:val="single" w:sz="4" w:space="0" w:color="auto"/>
-              <w:right w:val="single" w:sz="4" w:space="0" w:color="auto"/>
-            </w:tcBorders>
-          </w:tcPr>
-          <w:p>
-            <w:pPr>
-              <w:ind w:left="210" w:right="210" w:firstLine="420"/>
-              <w:rPr>
-                <w:rFonts w:ascii="宋体" w:hAnsi="宋体"/>
-                <w:sz w:val="24"/>
-                <w:szCs w:val="24"/>
-              </w:rPr>
-            </w:pPr>
-            <w:r>
-              <w:rPr>
-                <w:rFonts w:ascii="宋体" w:hAnsi="宋体" w:hint="eastAsia"/>
-                <w:sz w:val="24"/>
-                <w:szCs w:val="24"/>
-              </w:rPr>
-              <w:t>特殊需求：</w:t>
-            </w:r>
-          </w:p>
-        </w:tc>
-      </w:tr>
-      <w:bookmarkEnd w:id="64"/>
-      <w:bookmarkEnd w:id="65"/>
-      <w:bookmarkEnd w:id="66"/>
-    </w:tbl>
-    <w:p>
-      <w:pPr>
-        <w:ind w:left="210" w:right="210"/>
-        <w:rPr>
-          <w:rFonts w:ascii="黑体" w:eastAsia="黑体" w:hAnsi="黑体" w:hint="eastAsia"/>
-          <w:sz w:val="24"/>
-          <w:szCs w:val="24"/>
-        </w:rPr>
-      </w:pPr>
-    </w:p>
-    <w:p>
-      <w:pPr>
-        <w:ind w:left="210" w:right="210"/>
-        <w:rPr>
-          <w:rFonts w:ascii="黑体" w:eastAsia="黑体" w:hAnsi="黑体" w:hint="eastAsia"/>
-          <w:sz w:val="24"/>
-          <w:szCs w:val="24"/>
-        </w:rPr>
-      </w:pPr>
-      <w:bookmarkStart w:id="69" w:name="OLE_LINK53"/>
-      <w:bookmarkStart w:id="70" w:name="OLE_LINK54"/>
-      <w:r>
-        <w:rPr>
-          <w:rFonts w:ascii="黑体" w:eastAsia="黑体" w:hAnsi="黑体" w:hint="eastAsia"/>
-          <w:sz w:val="24"/>
-          <w:szCs w:val="24"/>
-        </w:rPr>
-        <w:t>表</w:t>
-      </w:r>
-      <w:r>
-        <w:rPr>
-          <w:rFonts w:ascii="黑体" w:eastAsia="黑体" w:hAnsi="黑体" w:hint="eastAsia"/>
-          <w:sz w:val="24"/>
-          <w:szCs w:val="24"/>
-        </w:rPr>
-        <w:t>3</w:t>
       </w:r>
       <w:r>
         <w:rPr>
@@ -10887,6 +9863,9 @@
               <w:right w:val="single" w:sz="4" w:space="0" w:color="auto"/>
             </w:tcBorders>
           </w:tcPr>
+          <w:bookmarkEnd w:id="65"/>
+          <w:bookmarkEnd w:id="66"/>
+          <w:bookmarkEnd w:id="67"/>
           <w:p>
             <w:pPr>
               <w:ind w:left="210" w:right="210" w:firstLine="420"/>
@@ -10911,7 +9890,7 @@
                 <w:sz w:val="24"/>
                 <w:szCs w:val="24"/>
               </w:rPr>
-              <w:t>删除</w:t>
+              <w:t>增加注册</w:t>
             </w:r>
             <w:r>
               <w:rPr>
@@ -10958,15 +9937,7 @@
                 <w:sz w:val="24"/>
                 <w:szCs w:val="24"/>
               </w:rPr>
-              <w:t>删除</w:t>
-            </w:r>
-            <w:r>
-              <w:rPr>
-                <w:rFonts w:ascii="宋体" w:hAnsi="宋体" w:hint="eastAsia"/>
-                <w:sz w:val="24"/>
-                <w:szCs w:val="24"/>
-              </w:rPr>
-              <w:t>用户</w:t>
+              <w:t>增加注册用户</w:t>
             </w:r>
           </w:p>
         </w:tc>
@@ -11069,10 +10040,6 @@
               </w:rPr>
               <w:t xml:space="preserve">角色: </w:t>
             </w:r>
-            <w:bookmarkStart w:id="71" w:name="OLE_LINK49"/>
-            <w:bookmarkStart w:id="72" w:name="OLE_LINK50"/>
-            <w:bookmarkStart w:id="73" w:name="OLE_LINK51"/>
-            <w:bookmarkStart w:id="74" w:name="OLE_LINK52"/>
             <w:r>
               <w:rPr>
                 <w:rFonts w:ascii="宋体" w:hAnsi="宋体" w:hint="eastAsia"/>
@@ -11081,10 +10048,6 @@
               </w:rPr>
               <w:t>用户</w:t>
             </w:r>
-            <w:bookmarkEnd w:id="71"/>
-            <w:bookmarkEnd w:id="72"/>
-            <w:bookmarkEnd w:id="73"/>
-            <w:bookmarkEnd w:id="74"/>
             <w:r>
               <w:rPr>
                 <w:rFonts w:ascii="宋体" w:hAnsi="宋体" w:hint="eastAsia"/>
@@ -11138,15 +10101,7 @@
                 <w:sz w:val="24"/>
                 <w:szCs w:val="24"/>
               </w:rPr>
-              <w:t>管理员拥有</w:t>
-            </w:r>
-            <w:r>
-              <w:rPr>
-                <w:rFonts w:ascii="宋体" w:hAnsi="宋体" w:hint="eastAsia"/>
-                <w:sz w:val="24"/>
-                <w:szCs w:val="24"/>
-              </w:rPr>
-              <w:t>删除</w:t>
+              <w:t>管理员拥有增加</w:t>
             </w:r>
             <w:r>
               <w:rPr>
@@ -11247,46 +10202,22 @@
                 <w:sz w:val="24"/>
                 <w:szCs w:val="24"/>
               </w:rPr>
-              <w:t>2.</w:t>
-            </w:r>
-            <w:r>
-              <w:rPr>
-                <w:rFonts w:ascii="宋体" w:hAnsi="宋体" w:hint="eastAsia"/>
-                <w:sz w:val="24"/>
-                <w:szCs w:val="24"/>
-              </w:rPr>
-              <w:t>输入</w:t>
-            </w:r>
-            <w:r>
-              <w:rPr>
-                <w:rFonts w:ascii="宋体" w:hAnsi="宋体" w:hint="eastAsia"/>
-                <w:sz w:val="24"/>
-                <w:szCs w:val="24"/>
-              </w:rPr>
-              <w:t>要删除</w:t>
-            </w:r>
-            <w:r>
-              <w:rPr>
-                <w:rFonts w:ascii="宋体" w:hAnsi="宋体" w:hint="eastAsia"/>
-                <w:sz w:val="24"/>
-                <w:szCs w:val="24"/>
-              </w:rPr>
-              <w:t>用户</w:t>
-            </w:r>
-            <w:r>
-              <w:rPr>
-                <w:rFonts w:ascii="宋体" w:hAnsi="宋体" w:hint="eastAsia"/>
-                <w:sz w:val="24"/>
-                <w:szCs w:val="24"/>
-              </w:rPr>
-              <w:t>id</w:t>
-            </w:r>
-          </w:p>
-          <w:p>
-            <w:pPr>
-              <w:ind w:left="210" w:right="210" w:firstLine="420"/>
-              <w:rPr>
-                <w:rFonts w:ascii="宋体" w:hAnsi="宋体" w:hint="eastAsia"/>
+              <w:t>2. 输入</w:t>
+            </w:r>
+            <w:r>
+              <w:rPr>
+                <w:rFonts w:ascii="宋体" w:hAnsi="宋体" w:hint="eastAsia"/>
+                <w:sz w:val="24"/>
+                <w:szCs w:val="24"/>
+              </w:rPr>
+              <w:t>需注册用户的基本信息</w:t>
+            </w:r>
+          </w:p>
+          <w:p>
+            <w:pPr>
+              <w:ind w:left="210" w:right="210" w:firstLine="420"/>
+              <w:rPr>
+                <w:rFonts w:ascii="宋体" w:hAnsi="宋体"/>
                 <w:sz w:val="24"/>
                 <w:szCs w:val="24"/>
               </w:rPr>
@@ -11305,23 +10236,25 @@
                 <w:sz w:val="24"/>
                 <w:szCs w:val="24"/>
               </w:rPr>
-              <w:t>：用户</w:t>
-            </w:r>
-            <w:r>
-              <w:rPr>
-                <w:rFonts w:ascii="宋体" w:hAnsi="宋体" w:hint="eastAsia"/>
-                <w:sz w:val="24"/>
-                <w:szCs w:val="24"/>
-              </w:rPr>
-              <w:t>不</w:t>
-            </w:r>
-            <w:r>
-              <w:rPr>
-                <w:rFonts w:ascii="宋体" w:hAnsi="宋体" w:hint="eastAsia"/>
-                <w:sz w:val="24"/>
-                <w:szCs w:val="24"/>
-              </w:rPr>
-              <w:t>存在</w:t>
+              <w:t>：用户已存在</w:t>
+            </w:r>
+          </w:p>
+          <w:p>
+            <w:pPr>
+              <w:ind w:left="210" w:right="210" w:firstLine="420"/>
+              <w:rPr>
+                <w:rFonts w:ascii="宋体" w:hAnsi="宋体"/>
+                <w:sz w:val="24"/>
+                <w:szCs w:val="24"/>
+              </w:rPr>
+            </w:pPr>
+            <w:r>
+              <w:rPr>
+                <w:rFonts w:ascii="宋体" w:hAnsi="宋体" w:hint="eastAsia"/>
+                <w:sz w:val="24"/>
+                <w:szCs w:val="24"/>
+              </w:rPr>
+              <w:t xml:space="preserve">    A2: 输入信息不完整</w:t>
             </w:r>
           </w:p>
           <w:p>
@@ -11347,18 +10280,8 @@
                 <w:sz w:val="24"/>
                 <w:szCs w:val="24"/>
               </w:rPr>
-              <w:t>.删除成功</w:t>
-            </w:r>
-            <w:proofErr w:type="gramStart"/>
-            <w:r>
-              <w:rPr>
-                <w:rFonts w:ascii="宋体" w:hAnsi="宋体" w:hint="eastAsia"/>
-                <w:sz w:val="24"/>
-                <w:szCs w:val="24"/>
-              </w:rPr>
-              <w:t>成功</w:t>
-            </w:r>
-            <w:proofErr w:type="gramEnd"/>
+              <w:t>．注册成功</w:t>
+            </w:r>
           </w:p>
           <w:p>
             <w:pPr>
@@ -11442,7 +10365,7 @@
                 <w:sz w:val="24"/>
                 <w:szCs w:val="24"/>
               </w:rPr>
-              <w:t>不</w:t>
+              <w:t>已</w:t>
             </w:r>
             <w:r>
               <w:rPr>
@@ -11457,42 +10380,116 @@
             <w:pPr>
               <w:ind w:left="210" w:right="210" w:firstLine="420"/>
               <w:rPr>
-                <w:rFonts w:ascii="宋体" w:hAnsi="宋体" w:hint="eastAsia"/>
-                <w:sz w:val="24"/>
-                <w:szCs w:val="24"/>
-              </w:rPr>
-            </w:pPr>
-            <w:r>
-              <w:rPr>
-                <w:rFonts w:ascii="宋体" w:hAnsi="宋体" w:hint="eastAsia"/>
-                <w:sz w:val="24"/>
-                <w:szCs w:val="24"/>
-              </w:rPr>
-              <w:t xml:space="preserve">     (1). </w:t>
-            </w:r>
-            <w:r>
-              <w:rPr>
-                <w:rFonts w:ascii="宋体" w:hAnsi="宋体" w:hint="eastAsia"/>
-                <w:sz w:val="24"/>
-                <w:szCs w:val="24"/>
-              </w:rPr>
-              <w:t>提示用户</w:t>
-            </w:r>
-            <w:r>
-              <w:rPr>
-                <w:rFonts w:ascii="宋体" w:hAnsi="宋体" w:hint="eastAsia"/>
-                <w:sz w:val="24"/>
-                <w:szCs w:val="24"/>
-              </w:rPr>
-              <w:t>不</w:t>
-            </w:r>
-            <w:r>
-              <w:rPr>
-                <w:rFonts w:ascii="宋体" w:hAnsi="宋体" w:hint="eastAsia"/>
-                <w:sz w:val="24"/>
-                <w:szCs w:val="24"/>
-              </w:rPr>
-              <w:t>存在</w:t>
+                <w:rFonts w:ascii="宋体" w:hAnsi="宋体"/>
+                <w:sz w:val="24"/>
+                <w:szCs w:val="24"/>
+              </w:rPr>
+            </w:pPr>
+            <w:r>
+              <w:rPr>
+                <w:rFonts w:ascii="宋体" w:hAnsi="宋体" w:hint="eastAsia"/>
+                <w:sz w:val="24"/>
+                <w:szCs w:val="24"/>
+              </w:rPr>
+              <w:t xml:space="preserve">     </w:t>
+            </w:r>
+            <w:bookmarkStart w:id="71" w:name="OLE_LINK39"/>
+            <w:bookmarkStart w:id="72" w:name="OLE_LINK40"/>
+            <w:r>
+              <w:rPr>
+                <w:rFonts w:ascii="宋体" w:hAnsi="宋体" w:hint="eastAsia"/>
+                <w:sz w:val="24"/>
+                <w:szCs w:val="24"/>
+              </w:rPr>
+              <w:t xml:space="preserve">(1). </w:t>
+            </w:r>
+            <w:r>
+              <w:rPr>
+                <w:rFonts w:ascii="宋体" w:hAnsi="宋体" w:hint="eastAsia"/>
+                <w:sz w:val="24"/>
+                <w:szCs w:val="24"/>
+              </w:rPr>
+              <w:t>提示用户已存在</w:t>
+            </w:r>
+          </w:p>
+          <w:p>
+            <w:pPr>
+              <w:ind w:left="210" w:right="210" w:firstLine="420"/>
+              <w:rPr>
+                <w:rFonts w:ascii="宋体" w:hAnsi="宋体"/>
+                <w:sz w:val="24"/>
+                <w:szCs w:val="24"/>
+              </w:rPr>
+            </w:pPr>
+            <w:r>
+              <w:rPr>
+                <w:rFonts w:ascii="宋体" w:hAnsi="宋体" w:hint="eastAsia"/>
+                <w:sz w:val="24"/>
+                <w:szCs w:val="24"/>
+              </w:rPr>
+              <w:t xml:space="preserve">     (2</w:t>
+            </w:r>
+            <w:r>
+              <w:rPr>
+                <w:rFonts w:ascii="宋体" w:hAnsi="宋体" w:hint="eastAsia"/>
+                <w:sz w:val="24"/>
+                <w:szCs w:val="24"/>
+              </w:rPr>
+              <w:t>). 返回主事件流第2步</w:t>
+            </w:r>
+          </w:p>
+          <w:bookmarkEnd w:id="71"/>
+          <w:bookmarkEnd w:id="72"/>
+          <w:p>
+            <w:pPr>
+              <w:ind w:left="210" w:right="210" w:firstLine="420"/>
+              <w:rPr>
+                <w:rFonts w:ascii="宋体" w:hAnsi="宋体"/>
+                <w:sz w:val="24"/>
+                <w:szCs w:val="24"/>
+              </w:rPr>
+            </w:pPr>
+            <w:r>
+              <w:rPr>
+                <w:rFonts w:ascii="宋体" w:hAnsi="宋体" w:hint="eastAsia"/>
+                <w:sz w:val="24"/>
+                <w:szCs w:val="24"/>
+              </w:rPr>
+              <w:t>A2: 输入信息不完整</w:t>
+            </w:r>
+          </w:p>
+          <w:p>
+            <w:pPr>
+              <w:ind w:left="210" w:right="210" w:firstLine="420"/>
+              <w:rPr>
+                <w:rFonts w:ascii="宋体" w:hAnsi="宋体"/>
+                <w:sz w:val="24"/>
+                <w:szCs w:val="24"/>
+              </w:rPr>
+            </w:pPr>
+            <w:r>
+              <w:rPr>
+                <w:rFonts w:ascii="宋体" w:hAnsi="宋体" w:hint="eastAsia"/>
+                <w:sz w:val="24"/>
+                <w:szCs w:val="24"/>
+              </w:rPr>
+              <w:t xml:space="preserve">     </w:t>
+            </w:r>
+            <w:r>
+              <w:rPr>
+                <w:rFonts w:ascii="宋体" w:hAnsi="宋体" w:hint="eastAsia"/>
+                <w:sz w:val="24"/>
+                <w:szCs w:val="24"/>
+              </w:rPr>
+              <w:t xml:space="preserve">(1). </w:t>
+            </w:r>
+            <w:r>
+              <w:rPr>
+                <w:rFonts w:ascii="宋体" w:hAnsi="宋体" w:hint="eastAsia"/>
+                <w:sz w:val="24"/>
+                <w:szCs w:val="24"/>
+              </w:rPr>
+              <w:t>提示信息不完整</w:t>
             </w:r>
           </w:p>
           <w:p>
@@ -11549,6 +10546,7 @@
                 <w:sz w:val="24"/>
                 <w:szCs w:val="24"/>
               </w:rPr>
+              <w:lastRenderedPageBreak/>
               <w:t>后置条件：</w:t>
             </w:r>
             <w:r>
@@ -11557,7 +10555,23 @@
                 <w:sz w:val="24"/>
                 <w:szCs w:val="24"/>
               </w:rPr>
-              <w:t>数据库中正确删除用户</w:t>
+              <w:t>用户注册信息</w:t>
+            </w:r>
+            <w:r>
+              <w:rPr>
+                <w:rFonts w:ascii="宋体" w:hAnsi="宋体" w:hint="eastAsia"/>
+                <w:sz w:val="24"/>
+                <w:szCs w:val="24"/>
+              </w:rPr>
+              <w:t>正确插入数据库</w:t>
+            </w:r>
+            <w:r>
+              <w:rPr>
+                <w:rFonts w:ascii="宋体" w:hAnsi="宋体"/>
+                <w:sz w:val="24"/>
+                <w:szCs w:val="24"/>
+              </w:rPr>
+              <w:t xml:space="preserve"> </w:t>
             </w:r>
           </w:p>
         </w:tc>
@@ -11593,6 +10607,7 @@
           </w:p>
         </w:tc>
       </w:tr>
+      <w:bookmarkEnd w:id="68"/>
       <w:bookmarkEnd w:id="69"/>
       <w:bookmarkEnd w:id="70"/>
     </w:tbl>
@@ -11600,7 +10615,7 @@
       <w:pPr>
         <w:ind w:left="210" w:right="210"/>
         <w:rPr>
-          <w:rFonts w:ascii="黑体" w:eastAsia="黑体" w:hAnsi="黑体" w:hint="eastAsia"/>
+          <w:rFonts w:ascii="黑体" w:eastAsia="黑体" w:hAnsi="黑体"/>
           <w:sz w:val="24"/>
           <w:szCs w:val="24"/>
         </w:rPr>
@@ -11610,27 +10625,28 @@
       <w:pPr>
         <w:ind w:left="210" w:right="210"/>
         <w:rPr>
+          <w:rFonts w:ascii="黑体" w:eastAsia="黑体" w:hAnsi="黑体"/>
+          <w:sz w:val="24"/>
+          <w:szCs w:val="24"/>
+        </w:rPr>
+      </w:pPr>
+      <w:bookmarkStart w:id="73" w:name="OLE_LINK53"/>
+      <w:bookmarkStart w:id="74" w:name="OLE_LINK54"/>
+      <w:r>
+        <w:rPr>
           <w:rFonts w:ascii="黑体" w:eastAsia="黑体" w:hAnsi="黑体" w:hint="eastAsia"/>
           <w:sz w:val="24"/>
           <w:szCs w:val="24"/>
         </w:rPr>
-      </w:pPr>
-      <w:bookmarkStart w:id="75" w:name="OLE_LINK61"/>
+        <w:t>表</w:t>
+      </w:r>
       <w:r>
         <w:rPr>
           <w:rFonts w:ascii="黑体" w:eastAsia="黑体" w:hAnsi="黑体" w:hint="eastAsia"/>
           <w:sz w:val="24"/>
           <w:szCs w:val="24"/>
         </w:rPr>
-        <w:t>表</w:t>
-      </w:r>
-      <w:r>
-        <w:rPr>
-          <w:rFonts w:ascii="黑体" w:eastAsia="黑体" w:hAnsi="黑体" w:hint="eastAsia"/>
-          <w:sz w:val="24"/>
-          <w:szCs w:val="24"/>
-        </w:rPr>
-        <w:t>4</w:t>
+        <w:t>3</w:t>
       </w:r>
       <w:r>
         <w:rPr>
@@ -11693,7 +10709,7 @@
                 <w:sz w:val="24"/>
                 <w:szCs w:val="24"/>
               </w:rPr>
-              <w:t>修改注册</w:t>
+              <w:t>删除</w:t>
             </w:r>
             <w:r>
               <w:rPr>
@@ -11732,7 +10748,15 @@
                 <w:sz w:val="24"/>
                 <w:szCs w:val="24"/>
               </w:rPr>
-              <w:t>描述：</w:t>
+              <w:t>描述：管理员</w:t>
+            </w:r>
+            <w:r>
+              <w:rPr>
+                <w:rFonts w:ascii="宋体" w:hAnsi="宋体" w:hint="eastAsia"/>
+                <w:sz w:val="24"/>
+                <w:szCs w:val="24"/>
+              </w:rPr>
+              <w:t>删除</w:t>
             </w:r>
             <w:r>
               <w:rPr>
@@ -11741,38 +10765,6 @@
                 <w:szCs w:val="24"/>
               </w:rPr>
               <w:t>用户</w:t>
-            </w:r>
-            <w:r>
-              <w:rPr>
-                <w:rFonts w:ascii="宋体" w:hAnsi="宋体" w:hint="eastAsia"/>
-                <w:sz w:val="24"/>
-                <w:szCs w:val="24"/>
-              </w:rPr>
-              <w:t>管理员</w:t>
-            </w:r>
-            <w:r>
-              <w:rPr>
-                <w:rFonts w:ascii="宋体" w:hAnsi="宋体" w:hint="eastAsia"/>
-                <w:sz w:val="24"/>
-                <w:szCs w:val="24"/>
-              </w:rPr>
-              <w:t>修改注册</w:t>
-            </w:r>
-            <w:r>
-              <w:rPr>
-                <w:rFonts w:ascii="宋体" w:hAnsi="宋体" w:hint="eastAsia"/>
-                <w:sz w:val="24"/>
-                <w:szCs w:val="24"/>
-              </w:rPr>
-              <w:t>用户</w:t>
-            </w:r>
-            <w:r>
-              <w:rPr>
-                <w:rFonts w:ascii="宋体" w:hAnsi="宋体" w:hint="eastAsia"/>
-                <w:sz w:val="24"/>
-                <w:szCs w:val="24"/>
-              </w:rPr>
-              <w:t>信息</w:t>
             </w:r>
           </w:p>
         </w:tc>
@@ -11873,9 +10865,12 @@
                 <w:sz w:val="24"/>
                 <w:szCs w:val="24"/>
               </w:rPr>
-              <w:lastRenderedPageBreak/>
               <w:t xml:space="preserve">角色: </w:t>
             </w:r>
+            <w:bookmarkStart w:id="75" w:name="OLE_LINK49"/>
+            <w:bookmarkStart w:id="76" w:name="OLE_LINK50"/>
+            <w:bookmarkStart w:id="77" w:name="OLE_LINK51"/>
+            <w:bookmarkStart w:id="78" w:name="OLE_LINK52"/>
             <w:r>
               <w:rPr>
                 <w:rFonts w:ascii="宋体" w:hAnsi="宋体" w:hint="eastAsia"/>
@@ -11884,6 +10879,10 @@
               </w:rPr>
               <w:t>用户</w:t>
             </w:r>
+            <w:bookmarkEnd w:id="75"/>
+            <w:bookmarkEnd w:id="76"/>
+            <w:bookmarkEnd w:id="77"/>
+            <w:bookmarkEnd w:id="78"/>
             <w:r>
               <w:rPr>
                 <w:rFonts w:ascii="宋体" w:hAnsi="宋体" w:hint="eastAsia"/>
@@ -11923,12 +10922,6 @@
               </w:rPr>
               <w:t>前置条件：</w:t>
             </w:r>
-            <w:bookmarkStart w:id="76" w:name="OLE_LINK55"/>
-            <w:bookmarkStart w:id="77" w:name="OLE_LINK56"/>
-            <w:bookmarkStart w:id="78" w:name="OLE_LINK57"/>
-            <w:bookmarkStart w:id="79" w:name="OLE_LINK58"/>
-            <w:bookmarkStart w:id="80" w:name="OLE_LINK59"/>
-            <w:bookmarkStart w:id="81" w:name="OLE_LINK60"/>
             <w:r>
               <w:rPr>
                 <w:rFonts w:ascii="宋体" w:hAnsi="宋体" w:hint="eastAsia"/>
@@ -11937,12 +10930,6 @@
               </w:rPr>
               <w:t>用户</w:t>
             </w:r>
-            <w:bookmarkEnd w:id="76"/>
-            <w:bookmarkEnd w:id="77"/>
-            <w:bookmarkEnd w:id="78"/>
-            <w:bookmarkEnd w:id="79"/>
-            <w:bookmarkEnd w:id="80"/>
-            <w:bookmarkEnd w:id="81"/>
             <w:r>
               <w:rPr>
                 <w:rFonts w:ascii="宋体" w:hAnsi="宋体" w:hint="eastAsia"/>
@@ -11957,31 +10944,15 @@
                 <w:sz w:val="24"/>
                 <w:szCs w:val="24"/>
               </w:rPr>
-              <w:t>修改</w:t>
-            </w:r>
-            <w:r>
-              <w:rPr>
-                <w:rFonts w:ascii="宋体" w:hAnsi="宋体" w:hint="eastAsia"/>
-                <w:sz w:val="24"/>
-                <w:szCs w:val="24"/>
-              </w:rPr>
-              <w:t>用户</w:t>
-            </w:r>
-            <w:r>
-              <w:rPr>
-                <w:rFonts w:ascii="宋体" w:hAnsi="宋体" w:hint="eastAsia"/>
-                <w:sz w:val="24"/>
-                <w:szCs w:val="24"/>
-              </w:rPr>
-              <w:t>信息</w:t>
-            </w:r>
-            <w:r>
-              <w:rPr>
-                <w:rFonts w:ascii="宋体" w:hAnsi="宋体" w:hint="eastAsia"/>
-                <w:sz w:val="24"/>
-                <w:szCs w:val="24"/>
-              </w:rPr>
-              <w:t>的权限</w:t>
+              <w:t>删除</w:t>
+            </w:r>
+            <w:r>
+              <w:rPr>
+                <w:rFonts w:ascii="宋体" w:hAnsi="宋体" w:hint="eastAsia"/>
+                <w:sz w:val="24"/>
+                <w:szCs w:val="24"/>
+              </w:rPr>
+              <w:t>用户的权限</w:t>
             </w:r>
           </w:p>
         </w:tc>
@@ -12090,15 +11061,7 @@
                 <w:sz w:val="24"/>
                 <w:szCs w:val="24"/>
               </w:rPr>
-              <w:t>要</w:t>
-            </w:r>
-            <w:r>
-              <w:rPr>
-                <w:rFonts w:ascii="宋体" w:hAnsi="宋体" w:hint="eastAsia"/>
-                <w:sz w:val="24"/>
-                <w:szCs w:val="24"/>
-              </w:rPr>
-              <w:t>修改</w:t>
+              <w:t>要删除</w:t>
             </w:r>
             <w:r>
               <w:rPr>
@@ -12114,22 +11077,14 @@
                 <w:sz w:val="24"/>
                 <w:szCs w:val="24"/>
               </w:rPr>
-              <w:t>的</w:t>
-            </w:r>
-            <w:r>
-              <w:rPr>
-                <w:rFonts w:ascii="宋体" w:hAnsi="宋体" w:hint="eastAsia"/>
-                <w:sz w:val="24"/>
-                <w:szCs w:val="24"/>
-              </w:rPr>
-              <w:t>信息</w:t>
-            </w:r>
-          </w:p>
-          <w:p>
-            <w:pPr>
-              <w:ind w:left="210" w:right="210" w:firstLine="420"/>
-              <w:rPr>
-                <w:rFonts w:ascii="宋体" w:hAnsi="宋体" w:hint="eastAsia"/>
+              <w:t>id</w:t>
+            </w:r>
+          </w:p>
+          <w:p>
+            <w:pPr>
+              <w:ind w:left="210" w:right="210" w:firstLine="420"/>
+              <w:rPr>
+                <w:rFonts w:ascii="宋体" w:hAnsi="宋体"/>
                 <w:sz w:val="24"/>
                 <w:szCs w:val="24"/>
               </w:rPr>
@@ -12148,7 +11103,23 @@
                 <w:sz w:val="24"/>
                 <w:szCs w:val="24"/>
               </w:rPr>
-              <w:t>：用户不存在</w:t>
+              <w:t>：用户</w:t>
+            </w:r>
+            <w:r>
+              <w:rPr>
+                <w:rFonts w:ascii="宋体" w:hAnsi="宋体" w:hint="eastAsia"/>
+                <w:sz w:val="24"/>
+                <w:szCs w:val="24"/>
+              </w:rPr>
+              <w:t>不</w:t>
+            </w:r>
+            <w:r>
+              <w:rPr>
+                <w:rFonts w:ascii="宋体" w:hAnsi="宋体" w:hint="eastAsia"/>
+                <w:sz w:val="24"/>
+                <w:szCs w:val="24"/>
+              </w:rPr>
+              <w:t>存在</w:t>
             </w:r>
           </w:p>
           <w:p>
@@ -12174,16 +11145,9 @@
                 <w:sz w:val="24"/>
                 <w:szCs w:val="24"/>
               </w:rPr>
-              <w:t>.</w:t>
-            </w:r>
-            <w:r>
-              <w:rPr>
-                <w:rFonts w:ascii="宋体" w:hAnsi="宋体" w:hint="eastAsia"/>
-                <w:sz w:val="24"/>
-                <w:szCs w:val="24"/>
-              </w:rPr>
-              <w:t>修改</w:t>
-            </w:r>
+              <w:t>.删除成功</w:t>
+            </w:r>
+            <w:proofErr w:type="gramStart"/>
             <w:r>
               <w:rPr>
                 <w:rFonts w:ascii="宋体" w:hAnsi="宋体" w:hint="eastAsia"/>
@@ -12192,6 +11156,7 @@
               </w:rPr>
               <w:t>成功</w:t>
             </w:r>
+            <w:proofErr w:type="gramEnd"/>
           </w:p>
           <w:p>
             <w:pPr>
@@ -12290,7 +11255,7 @@
             <w:pPr>
               <w:ind w:left="210" w:right="210" w:firstLine="420"/>
               <w:rPr>
-                <w:rFonts w:ascii="宋体" w:hAnsi="宋体" w:hint="eastAsia"/>
+                <w:rFonts w:ascii="宋体" w:hAnsi="宋体"/>
                 <w:sz w:val="24"/>
                 <w:szCs w:val="24"/>
               </w:rPr>
@@ -12309,7 +11274,23 @@
                 <w:sz w:val="24"/>
                 <w:szCs w:val="24"/>
               </w:rPr>
-              <w:t>提示用户不存在</w:t>
+              <w:t>提示用户</w:t>
+            </w:r>
+            <w:r>
+              <w:rPr>
+                <w:rFonts w:ascii="宋体" w:hAnsi="宋体" w:hint="eastAsia"/>
+                <w:sz w:val="24"/>
+                <w:szCs w:val="24"/>
+              </w:rPr>
+              <w:t>不</w:t>
+            </w:r>
+            <w:r>
+              <w:rPr>
+                <w:rFonts w:ascii="宋体" w:hAnsi="宋体" w:hint="eastAsia"/>
+                <w:sz w:val="24"/>
+                <w:szCs w:val="24"/>
+              </w:rPr>
+              <w:t>存在</w:t>
             </w:r>
           </w:p>
           <w:p>
@@ -12374,31 +11355,7 @@
                 <w:sz w:val="24"/>
                 <w:szCs w:val="24"/>
               </w:rPr>
-              <w:t>数据库中正确</w:t>
-            </w:r>
-            <w:r>
-              <w:rPr>
-                <w:rFonts w:ascii="宋体" w:hAnsi="宋体" w:hint="eastAsia"/>
-                <w:sz w:val="24"/>
-                <w:szCs w:val="24"/>
-              </w:rPr>
-              <w:t>修改</w:t>
-            </w:r>
-            <w:r>
-              <w:rPr>
-                <w:rFonts w:ascii="宋体" w:hAnsi="宋体" w:hint="eastAsia"/>
-                <w:sz w:val="24"/>
-                <w:szCs w:val="24"/>
-              </w:rPr>
-              <w:t>用户</w:t>
-            </w:r>
-            <w:r>
-              <w:rPr>
-                <w:rFonts w:ascii="宋体" w:hAnsi="宋体" w:hint="eastAsia"/>
-                <w:sz w:val="24"/>
-                <w:szCs w:val="24"/>
-              </w:rPr>
-              <w:t>的信息</w:t>
+              <w:t>数据库中正确删除用户</w:t>
             </w:r>
           </w:p>
         </w:tc>
@@ -12434,13 +11391,14 @@
           </w:p>
         </w:tc>
       </w:tr>
-      <w:bookmarkEnd w:id="75"/>
+      <w:bookmarkEnd w:id="73"/>
+      <w:bookmarkEnd w:id="74"/>
     </w:tbl>
     <w:p>
       <w:pPr>
         <w:ind w:left="210" w:right="210"/>
         <w:rPr>
-          <w:rFonts w:ascii="黑体" w:eastAsia="黑体" w:hAnsi="黑体" w:hint="eastAsia"/>
+          <w:rFonts w:ascii="黑体" w:eastAsia="黑体" w:hAnsi="黑体"/>
           <w:sz w:val="24"/>
           <w:szCs w:val="24"/>
         </w:rPr>
@@ -12450,28 +11408,27 @@
       <w:pPr>
         <w:ind w:left="210" w:right="210"/>
         <w:rPr>
+          <w:rFonts w:ascii="黑体" w:eastAsia="黑体" w:hAnsi="黑体"/>
+          <w:sz w:val="24"/>
+          <w:szCs w:val="24"/>
+        </w:rPr>
+      </w:pPr>
+      <w:bookmarkStart w:id="79" w:name="OLE_LINK61"/>
+      <w:r>
+        <w:rPr>
           <w:rFonts w:ascii="黑体" w:eastAsia="黑体" w:hAnsi="黑体" w:hint="eastAsia"/>
           <w:sz w:val="24"/>
           <w:szCs w:val="24"/>
         </w:rPr>
-      </w:pPr>
-      <w:bookmarkStart w:id="82" w:name="OLE_LINK82"/>
-      <w:bookmarkStart w:id="83" w:name="OLE_LINK83"/>
+        <w:t>表</w:t>
+      </w:r>
       <w:r>
         <w:rPr>
           <w:rFonts w:ascii="黑体" w:eastAsia="黑体" w:hAnsi="黑体" w:hint="eastAsia"/>
           <w:sz w:val="24"/>
           <w:szCs w:val="24"/>
         </w:rPr>
-        <w:t>表</w:t>
-      </w:r>
-      <w:r>
-        <w:rPr>
-          <w:rFonts w:ascii="黑体" w:eastAsia="黑体" w:hAnsi="黑体" w:hint="eastAsia"/>
-          <w:sz w:val="24"/>
-          <w:szCs w:val="24"/>
-        </w:rPr>
-        <w:t>5</w:t>
+        <w:t>4</w:t>
       </w:r>
       <w:r>
         <w:rPr>
@@ -12534,15 +11491,7 @@
                 <w:sz w:val="24"/>
                 <w:szCs w:val="24"/>
               </w:rPr>
-              <w:t>查看</w:t>
-            </w:r>
-            <w:r>
-              <w:rPr>
-                <w:rFonts w:ascii="宋体" w:hAnsi="宋体" w:hint="eastAsia"/>
-                <w:sz w:val="24"/>
-                <w:szCs w:val="24"/>
-              </w:rPr>
-              <w:t>注册</w:t>
+              <w:t>修改注册</w:t>
             </w:r>
             <w:r>
               <w:rPr>
@@ -12605,15 +11554,23 @@
                 <w:sz w:val="24"/>
                 <w:szCs w:val="24"/>
               </w:rPr>
-              <w:t>查看</w:t>
-            </w:r>
-            <w:r>
-              <w:rPr>
-                <w:rFonts w:ascii="宋体" w:hAnsi="宋体" w:hint="eastAsia"/>
-                <w:sz w:val="24"/>
-                <w:szCs w:val="24"/>
-              </w:rPr>
-              <w:t>注册用户信息</w:t>
+              <w:t>修改注册</w:t>
+            </w:r>
+            <w:r>
+              <w:rPr>
+                <w:rFonts w:ascii="宋体" w:hAnsi="宋体" w:hint="eastAsia"/>
+                <w:sz w:val="24"/>
+                <w:szCs w:val="24"/>
+              </w:rPr>
+              <w:t>用户</w:t>
+            </w:r>
+            <w:r>
+              <w:rPr>
+                <w:rFonts w:ascii="宋体" w:hAnsi="宋体" w:hint="eastAsia"/>
+                <w:sz w:val="24"/>
+                <w:szCs w:val="24"/>
+              </w:rPr>
+              <w:t>信息</w:t>
             </w:r>
           </w:p>
         </w:tc>
@@ -12714,6 +11671,7 @@
                 <w:sz w:val="24"/>
                 <w:szCs w:val="24"/>
               </w:rPr>
+              <w:lastRenderedPageBreak/>
               <w:t xml:space="preserve">角色: </w:t>
             </w:r>
             <w:r>
@@ -12761,15 +11719,43 @@
                 <w:sz w:val="24"/>
                 <w:szCs w:val="24"/>
               </w:rPr>
-              <w:t>前置条件：用户管理员拥有</w:t>
-            </w:r>
-            <w:r>
-              <w:rPr>
-                <w:rFonts w:ascii="宋体" w:hAnsi="宋体" w:hint="eastAsia"/>
-                <w:sz w:val="24"/>
-                <w:szCs w:val="24"/>
-              </w:rPr>
-              <w:t>查看</w:t>
+              <w:t>前置条件：</w:t>
+            </w:r>
+            <w:bookmarkStart w:id="80" w:name="OLE_LINK55"/>
+            <w:bookmarkStart w:id="81" w:name="OLE_LINK56"/>
+            <w:bookmarkStart w:id="82" w:name="OLE_LINK57"/>
+            <w:bookmarkStart w:id="83" w:name="OLE_LINK58"/>
+            <w:bookmarkStart w:id="84" w:name="OLE_LINK59"/>
+            <w:bookmarkStart w:id="85" w:name="OLE_LINK60"/>
+            <w:r>
+              <w:rPr>
+                <w:rFonts w:ascii="宋体" w:hAnsi="宋体" w:hint="eastAsia"/>
+                <w:sz w:val="24"/>
+                <w:szCs w:val="24"/>
+              </w:rPr>
+              <w:t>用户</w:t>
+            </w:r>
+            <w:bookmarkEnd w:id="80"/>
+            <w:bookmarkEnd w:id="81"/>
+            <w:bookmarkEnd w:id="82"/>
+            <w:bookmarkEnd w:id="83"/>
+            <w:bookmarkEnd w:id="84"/>
+            <w:bookmarkEnd w:id="85"/>
+            <w:r>
+              <w:rPr>
+                <w:rFonts w:ascii="宋体" w:hAnsi="宋体" w:hint="eastAsia"/>
+                <w:sz w:val="24"/>
+                <w:szCs w:val="24"/>
+              </w:rPr>
+              <w:t>管理员拥有</w:t>
+            </w:r>
+            <w:r>
+              <w:rPr>
+                <w:rFonts w:ascii="宋体" w:hAnsi="宋体" w:hint="eastAsia"/>
+                <w:sz w:val="24"/>
+                <w:szCs w:val="24"/>
+              </w:rPr>
+              <w:t>修改</w:t>
             </w:r>
             <w:r>
               <w:rPr>
@@ -12910,15 +11896,23 @@
                 <w:sz w:val="24"/>
                 <w:szCs w:val="24"/>
               </w:rPr>
-              <w:t>查看</w:t>
-            </w:r>
-            <w:r>
-              <w:rPr>
-                <w:rFonts w:ascii="宋体" w:hAnsi="宋体" w:hint="eastAsia"/>
-                <w:sz w:val="24"/>
-                <w:szCs w:val="24"/>
-              </w:rPr>
-              <w:t>用户的</w:t>
+              <w:t>修改</w:t>
+            </w:r>
+            <w:r>
+              <w:rPr>
+                <w:rFonts w:ascii="宋体" w:hAnsi="宋体" w:hint="eastAsia"/>
+                <w:sz w:val="24"/>
+                <w:szCs w:val="24"/>
+              </w:rPr>
+              <w:t>用户</w:t>
+            </w:r>
+            <w:r>
+              <w:rPr>
+                <w:rFonts w:ascii="宋体" w:hAnsi="宋体" w:hint="eastAsia"/>
+                <w:sz w:val="24"/>
+                <w:szCs w:val="24"/>
+              </w:rPr>
+              <w:t>的</w:t>
             </w:r>
             <w:r>
               <w:rPr>
@@ -12933,7 +11927,7 @@
             <w:pPr>
               <w:ind w:left="210" w:right="210" w:firstLine="420"/>
               <w:rPr>
-                <w:rFonts w:ascii="宋体" w:hAnsi="宋体" w:hint="eastAsia"/>
+                <w:rFonts w:ascii="宋体" w:hAnsi="宋体"/>
                 <w:sz w:val="24"/>
                 <w:szCs w:val="24"/>
               </w:rPr>
@@ -12986,7 +11980,7 @@
                 <w:sz w:val="24"/>
                 <w:szCs w:val="24"/>
               </w:rPr>
-              <w:t>查看</w:t>
+              <w:t>修改</w:t>
             </w:r>
             <w:r>
               <w:rPr>
@@ -13053,7 +12047,6 @@
                 <w:sz w:val="24"/>
                 <w:szCs w:val="24"/>
               </w:rPr>
-              <w:lastRenderedPageBreak/>
               <w:t>其他事件流：</w:t>
             </w:r>
           </w:p>
@@ -13095,7 +12088,7 @@
             <w:pPr>
               <w:ind w:left="210" w:right="210" w:firstLine="420"/>
               <w:rPr>
-                <w:rFonts w:ascii="宋体" w:hAnsi="宋体" w:hint="eastAsia"/>
+                <w:rFonts w:ascii="宋体" w:hAnsi="宋体"/>
                 <w:sz w:val="24"/>
                 <w:szCs w:val="24"/>
               </w:rPr>
@@ -13179,7 +12172,15 @@
                 <w:sz w:val="24"/>
                 <w:szCs w:val="24"/>
               </w:rPr>
-              <w:t>后台成功获取数据库中</w:t>
+              <w:t>数据库中正确</w:t>
+            </w:r>
+            <w:r>
+              <w:rPr>
+                <w:rFonts w:ascii="宋体" w:hAnsi="宋体" w:hint="eastAsia"/>
+                <w:sz w:val="24"/>
+                <w:szCs w:val="24"/>
+              </w:rPr>
+              <w:t>修改</w:t>
             </w:r>
             <w:r>
               <w:rPr>
@@ -13189,15 +12190,13 @@
               </w:rPr>
               <w:t>用户</w:t>
             </w:r>
-            <w:bookmarkStart w:id="84" w:name="_GoBack"/>
-            <w:bookmarkEnd w:id="84"/>
-            <w:r>
-              <w:rPr>
-                <w:rFonts w:ascii="宋体" w:hAnsi="宋体" w:hint="eastAsia"/>
-                <w:sz w:val="24"/>
-                <w:szCs w:val="24"/>
-              </w:rPr>
-              <w:t>信息</w:t>
+            <w:r>
+              <w:rPr>
+                <w:rFonts w:ascii="宋体" w:hAnsi="宋体" w:hint="eastAsia"/>
+                <w:sz w:val="24"/>
+                <w:szCs w:val="24"/>
+              </w:rPr>
+              <w:t>的信息</w:t>
             </w:r>
           </w:p>
         </w:tc>
@@ -13233,14 +12232,795 @@
           </w:p>
         </w:tc>
       </w:tr>
-      <w:bookmarkEnd w:id="82"/>
-      <w:bookmarkEnd w:id="83"/>
+      <w:bookmarkEnd w:id="79"/>
     </w:tbl>
     <w:p>
       <w:pPr>
         <w:ind w:left="210" w:right="210"/>
         <w:rPr>
+          <w:rFonts w:ascii="黑体" w:eastAsia="黑体" w:hAnsi="黑体"/>
+          <w:sz w:val="24"/>
+          <w:szCs w:val="24"/>
+        </w:rPr>
+      </w:pPr>
+    </w:p>
+    <w:p>
+      <w:pPr>
+        <w:ind w:left="210" w:right="210"/>
+        <w:rPr>
+          <w:rFonts w:ascii="黑体" w:eastAsia="黑体" w:hAnsi="黑体"/>
+          <w:sz w:val="24"/>
+          <w:szCs w:val="24"/>
+        </w:rPr>
+      </w:pPr>
+      <w:bookmarkStart w:id="86" w:name="OLE_LINK82"/>
+      <w:bookmarkStart w:id="87" w:name="OLE_LINK83"/>
+      <w:r>
+        <w:rPr>
           <w:rFonts w:ascii="黑体" w:eastAsia="黑体" w:hAnsi="黑体" w:hint="eastAsia"/>
+          <w:sz w:val="24"/>
+          <w:szCs w:val="24"/>
+        </w:rPr>
+        <w:t>表</w:t>
+      </w:r>
+      <w:r>
+        <w:rPr>
+          <w:rFonts w:ascii="黑体" w:eastAsia="黑体" w:hAnsi="黑体" w:hint="eastAsia"/>
+          <w:sz w:val="24"/>
+          <w:szCs w:val="24"/>
+        </w:rPr>
+        <w:t>5</w:t>
+      </w:r>
+      <w:r>
+        <w:rPr>
+          <w:rFonts w:ascii="黑体" w:eastAsia="黑体" w:hAnsi="黑体" w:hint="eastAsia"/>
+          <w:sz w:val="24"/>
+          <w:szCs w:val="24"/>
+        </w:rPr>
+        <w:t xml:space="preserve">： </w:t>
+      </w:r>
+    </w:p>
+    <w:tbl>
+      <w:tblPr>
+        <w:tblW w:w="0" w:type="auto"/>
+        <w:tblBorders>
+          <w:top w:val="single" w:sz="4" w:space="0" w:color="auto"/>
+          <w:left w:val="single" w:sz="4" w:space="0" w:color="auto"/>
+          <w:bottom w:val="single" w:sz="4" w:space="0" w:color="auto"/>
+          <w:right w:val="single" w:sz="4" w:space="0" w:color="auto"/>
+          <w:insideH w:val="single" w:sz="4" w:space="0" w:color="auto"/>
+          <w:insideV w:val="single" w:sz="4" w:space="0" w:color="auto"/>
+        </w:tblBorders>
+        <w:tblLayout w:type="fixed"/>
+        <w:tblLook w:val="0000" w:firstRow="0" w:lastRow="0" w:firstColumn="0" w:lastColumn="0" w:noHBand="0" w:noVBand="0"/>
+      </w:tblPr>
+      <w:tblGrid>
+        <w:gridCol w:w="8054"/>
+      </w:tblGrid>
+      <w:tr>
+        <w:tc>
+          <w:tcPr>
+            <w:tcW w:w="8054" w:type="dxa"/>
+            <w:tcBorders>
+              <w:top w:val="single" w:sz="4" w:space="0" w:color="auto"/>
+              <w:left w:val="single" w:sz="4" w:space="0" w:color="auto"/>
+              <w:bottom w:val="single" w:sz="4" w:space="0" w:color="auto"/>
+              <w:right w:val="single" w:sz="4" w:space="0" w:color="auto"/>
+            </w:tcBorders>
+          </w:tcPr>
+          <w:p>
+            <w:pPr>
+              <w:ind w:left="210" w:right="210" w:firstLine="420"/>
+              <w:jc w:val="center"/>
+              <w:rPr>
+                <w:rFonts w:ascii="宋体" w:hAnsi="宋体"/>
+                <w:sz w:val="24"/>
+                <w:szCs w:val="24"/>
+              </w:rPr>
+            </w:pPr>
+            <w:r>
+              <w:rPr>
+                <w:rFonts w:ascii="宋体" w:hAnsi="宋体" w:hint="eastAsia"/>
+                <w:sz w:val="24"/>
+                <w:szCs w:val="24"/>
+              </w:rPr>
+              <w:t>用例名称：</w:t>
+            </w:r>
+            <w:r>
+              <w:rPr>
+                <w:rFonts w:ascii="宋体" w:hAnsi="宋体" w:hint="eastAsia"/>
+                <w:sz w:val="24"/>
+                <w:szCs w:val="24"/>
+              </w:rPr>
+              <w:t>查看</w:t>
+            </w:r>
+            <w:r>
+              <w:rPr>
+                <w:rFonts w:ascii="宋体" w:hAnsi="宋体" w:hint="eastAsia"/>
+                <w:sz w:val="24"/>
+                <w:szCs w:val="24"/>
+              </w:rPr>
+              <w:t>注册</w:t>
+            </w:r>
+            <w:r>
+              <w:rPr>
+                <w:rFonts w:ascii="宋体" w:hAnsi="宋体" w:hint="eastAsia"/>
+                <w:sz w:val="24"/>
+                <w:szCs w:val="24"/>
+              </w:rPr>
+              <w:t>用户</w:t>
+            </w:r>
+          </w:p>
+        </w:tc>
+      </w:tr>
+      <w:tr>
+        <w:tc>
+          <w:tcPr>
+            <w:tcW w:w="8054" w:type="dxa"/>
+            <w:tcBorders>
+              <w:top w:val="single" w:sz="4" w:space="0" w:color="auto"/>
+              <w:left w:val="single" w:sz="4" w:space="0" w:color="auto"/>
+              <w:bottom w:val="single" w:sz="4" w:space="0" w:color="auto"/>
+              <w:right w:val="single" w:sz="4" w:space="0" w:color="auto"/>
+            </w:tcBorders>
+          </w:tcPr>
+          <w:p>
+            <w:pPr>
+              <w:ind w:left="210" w:right="210" w:firstLine="420"/>
+              <w:rPr>
+                <w:rFonts w:ascii="宋体" w:hAnsi="宋体"/>
+                <w:sz w:val="24"/>
+                <w:szCs w:val="24"/>
+              </w:rPr>
+            </w:pPr>
+            <w:r>
+              <w:rPr>
+                <w:rFonts w:ascii="宋体" w:hAnsi="宋体" w:hint="eastAsia"/>
+                <w:sz w:val="24"/>
+                <w:szCs w:val="24"/>
+              </w:rPr>
+              <w:t>描述：</w:t>
+            </w:r>
+            <w:r>
+              <w:rPr>
+                <w:rFonts w:ascii="宋体" w:hAnsi="宋体" w:hint="eastAsia"/>
+                <w:sz w:val="24"/>
+                <w:szCs w:val="24"/>
+              </w:rPr>
+              <w:t>用户</w:t>
+            </w:r>
+            <w:r>
+              <w:rPr>
+                <w:rFonts w:ascii="宋体" w:hAnsi="宋体" w:hint="eastAsia"/>
+                <w:sz w:val="24"/>
+                <w:szCs w:val="24"/>
+              </w:rPr>
+              <w:t>管理员</w:t>
+            </w:r>
+            <w:r>
+              <w:rPr>
+                <w:rFonts w:ascii="宋体" w:hAnsi="宋体" w:hint="eastAsia"/>
+                <w:sz w:val="24"/>
+                <w:szCs w:val="24"/>
+              </w:rPr>
+              <w:t>查看</w:t>
+            </w:r>
+            <w:r>
+              <w:rPr>
+                <w:rFonts w:ascii="宋体" w:hAnsi="宋体" w:hint="eastAsia"/>
+                <w:sz w:val="24"/>
+                <w:szCs w:val="24"/>
+              </w:rPr>
+              <w:t>注册用户信息</w:t>
+            </w:r>
+          </w:p>
+        </w:tc>
+      </w:tr>
+      <w:tr>
+        <w:tc>
+          <w:tcPr>
+            <w:tcW w:w="8054" w:type="dxa"/>
+            <w:tcBorders>
+              <w:top w:val="single" w:sz="4" w:space="0" w:color="auto"/>
+              <w:left w:val="single" w:sz="4" w:space="0" w:color="auto"/>
+              <w:bottom w:val="single" w:sz="4" w:space="0" w:color="auto"/>
+              <w:right w:val="single" w:sz="4" w:space="0" w:color="auto"/>
+            </w:tcBorders>
+          </w:tcPr>
+          <w:p>
+            <w:pPr>
+              <w:ind w:left="210" w:right="210" w:firstLine="420"/>
+              <w:rPr>
+                <w:rFonts w:ascii="宋体" w:hAnsi="宋体"/>
+                <w:sz w:val="24"/>
+                <w:szCs w:val="24"/>
+              </w:rPr>
+            </w:pPr>
+            <w:r>
+              <w:rPr>
+                <w:rFonts w:ascii="宋体" w:hAnsi="宋体" w:hint="eastAsia"/>
+                <w:sz w:val="24"/>
+                <w:szCs w:val="24"/>
+              </w:rPr>
+              <w:t>标识符</w:t>
+            </w:r>
+            <w:r>
+              <w:rPr>
+                <w:rFonts w:ascii="宋体" w:hAnsi="宋体" w:hint="eastAsia"/>
+                <w:sz w:val="24"/>
+                <w:szCs w:val="24"/>
+              </w:rPr>
+              <w:t>:uc2</w:t>
+            </w:r>
+          </w:p>
+        </w:tc>
+      </w:tr>
+      <w:tr>
+        <w:tc>
+          <w:tcPr>
+            <w:tcW w:w="8054" w:type="dxa"/>
+            <w:tcBorders>
+              <w:top w:val="single" w:sz="4" w:space="0" w:color="auto"/>
+              <w:left w:val="single" w:sz="4" w:space="0" w:color="auto"/>
+              <w:bottom w:val="single" w:sz="4" w:space="0" w:color="auto"/>
+              <w:right w:val="single" w:sz="4" w:space="0" w:color="auto"/>
+            </w:tcBorders>
+          </w:tcPr>
+          <w:p>
+            <w:pPr>
+              <w:ind w:left="210" w:right="210" w:firstLine="420"/>
+              <w:rPr>
+                <w:rFonts w:ascii="宋体" w:hAnsi="宋体"/>
+                <w:sz w:val="24"/>
+                <w:szCs w:val="24"/>
+              </w:rPr>
+            </w:pPr>
+            <w:r>
+              <w:rPr>
+                <w:rFonts w:ascii="宋体" w:hAnsi="宋体" w:hint="eastAsia"/>
+                <w:sz w:val="24"/>
+                <w:szCs w:val="24"/>
+              </w:rPr>
+              <w:t>优先级：A(高)</w:t>
+            </w:r>
+          </w:p>
+        </w:tc>
+      </w:tr>
+      <w:tr>
+        <w:tc>
+          <w:tcPr>
+            <w:tcW w:w="8054" w:type="dxa"/>
+            <w:tcBorders>
+              <w:top w:val="single" w:sz="4" w:space="0" w:color="auto"/>
+              <w:left w:val="single" w:sz="4" w:space="0" w:color="auto"/>
+              <w:bottom w:val="single" w:sz="4" w:space="0" w:color="auto"/>
+              <w:right w:val="single" w:sz="4" w:space="0" w:color="auto"/>
+            </w:tcBorders>
+          </w:tcPr>
+          <w:p>
+            <w:pPr>
+              <w:ind w:left="210" w:right="210" w:firstLine="420"/>
+              <w:rPr>
+                <w:rFonts w:ascii="宋体" w:hAnsi="宋体"/>
+                <w:sz w:val="24"/>
+                <w:szCs w:val="24"/>
+              </w:rPr>
+            </w:pPr>
+            <w:r>
+              <w:rPr>
+                <w:rFonts w:ascii="宋体" w:hAnsi="宋体" w:hint="eastAsia"/>
+                <w:sz w:val="24"/>
+                <w:szCs w:val="24"/>
+              </w:rPr>
+              <w:t xml:space="preserve">角色: </w:t>
+            </w:r>
+            <w:r>
+              <w:rPr>
+                <w:rFonts w:ascii="宋体" w:hAnsi="宋体" w:hint="eastAsia"/>
+                <w:sz w:val="24"/>
+                <w:szCs w:val="24"/>
+              </w:rPr>
+              <w:t>用户</w:t>
+            </w:r>
+            <w:r>
+              <w:rPr>
+                <w:rFonts w:ascii="宋体" w:hAnsi="宋体" w:hint="eastAsia"/>
+                <w:sz w:val="24"/>
+                <w:szCs w:val="24"/>
+              </w:rPr>
+              <w:t>管理员</w:t>
+            </w:r>
+          </w:p>
+        </w:tc>
+      </w:tr>
+      <w:tr>
+        <w:tc>
+          <w:tcPr>
+            <w:tcW w:w="8054" w:type="dxa"/>
+            <w:tcBorders>
+              <w:top w:val="single" w:sz="4" w:space="0" w:color="auto"/>
+              <w:left w:val="single" w:sz="4" w:space="0" w:color="auto"/>
+              <w:bottom w:val="single" w:sz="4" w:space="0" w:color="auto"/>
+              <w:right w:val="single" w:sz="4" w:space="0" w:color="auto"/>
+            </w:tcBorders>
+          </w:tcPr>
+          <w:p>
+            <w:pPr>
+              <w:ind w:left="210" w:right="210" w:firstLine="420"/>
+              <w:rPr>
+                <w:rFonts w:ascii="宋体" w:hAnsi="宋体"/>
+                <w:sz w:val="24"/>
+                <w:szCs w:val="24"/>
+              </w:rPr>
+            </w:pPr>
+            <w:r>
+              <w:rPr>
+                <w:rFonts w:ascii="宋体" w:hAnsi="宋体" w:hint="eastAsia"/>
+                <w:sz w:val="24"/>
+                <w:szCs w:val="24"/>
+              </w:rPr>
+              <w:t>前置条件：用户管理员拥有</w:t>
+            </w:r>
+            <w:r>
+              <w:rPr>
+                <w:rFonts w:ascii="宋体" w:hAnsi="宋体" w:hint="eastAsia"/>
+                <w:sz w:val="24"/>
+                <w:szCs w:val="24"/>
+              </w:rPr>
+              <w:t>查看</w:t>
+            </w:r>
+            <w:r>
+              <w:rPr>
+                <w:rFonts w:ascii="宋体" w:hAnsi="宋体" w:hint="eastAsia"/>
+                <w:sz w:val="24"/>
+                <w:szCs w:val="24"/>
+              </w:rPr>
+              <w:t>用户</w:t>
+            </w:r>
+            <w:r>
+              <w:rPr>
+                <w:rFonts w:ascii="宋体" w:hAnsi="宋体" w:hint="eastAsia"/>
+                <w:sz w:val="24"/>
+                <w:szCs w:val="24"/>
+              </w:rPr>
+              <w:t>信息</w:t>
+            </w:r>
+            <w:r>
+              <w:rPr>
+                <w:rFonts w:ascii="宋体" w:hAnsi="宋体" w:hint="eastAsia"/>
+                <w:sz w:val="24"/>
+                <w:szCs w:val="24"/>
+              </w:rPr>
+              <w:t>的权限</w:t>
+            </w:r>
+          </w:p>
+        </w:tc>
+      </w:tr>
+      <w:tr>
+        <w:tc>
+          <w:tcPr>
+            <w:tcW w:w="8054" w:type="dxa"/>
+            <w:tcBorders>
+              <w:top w:val="single" w:sz="4" w:space="0" w:color="auto"/>
+              <w:left w:val="single" w:sz="4" w:space="0" w:color="auto"/>
+              <w:bottom w:val="single" w:sz="4" w:space="0" w:color="auto"/>
+              <w:right w:val="single" w:sz="4" w:space="0" w:color="auto"/>
+            </w:tcBorders>
+          </w:tcPr>
+          <w:p>
+            <w:pPr>
+              <w:ind w:left="210" w:right="210" w:firstLine="420"/>
+              <w:rPr>
+                <w:rFonts w:ascii="宋体" w:hAnsi="宋体"/>
+                <w:sz w:val="24"/>
+                <w:szCs w:val="24"/>
+              </w:rPr>
+            </w:pPr>
+            <w:proofErr w:type="gramStart"/>
+            <w:r>
+              <w:rPr>
+                <w:rFonts w:ascii="宋体" w:hAnsi="宋体" w:hint="eastAsia"/>
+                <w:sz w:val="24"/>
+                <w:szCs w:val="24"/>
+              </w:rPr>
+              <w:t>主事件流</w:t>
+            </w:r>
+            <w:proofErr w:type="gramEnd"/>
+            <w:r>
+              <w:rPr>
+                <w:rFonts w:ascii="宋体" w:hAnsi="宋体" w:hint="eastAsia"/>
+                <w:sz w:val="24"/>
+                <w:szCs w:val="24"/>
+              </w:rPr>
+              <w:t>:</w:t>
+            </w:r>
+          </w:p>
+          <w:p>
+            <w:pPr>
+              <w:ind w:left="210" w:right="210" w:firstLine="420"/>
+              <w:rPr>
+                <w:rFonts w:ascii="宋体" w:hAnsi="宋体"/>
+                <w:sz w:val="24"/>
+                <w:szCs w:val="24"/>
+              </w:rPr>
+            </w:pPr>
+            <w:r>
+              <w:rPr>
+                <w:rFonts w:ascii="宋体" w:hAnsi="宋体" w:hint="eastAsia"/>
+                <w:sz w:val="24"/>
+                <w:szCs w:val="24"/>
+              </w:rPr>
+              <w:t>1.</w:t>
+            </w:r>
+            <w:r>
+              <w:rPr>
+                <w:rFonts w:ascii="宋体" w:hAnsi="宋体" w:hint="eastAsia"/>
+                <w:sz w:val="24"/>
+                <w:szCs w:val="24"/>
+              </w:rPr>
+              <w:t>登录系统</w:t>
+            </w:r>
+            <w:r>
+              <w:rPr>
+                <w:rFonts w:ascii="宋体" w:hAnsi="宋体" w:hint="eastAsia"/>
+                <w:sz w:val="24"/>
+                <w:szCs w:val="24"/>
+              </w:rPr>
+              <w:t>，用例开始</w:t>
+            </w:r>
+          </w:p>
+          <w:p>
+            <w:pPr>
+              <w:ind w:left="210" w:right="210" w:firstLine="420"/>
+              <w:rPr>
+                <w:rFonts w:ascii="宋体" w:hAnsi="宋体"/>
+                <w:sz w:val="24"/>
+                <w:szCs w:val="24"/>
+              </w:rPr>
+            </w:pPr>
+            <w:r>
+              <w:rPr>
+                <w:rFonts w:ascii="宋体" w:hAnsi="宋体" w:hint="eastAsia"/>
+                <w:sz w:val="24"/>
+                <w:szCs w:val="24"/>
+              </w:rPr>
+              <w:t>2.</w:t>
+            </w:r>
+            <w:r>
+              <w:rPr>
+                <w:rFonts w:ascii="宋体" w:hAnsi="宋体" w:hint="eastAsia"/>
+                <w:sz w:val="24"/>
+                <w:szCs w:val="24"/>
+              </w:rPr>
+              <w:t>输入</w:t>
+            </w:r>
+            <w:r>
+              <w:rPr>
+                <w:rFonts w:ascii="宋体" w:hAnsi="宋体" w:hint="eastAsia"/>
+                <w:sz w:val="24"/>
+                <w:szCs w:val="24"/>
+              </w:rPr>
+              <w:t>要</w:t>
+            </w:r>
+            <w:r>
+              <w:rPr>
+                <w:rFonts w:ascii="宋体" w:hAnsi="宋体" w:hint="eastAsia"/>
+                <w:sz w:val="24"/>
+                <w:szCs w:val="24"/>
+              </w:rPr>
+              <w:t>查看</w:t>
+            </w:r>
+            <w:r>
+              <w:rPr>
+                <w:rFonts w:ascii="宋体" w:hAnsi="宋体" w:hint="eastAsia"/>
+                <w:sz w:val="24"/>
+                <w:szCs w:val="24"/>
+              </w:rPr>
+              <w:t>用户的</w:t>
+            </w:r>
+            <w:r>
+              <w:rPr>
+                <w:rFonts w:ascii="宋体" w:hAnsi="宋体" w:hint="eastAsia"/>
+                <w:sz w:val="24"/>
+                <w:szCs w:val="24"/>
+              </w:rPr>
+              <w:t>信息</w:t>
+            </w:r>
+          </w:p>
+          <w:p>
+            <w:pPr>
+              <w:ind w:left="210" w:right="210" w:firstLine="420"/>
+              <w:rPr>
+                <w:rFonts w:ascii="宋体" w:hAnsi="宋体"/>
+                <w:sz w:val="24"/>
+                <w:szCs w:val="24"/>
+              </w:rPr>
+            </w:pPr>
+            <w:r>
+              <w:rPr>
+                <w:rFonts w:ascii="宋体" w:hAnsi="宋体" w:hint="eastAsia"/>
+                <w:sz w:val="24"/>
+                <w:szCs w:val="24"/>
+              </w:rPr>
+              <w:t xml:space="preserve">    A1</w:t>
+            </w:r>
+            <w:r>
+              <w:rPr>
+                <w:rFonts w:ascii="宋体" w:hAnsi="宋体" w:hint="eastAsia"/>
+                <w:sz w:val="24"/>
+                <w:szCs w:val="24"/>
+              </w:rPr>
+              <w:t>：用户不存在</w:t>
+            </w:r>
+          </w:p>
+          <w:p>
+            <w:pPr>
+              <w:ind w:left="210" w:right="210" w:firstLine="420"/>
+              <w:rPr>
+                <w:rFonts w:ascii="宋体" w:hAnsi="宋体"/>
+                <w:sz w:val="24"/>
+                <w:szCs w:val="24"/>
+              </w:rPr>
+            </w:pPr>
+            <w:r>
+              <w:rPr>
+                <w:rFonts w:ascii="宋体" w:hAnsi="宋体" w:hint="eastAsia"/>
+                <w:sz w:val="24"/>
+                <w:szCs w:val="24"/>
+              </w:rPr>
+              <w:t>3</w:t>
+            </w:r>
+            <w:r>
+              <w:rPr>
+                <w:rFonts w:ascii="宋体" w:hAnsi="宋体" w:hint="eastAsia"/>
+                <w:sz w:val="24"/>
+                <w:szCs w:val="24"/>
+              </w:rPr>
+              <w:t>.</w:t>
+            </w:r>
+            <w:r>
+              <w:rPr>
+                <w:rFonts w:ascii="宋体" w:hAnsi="宋体" w:hint="eastAsia"/>
+                <w:sz w:val="24"/>
+                <w:szCs w:val="24"/>
+              </w:rPr>
+              <w:t>查看</w:t>
+            </w:r>
+            <w:r>
+              <w:rPr>
+                <w:rFonts w:ascii="宋体" w:hAnsi="宋体" w:hint="eastAsia"/>
+                <w:sz w:val="24"/>
+                <w:szCs w:val="24"/>
+              </w:rPr>
+              <w:t>成功</w:t>
+            </w:r>
+          </w:p>
+          <w:p>
+            <w:pPr>
+              <w:ind w:left="210" w:right="210" w:firstLine="420"/>
+              <w:rPr>
+                <w:rFonts w:ascii="宋体" w:hAnsi="宋体"/>
+                <w:sz w:val="24"/>
+                <w:szCs w:val="24"/>
+              </w:rPr>
+            </w:pPr>
+            <w:r>
+              <w:rPr>
+                <w:rFonts w:ascii="宋体" w:hAnsi="宋体" w:hint="eastAsia"/>
+                <w:sz w:val="24"/>
+                <w:szCs w:val="24"/>
+              </w:rPr>
+              <w:t>4.用例结束</w:t>
+            </w:r>
+          </w:p>
+          <w:p>
+            <w:pPr>
+              <w:ind w:left="210" w:right="210" w:firstLine="420"/>
+              <w:rPr>
+                <w:rFonts w:ascii="宋体" w:hAnsi="宋体"/>
+                <w:sz w:val="24"/>
+                <w:szCs w:val="24"/>
+              </w:rPr>
+            </w:pPr>
+          </w:p>
+        </w:tc>
+      </w:tr>
+      <w:tr>
+        <w:tc>
+          <w:tcPr>
+            <w:tcW w:w="8054" w:type="dxa"/>
+            <w:tcBorders>
+              <w:top w:val="single" w:sz="4" w:space="0" w:color="auto"/>
+              <w:left w:val="single" w:sz="4" w:space="0" w:color="auto"/>
+              <w:bottom w:val="single" w:sz="4" w:space="0" w:color="auto"/>
+              <w:right w:val="single" w:sz="4" w:space="0" w:color="auto"/>
+            </w:tcBorders>
+          </w:tcPr>
+          <w:p>
+            <w:pPr>
+              <w:ind w:left="210" w:right="210" w:firstLine="420"/>
+              <w:rPr>
+                <w:rFonts w:ascii="宋体" w:hAnsi="宋体"/>
+                <w:sz w:val="24"/>
+                <w:szCs w:val="24"/>
+              </w:rPr>
+            </w:pPr>
+            <w:r>
+              <w:rPr>
+                <w:rFonts w:ascii="宋体" w:hAnsi="宋体" w:hint="eastAsia"/>
+                <w:sz w:val="24"/>
+                <w:szCs w:val="24"/>
+              </w:rPr>
+              <w:lastRenderedPageBreak/>
+              <w:t>其他事件流：</w:t>
+            </w:r>
+          </w:p>
+          <w:p>
+            <w:pPr>
+              <w:ind w:left="210" w:right="210" w:firstLine="420"/>
+              <w:rPr>
+                <w:rFonts w:ascii="宋体" w:hAnsi="宋体"/>
+                <w:sz w:val="24"/>
+                <w:szCs w:val="24"/>
+              </w:rPr>
+            </w:pPr>
+            <w:r>
+              <w:rPr>
+                <w:rFonts w:ascii="宋体" w:hAnsi="宋体" w:hint="eastAsia"/>
+                <w:sz w:val="24"/>
+                <w:szCs w:val="24"/>
+              </w:rPr>
+              <w:t>A1: 用户</w:t>
+            </w:r>
+            <w:r>
+              <w:rPr>
+                <w:rFonts w:ascii="宋体" w:hAnsi="宋体" w:hint="eastAsia"/>
+                <w:sz w:val="24"/>
+                <w:szCs w:val="24"/>
+              </w:rPr>
+              <w:t>不</w:t>
+            </w:r>
+            <w:r>
+              <w:rPr>
+                <w:rFonts w:ascii="宋体" w:hAnsi="宋体" w:hint="eastAsia"/>
+                <w:sz w:val="24"/>
+                <w:szCs w:val="24"/>
+              </w:rPr>
+              <w:t>存在</w:t>
+            </w:r>
+          </w:p>
+          <w:p>
+            <w:pPr>
+              <w:ind w:left="210" w:right="210" w:firstLine="420"/>
+              <w:rPr>
+                <w:rFonts w:ascii="宋体" w:hAnsi="宋体"/>
+                <w:sz w:val="24"/>
+                <w:szCs w:val="24"/>
+              </w:rPr>
+            </w:pPr>
+            <w:r>
+              <w:rPr>
+                <w:rFonts w:ascii="宋体" w:hAnsi="宋体" w:hint="eastAsia"/>
+                <w:sz w:val="24"/>
+                <w:szCs w:val="24"/>
+              </w:rPr>
+              <w:t xml:space="preserve">     (1). </w:t>
+            </w:r>
+            <w:r>
+              <w:rPr>
+                <w:rFonts w:ascii="宋体" w:hAnsi="宋体" w:hint="eastAsia"/>
+                <w:sz w:val="24"/>
+                <w:szCs w:val="24"/>
+              </w:rPr>
+              <w:t>提示用户不存在</w:t>
+            </w:r>
+          </w:p>
+          <w:p>
+            <w:pPr>
+              <w:ind w:left="210" w:right="210" w:firstLine="420"/>
+              <w:rPr>
+                <w:rFonts w:ascii="宋体" w:hAnsi="宋体"/>
+                <w:sz w:val="24"/>
+                <w:szCs w:val="24"/>
+              </w:rPr>
+            </w:pPr>
+            <w:r>
+              <w:rPr>
+                <w:rFonts w:ascii="宋体" w:hAnsi="宋体" w:hint="eastAsia"/>
+                <w:sz w:val="24"/>
+                <w:szCs w:val="24"/>
+              </w:rPr>
+              <w:t xml:space="preserve">     (2</w:t>
+            </w:r>
+            <w:r>
+              <w:rPr>
+                <w:rFonts w:ascii="宋体" w:hAnsi="宋体" w:hint="eastAsia"/>
+                <w:sz w:val="24"/>
+                <w:szCs w:val="24"/>
+              </w:rPr>
+              <w:t>). 返回主事件流第2步</w:t>
+            </w:r>
+          </w:p>
+        </w:tc>
+      </w:tr>
+      <w:tr>
+        <w:tc>
+          <w:tcPr>
+            <w:tcW w:w="8054" w:type="dxa"/>
+            <w:tcBorders>
+              <w:top w:val="single" w:sz="4" w:space="0" w:color="auto"/>
+              <w:left w:val="single" w:sz="4" w:space="0" w:color="auto"/>
+              <w:bottom w:val="single" w:sz="4" w:space="0" w:color="auto"/>
+              <w:right w:val="single" w:sz="4" w:space="0" w:color="auto"/>
+            </w:tcBorders>
+          </w:tcPr>
+          <w:p>
+            <w:pPr>
+              <w:ind w:left="210" w:right="210" w:firstLine="420"/>
+              <w:rPr>
+                <w:rFonts w:ascii="宋体" w:hAnsi="宋体"/>
+                <w:sz w:val="24"/>
+                <w:szCs w:val="24"/>
+              </w:rPr>
+            </w:pPr>
+            <w:r>
+              <w:rPr>
+                <w:rFonts w:ascii="宋体" w:hAnsi="宋体" w:hint="eastAsia"/>
+                <w:sz w:val="24"/>
+                <w:szCs w:val="24"/>
+              </w:rPr>
+              <w:t>后置条件：</w:t>
+            </w:r>
+            <w:r>
+              <w:rPr>
+                <w:rFonts w:ascii="宋体" w:hAnsi="宋体" w:hint="eastAsia"/>
+                <w:sz w:val="24"/>
+                <w:szCs w:val="24"/>
+              </w:rPr>
+              <w:t>后台成功获取数据库中用户信息</w:t>
+            </w:r>
+          </w:p>
+        </w:tc>
+      </w:tr>
+      <w:tr>
+        <w:tc>
+          <w:tcPr>
+            <w:tcW w:w="8054" w:type="dxa"/>
+            <w:tcBorders>
+              <w:top w:val="single" w:sz="4" w:space="0" w:color="auto"/>
+              <w:left w:val="single" w:sz="4" w:space="0" w:color="auto"/>
+              <w:bottom w:val="single" w:sz="4" w:space="0" w:color="auto"/>
+              <w:right w:val="single" w:sz="4" w:space="0" w:color="auto"/>
+            </w:tcBorders>
+          </w:tcPr>
+          <w:p>
+            <w:pPr>
+              <w:ind w:left="210" w:right="210" w:firstLine="420"/>
+              <w:rPr>
+                <w:rFonts w:ascii="宋体" w:hAnsi="宋体"/>
+                <w:sz w:val="24"/>
+                <w:szCs w:val="24"/>
+              </w:rPr>
+            </w:pPr>
+            <w:r>
+              <w:rPr>
+                <w:rFonts w:ascii="宋体" w:hAnsi="宋体" w:hint="eastAsia"/>
+                <w:sz w:val="24"/>
+                <w:szCs w:val="24"/>
+              </w:rPr>
+              <w:t>特殊需求：</w:t>
+            </w:r>
+          </w:p>
+        </w:tc>
+      </w:tr>
+      <w:bookmarkEnd w:id="86"/>
+      <w:bookmarkEnd w:id="87"/>
+    </w:tbl>
+    <w:p>
+      <w:pPr>
+        <w:ind w:left="210" w:right="210"/>
+        <w:rPr>
+          <w:rFonts w:ascii="黑体" w:eastAsia="黑体" w:hAnsi="黑体"/>
           <w:sz w:val="24"/>
           <w:szCs w:val="24"/>
         </w:rPr>
@@ -13259,12 +13039,14 @@
           <w:rFonts w:ascii="宋体" w:hAnsi="宋体"/>
         </w:rPr>
       </w:pPr>
+      <w:bookmarkStart w:id="88" w:name="_Toc510430295"/>
       <w:r>
         <w:rPr>
           <w:rFonts w:ascii="宋体" w:hAnsi="宋体" w:hint="eastAsia"/>
         </w:rPr>
         <w:t>书籍管理员用例分析</w:t>
       </w:r>
+      <w:bookmarkEnd w:id="88"/>
     </w:p>
     <w:p>
       <w:pPr>
@@ -13346,7 +13128,6 @@
       <w:pPr>
         <w:ind w:left="210" w:right="210"/>
         <w:rPr>
-          <w:rFonts w:hint="eastAsia"/>
           <w:sz w:val="24"/>
           <w:szCs w:val="24"/>
         </w:rPr>
@@ -13366,22 +13147,22 @@
         </w:rPr>
         <w:t xml:space="preserve"> </w:t>
       </w:r>
-      <w:bookmarkStart w:id="85" w:name="OLE_LINK33"/>
-      <w:bookmarkStart w:id="86" w:name="OLE_LINK34"/>
+      <w:bookmarkStart w:id="89" w:name="OLE_LINK33"/>
+      <w:bookmarkStart w:id="90" w:name="OLE_LINK34"/>
     </w:p>
     <w:p>
       <w:pPr>
         <w:ind w:left="210" w:right="210"/>
         <w:rPr>
-          <w:rFonts w:ascii="黑体" w:eastAsia="黑体" w:hAnsi="黑体" w:hint="eastAsia"/>
+          <w:rFonts w:ascii="黑体" w:eastAsia="黑体" w:hAnsi="黑体"/>
           <w:sz w:val="24"/>
           <w:szCs w:val="24"/>
         </w:rPr>
       </w:pPr>
-      <w:bookmarkStart w:id="87" w:name="OLE_LINK67"/>
-      <w:bookmarkStart w:id="88" w:name="OLE_LINK68"/>
-      <w:bookmarkStart w:id="89" w:name="OLE_LINK69"/>
-      <w:bookmarkStart w:id="90" w:name="OLE_LINK70"/>
+      <w:bookmarkStart w:id="91" w:name="OLE_LINK67"/>
+      <w:bookmarkStart w:id="92" w:name="OLE_LINK68"/>
+      <w:bookmarkStart w:id="93" w:name="OLE_LINK69"/>
+      <w:bookmarkStart w:id="94" w:name="OLE_LINK70"/>
       <w:r>
         <w:rPr>
           <w:rFonts w:ascii="黑体" w:eastAsia="黑体" w:hAnsi="黑体" w:hint="eastAsia"/>
@@ -13419,10 +13200,10 @@
               <w:right w:val="single" w:sz="4" w:space="0" w:color="auto"/>
             </w:tcBorders>
           </w:tcPr>
-          <w:bookmarkEnd w:id="87"/>
-          <w:bookmarkEnd w:id="88"/>
-          <w:bookmarkEnd w:id="89"/>
-          <w:bookmarkEnd w:id="90"/>
+          <w:bookmarkEnd w:id="91"/>
+          <w:bookmarkEnd w:id="92"/>
+          <w:bookmarkEnd w:id="93"/>
+          <w:bookmarkEnd w:id="94"/>
           <w:p>
             <w:pPr>
               <w:ind w:left="210" w:right="210" w:firstLine="420"/>
@@ -13581,8 +13362,8 @@
               </w:rPr>
               <w:t xml:space="preserve">角色: </w:t>
             </w:r>
-            <w:bookmarkStart w:id="91" w:name="OLE_LINK65"/>
-            <w:bookmarkStart w:id="92" w:name="OLE_LINK66"/>
+            <w:bookmarkStart w:id="95" w:name="OLE_LINK65"/>
+            <w:bookmarkStart w:id="96" w:name="OLE_LINK66"/>
             <w:r>
               <w:rPr>
                 <w:rFonts w:ascii="宋体" w:hAnsi="宋体" w:hint="eastAsia"/>
@@ -13591,8 +13372,8 @@
               </w:rPr>
               <w:t>书籍</w:t>
             </w:r>
-            <w:bookmarkEnd w:id="91"/>
-            <w:bookmarkEnd w:id="92"/>
+            <w:bookmarkEnd w:id="95"/>
+            <w:bookmarkEnd w:id="96"/>
             <w:r>
               <w:rPr>
                 <w:rFonts w:ascii="宋体" w:hAnsi="宋体" w:hint="eastAsia"/>
@@ -14001,7 +13782,7 @@
       <w:pPr>
         <w:ind w:left="210" w:right="210"/>
         <w:rPr>
-          <w:rFonts w:ascii="黑体" w:eastAsia="黑体" w:hAnsi="黑体" w:hint="eastAsia"/>
+          <w:rFonts w:ascii="黑体" w:eastAsia="黑体" w:hAnsi="黑体"/>
           <w:sz w:val="24"/>
           <w:szCs w:val="24"/>
         </w:rPr>
@@ -14118,13 +13899,13 @@
               </w:rPr>
               <w:t>描述：</w:t>
             </w:r>
-            <w:bookmarkStart w:id="93" w:name="OLE_LINK71"/>
-            <w:bookmarkStart w:id="94" w:name="OLE_LINK72"/>
-            <w:bookmarkStart w:id="95" w:name="OLE_LINK73"/>
-            <w:bookmarkStart w:id="96" w:name="OLE_LINK74"/>
-            <w:bookmarkStart w:id="97" w:name="OLE_LINK75"/>
-            <w:bookmarkStart w:id="98" w:name="OLE_LINK76"/>
-            <w:bookmarkStart w:id="99" w:name="OLE_LINK77"/>
+            <w:bookmarkStart w:id="97" w:name="OLE_LINK71"/>
+            <w:bookmarkStart w:id="98" w:name="OLE_LINK72"/>
+            <w:bookmarkStart w:id="99" w:name="OLE_LINK73"/>
+            <w:bookmarkStart w:id="100" w:name="OLE_LINK74"/>
+            <w:bookmarkStart w:id="101" w:name="OLE_LINK75"/>
+            <w:bookmarkStart w:id="102" w:name="OLE_LINK76"/>
+            <w:bookmarkStart w:id="103" w:name="OLE_LINK77"/>
             <w:r>
               <w:rPr>
                 <w:rFonts w:ascii="宋体" w:hAnsi="宋体" w:hint="eastAsia"/>
@@ -14133,13 +13914,13 @@
               </w:rPr>
               <w:t>书籍</w:t>
             </w:r>
-            <w:bookmarkEnd w:id="93"/>
-            <w:bookmarkEnd w:id="94"/>
-            <w:bookmarkEnd w:id="95"/>
-            <w:bookmarkEnd w:id="96"/>
             <w:bookmarkEnd w:id="97"/>
             <w:bookmarkEnd w:id="98"/>
             <w:bookmarkEnd w:id="99"/>
+            <w:bookmarkEnd w:id="100"/>
+            <w:bookmarkEnd w:id="101"/>
+            <w:bookmarkEnd w:id="102"/>
+            <w:bookmarkEnd w:id="103"/>
             <w:r>
               <w:rPr>
                 <w:rFonts w:ascii="宋体" w:hAnsi="宋体" w:hint="eastAsia"/>
@@ -14423,8 +14204,8 @@
               </w:rPr>
               <w:t xml:space="preserve">    A1：</w:t>
             </w:r>
-            <w:bookmarkStart w:id="100" w:name="OLE_LINK31"/>
-            <w:bookmarkStart w:id="101" w:name="OLE_LINK32"/>
+            <w:bookmarkStart w:id="104" w:name="OLE_LINK31"/>
+            <w:bookmarkStart w:id="105" w:name="OLE_LINK32"/>
             <w:r>
               <w:rPr>
                 <w:rFonts w:ascii="宋体" w:hAnsi="宋体" w:hint="eastAsia"/>
@@ -14433,8 +14214,8 @@
               </w:rPr>
               <w:t>图书信息不完整</w:t>
             </w:r>
-            <w:bookmarkEnd w:id="100"/>
-            <w:bookmarkEnd w:id="101"/>
+            <w:bookmarkEnd w:id="104"/>
+            <w:bookmarkEnd w:id="105"/>
           </w:p>
           <w:p>
             <w:pPr>
@@ -14664,8 +14445,8 @@
           </w:p>
         </w:tc>
       </w:tr>
-      <w:bookmarkEnd w:id="85"/>
-      <w:bookmarkEnd w:id="86"/>
+      <w:bookmarkEnd w:id="89"/>
+      <w:bookmarkEnd w:id="90"/>
     </w:tbl>
     <w:p>
       <w:pPr>
@@ -15404,10 +15185,10 @@
               </w:rPr>
               <w:t>描述：</w:t>
             </w:r>
-            <w:bookmarkStart w:id="102" w:name="OLE_LINK78"/>
-            <w:bookmarkStart w:id="103" w:name="OLE_LINK79"/>
-            <w:bookmarkStart w:id="104" w:name="OLE_LINK80"/>
-            <w:bookmarkStart w:id="105" w:name="OLE_LINK81"/>
+            <w:bookmarkStart w:id="106" w:name="OLE_LINK78"/>
+            <w:bookmarkStart w:id="107" w:name="OLE_LINK79"/>
+            <w:bookmarkStart w:id="108" w:name="OLE_LINK80"/>
+            <w:bookmarkStart w:id="109" w:name="OLE_LINK81"/>
             <w:r>
               <w:rPr>
                 <w:rFonts w:ascii="宋体" w:hAnsi="宋体" w:hint="eastAsia"/>
@@ -15416,10 +15197,10 @@
               </w:rPr>
               <w:t>书籍</w:t>
             </w:r>
-            <w:bookmarkEnd w:id="102"/>
-            <w:bookmarkEnd w:id="103"/>
-            <w:bookmarkEnd w:id="104"/>
-            <w:bookmarkEnd w:id="105"/>
+            <w:bookmarkEnd w:id="106"/>
+            <w:bookmarkEnd w:id="107"/>
+            <w:bookmarkEnd w:id="108"/>
+            <w:bookmarkEnd w:id="109"/>
             <w:r>
               <w:rPr>
                 <w:rFonts w:ascii="宋体" w:hAnsi="宋体" w:hint="eastAsia"/>
@@ -15930,7 +15711,6 @@
       <w:pPr>
         <w:ind w:left="210" w:right="210"/>
         <w:rPr>
-          <w:rFonts w:hint="eastAsia"/>
           <w:sz w:val="24"/>
           <w:szCs w:val="24"/>
         </w:rPr>
@@ -15940,7 +15720,7 @@
       <w:pPr>
         <w:ind w:left="210" w:right="210"/>
         <w:rPr>
-          <w:rFonts w:ascii="黑体" w:eastAsia="黑体" w:hAnsi="黑体" w:hint="eastAsia"/>
+          <w:rFonts w:ascii="黑体" w:eastAsia="黑体" w:hAnsi="黑体"/>
           <w:sz w:val="24"/>
           <w:szCs w:val="24"/>
         </w:rPr>
@@ -16022,15 +15802,7 @@
                 <w:sz w:val="24"/>
                 <w:szCs w:val="24"/>
               </w:rPr>
-              <w:t>查看</w:t>
-            </w:r>
-            <w:r>
-              <w:rPr>
-                <w:rFonts w:ascii="宋体" w:hAnsi="宋体" w:hint="eastAsia"/>
-                <w:sz w:val="24"/>
-                <w:szCs w:val="24"/>
-              </w:rPr>
-              <w:t>图书</w:t>
+              <w:t>查看图书</w:t>
             </w:r>
           </w:p>
         </w:tc>
@@ -16063,11 +15835,11 @@
               </w:rPr>
               <w:t>描述：</w:t>
             </w:r>
-            <w:bookmarkStart w:id="106" w:name="OLE_LINK84"/>
-            <w:bookmarkStart w:id="107" w:name="OLE_LINK85"/>
-            <w:bookmarkStart w:id="108" w:name="OLE_LINK88"/>
-            <w:bookmarkStart w:id="109" w:name="OLE_LINK89"/>
-            <w:bookmarkStart w:id="110" w:name="OLE_LINK90"/>
+            <w:bookmarkStart w:id="110" w:name="OLE_LINK84"/>
+            <w:bookmarkStart w:id="111" w:name="OLE_LINK85"/>
+            <w:bookmarkStart w:id="112" w:name="OLE_LINK88"/>
+            <w:bookmarkStart w:id="113" w:name="OLE_LINK89"/>
+            <w:bookmarkStart w:id="114" w:name="OLE_LINK90"/>
             <w:r>
               <w:rPr>
                 <w:rFonts w:ascii="宋体" w:hAnsi="宋体" w:hint="eastAsia"/>
@@ -16076,11 +15848,11 @@
               </w:rPr>
               <w:t>书籍</w:t>
             </w:r>
-            <w:bookmarkEnd w:id="106"/>
-            <w:bookmarkEnd w:id="107"/>
-            <w:bookmarkEnd w:id="108"/>
-            <w:bookmarkEnd w:id="109"/>
             <w:bookmarkEnd w:id="110"/>
+            <w:bookmarkEnd w:id="111"/>
+            <w:bookmarkEnd w:id="112"/>
+            <w:bookmarkEnd w:id="113"/>
+            <w:bookmarkEnd w:id="114"/>
             <w:r>
               <w:rPr>
                 <w:rFonts w:ascii="宋体" w:hAnsi="宋体" w:hint="eastAsia"/>
@@ -16243,23 +16015,7 @@
                 <w:sz w:val="24"/>
                 <w:szCs w:val="24"/>
               </w:rPr>
-              <w:t>前置条件：书籍管理员拥有查看</w:t>
-            </w:r>
-            <w:r>
-              <w:rPr>
-                <w:rFonts w:ascii="宋体" w:hAnsi="宋体" w:hint="eastAsia"/>
-                <w:sz w:val="24"/>
-                <w:szCs w:val="24"/>
-              </w:rPr>
-              <w:t>图书</w:t>
-            </w:r>
-            <w:r>
-              <w:rPr>
-                <w:rFonts w:ascii="宋体" w:hAnsi="宋体" w:hint="eastAsia"/>
-                <w:sz w:val="24"/>
-                <w:szCs w:val="24"/>
-              </w:rPr>
-              <w:t>信息</w:t>
+              <w:t>前置条件：书籍管理员拥有查看图书信息</w:t>
             </w:r>
             <w:r>
               <w:rPr>
@@ -16400,7 +16156,7 @@
             <w:pPr>
               <w:ind w:left="210" w:right="210" w:firstLine="420"/>
               <w:rPr>
-                <w:rFonts w:ascii="宋体" w:hAnsi="宋体" w:hint="eastAsia"/>
+                <w:rFonts w:ascii="宋体" w:hAnsi="宋体"/>
                 <w:sz w:val="24"/>
                 <w:szCs w:val="24"/>
               </w:rPr>
@@ -16570,7 +16326,7 @@
             <w:pPr>
               <w:ind w:left="210" w:right="210" w:firstLine="420"/>
               <w:rPr>
-                <w:rFonts w:ascii="宋体" w:hAnsi="宋体" w:hint="eastAsia"/>
+                <w:rFonts w:ascii="宋体" w:hAnsi="宋体"/>
                 <w:sz w:val="24"/>
                 <w:szCs w:val="24"/>
               </w:rPr>
@@ -16664,7 +16420,7 @@
               </w:rPr>
               <w:t>后置条件：</w:t>
             </w:r>
-            <w:bookmarkStart w:id="111" w:name="OLE_LINK91"/>
+            <w:bookmarkStart w:id="115" w:name="OLE_LINK91"/>
             <w:r>
               <w:rPr>
                 <w:rFonts w:ascii="宋体" w:hAnsi="宋体" w:hint="eastAsia"/>
@@ -16689,7 +16445,7 @@
               </w:rPr>
               <w:t xml:space="preserve"> </w:t>
             </w:r>
-            <w:bookmarkEnd w:id="111"/>
+            <w:bookmarkEnd w:id="115"/>
           </w:p>
         </w:tc>
       </w:tr>
@@ -16742,10 +16498,10 @@
         <w:spacing w:line="360" w:lineRule="auto"/>
         <w:ind w:right="210"/>
       </w:pPr>
-      <w:bookmarkStart w:id="112" w:name="_Toc150149061"/>
-      <w:bookmarkStart w:id="113" w:name="_Toc333931668"/>
-      <w:bookmarkStart w:id="114" w:name="_Toc358886786"/>
-      <w:bookmarkStart w:id="115" w:name="_Toc509844546"/>
+      <w:bookmarkStart w:id="116" w:name="_Toc150149061"/>
+      <w:bookmarkStart w:id="117" w:name="_Toc333931668"/>
+      <w:bookmarkStart w:id="118" w:name="_Toc358886786"/>
+      <w:bookmarkStart w:id="119" w:name="_Toc510430296"/>
       <w:r>
         <w:rPr>
           <w:rFonts w:hint="eastAsia"/>
@@ -16758,10 +16514,10 @@
         </w:rPr>
         <w:t>需求</w:t>
       </w:r>
-      <w:bookmarkEnd w:id="112"/>
-      <w:bookmarkEnd w:id="113"/>
-      <w:bookmarkEnd w:id="114"/>
-      <w:bookmarkEnd w:id="115"/>
+      <w:bookmarkEnd w:id="116"/>
+      <w:bookmarkEnd w:id="117"/>
+      <w:bookmarkEnd w:id="118"/>
+      <w:bookmarkEnd w:id="119"/>
     </w:p>
     <w:p>
       <w:pPr>
@@ -16778,15 +16534,15 @@
         <w:jc w:val="left"/>
         <w:textAlignment w:val="baseline"/>
       </w:pPr>
-      <w:bookmarkStart w:id="116" w:name="_Toc509844547"/>
-      <w:bookmarkStart w:id="117" w:name="_Toc150149063"/>
+      <w:bookmarkStart w:id="120" w:name="_Toc150149063"/>
+      <w:bookmarkStart w:id="121" w:name="_Toc510430297"/>
       <w:r>
         <w:rPr>
           <w:rFonts w:hint="eastAsia"/>
         </w:rPr>
         <w:t>可用性需求</w:t>
       </w:r>
-      <w:bookmarkEnd w:id="116"/>
+      <w:bookmarkEnd w:id="121"/>
     </w:p>
     <w:p>
       <w:pPr>
@@ -16847,9 +16603,9 @@
         <w:jc w:val="left"/>
         <w:textAlignment w:val="baseline"/>
       </w:pPr>
-      <w:bookmarkStart w:id="118" w:name="_Toc333931672"/>
-      <w:bookmarkStart w:id="119" w:name="_Toc358886790"/>
-      <w:bookmarkStart w:id="120" w:name="_Toc509844548"/>
+      <w:bookmarkStart w:id="122" w:name="_Toc333931672"/>
+      <w:bookmarkStart w:id="123" w:name="_Toc358886790"/>
+      <w:bookmarkStart w:id="124" w:name="_Toc510430298"/>
       <w:r>
         <w:rPr>
           <w:rFonts w:hint="eastAsia"/>
@@ -16862,9 +16618,9 @@
         </w:rPr>
         <w:t>性需求</w:t>
       </w:r>
-      <w:bookmarkEnd w:id="118"/>
-      <w:bookmarkEnd w:id="119"/>
-      <w:bookmarkEnd w:id="120"/>
+      <w:bookmarkEnd w:id="122"/>
+      <w:bookmarkEnd w:id="123"/>
+      <w:bookmarkEnd w:id="124"/>
     </w:p>
     <w:p>
       <w:pPr>
@@ -17033,9 +16789,9 @@
         <w:jc w:val="left"/>
         <w:textAlignment w:val="baseline"/>
       </w:pPr>
-      <w:bookmarkStart w:id="121" w:name="_Toc333931673"/>
-      <w:bookmarkStart w:id="122" w:name="_Toc358886791"/>
-      <w:bookmarkStart w:id="123" w:name="_Toc509844549"/>
+      <w:bookmarkStart w:id="125" w:name="_Toc333931673"/>
+      <w:bookmarkStart w:id="126" w:name="_Toc358886791"/>
+      <w:bookmarkStart w:id="127" w:name="_Toc510430299"/>
       <w:r>
         <w:rPr>
           <w:rFonts w:hint="eastAsia"/>
@@ -17048,11 +16804,11 @@
         </w:rPr>
         <w:t>需求</w:t>
       </w:r>
-      <w:bookmarkEnd w:id="121"/>
-      <w:bookmarkEnd w:id="122"/>
-      <w:bookmarkEnd w:id="123"/>
+      <w:bookmarkEnd w:id="125"/>
+      <w:bookmarkEnd w:id="126"/>
+      <w:bookmarkEnd w:id="127"/>
     </w:p>
-    <w:bookmarkEnd w:id="117"/>
+    <w:bookmarkEnd w:id="120"/>
     <w:p>
       <w:pPr>
         <w:pStyle w:val="a6"/>
@@ -17154,9 +16910,9 @@
         <w:jc w:val="left"/>
         <w:textAlignment w:val="baseline"/>
       </w:pPr>
-      <w:bookmarkStart w:id="124" w:name="_Toc333931676"/>
-      <w:bookmarkStart w:id="125" w:name="_Toc358886794"/>
-      <w:bookmarkStart w:id="126" w:name="_Toc509844550"/>
+      <w:bookmarkStart w:id="128" w:name="_Toc333931676"/>
+      <w:bookmarkStart w:id="129" w:name="_Toc358886794"/>
+      <w:bookmarkStart w:id="130" w:name="_Toc510430300"/>
       <w:r>
         <w:rPr>
           <w:rFonts w:hint="eastAsia"/>
@@ -17164,9 +16920,9 @@
         <w:lastRenderedPageBreak/>
         <w:t>硬件环境</w:t>
       </w:r>
-      <w:bookmarkEnd w:id="124"/>
-      <w:bookmarkEnd w:id="125"/>
-      <w:bookmarkEnd w:id="126"/>
+      <w:bookmarkEnd w:id="128"/>
+      <w:bookmarkEnd w:id="129"/>
+      <w:bookmarkEnd w:id="130"/>
     </w:p>
     <w:p>
       <w:pPr>
@@ -17212,18 +16968,18 @@
         <w:jc w:val="left"/>
         <w:textAlignment w:val="baseline"/>
       </w:pPr>
-      <w:bookmarkStart w:id="127" w:name="_Toc333931677"/>
-      <w:bookmarkStart w:id="128" w:name="_Toc358886795"/>
-      <w:bookmarkStart w:id="129" w:name="_Toc509844551"/>
+      <w:bookmarkStart w:id="131" w:name="_Toc333931677"/>
+      <w:bookmarkStart w:id="132" w:name="_Toc358886795"/>
+      <w:bookmarkStart w:id="133" w:name="_Toc510430301"/>
       <w:r>
         <w:rPr>
           <w:rFonts w:hint="eastAsia"/>
         </w:rPr>
         <w:t>软件环境</w:t>
       </w:r>
-      <w:bookmarkEnd w:id="127"/>
-      <w:bookmarkEnd w:id="128"/>
-      <w:bookmarkEnd w:id="129"/>
+      <w:bookmarkEnd w:id="131"/>
+      <w:bookmarkEnd w:id="132"/>
+      <w:bookmarkEnd w:id="133"/>
     </w:p>
     <w:p>
       <w:pPr>
@@ -18080,7 +17836,7 @@
         <w:numId w:val="1"/>
       </w:numPr>
       <w:spacing w:before="260" w:after="260" w:line="416" w:lineRule="auto"/>
-      <w:ind w:leftChars="0"/>
+      <w:ind w:leftChars="0" w:left="0"/>
       <w:outlineLvl w:val="1"/>
     </w:pPr>
     <w:rPr>
@@ -19128,7 +18884,7 @@
 </file>
 
 <file path=customXml/itemProps1.xml><?xml version="1.0" encoding="utf-8"?>
-<ds:datastoreItem xmlns:ds="http://schemas.openxmlformats.org/officeDocument/2006/customXml" ds:itemID="{B765D5DB-12CA-4DC1-8AB7-15631C137357}">
+<ds:datastoreItem xmlns:ds="http://schemas.openxmlformats.org/officeDocument/2006/customXml" ds:itemID="{A76522FC-3196-45DB-A7FD-AF4ED5866555}">
   <ds:schemaRefs>
     <ds:schemaRef ds:uri="http://schemas.openxmlformats.org/officeDocument/2006/bibliography"/>
   </ds:schemaRefs>
